--- a/Java笔记.docx
+++ b/Java笔记.docx
@@ -3929,23 +3929,7 @@
           <w:rFonts w:ascii="Times New Roman" w:hAnsi="Times New Roman" w:cs="Times New Roman"/>
           <w:szCs w:val="28"/>
         </w:rPr>
-        <w:t xml:space="preserve"> = new </w:t>
-      </w:r>
-      <w:proofErr w:type="gramStart"/>
-      <w:r>
-        <w:rPr>
-          <w:rFonts w:ascii="Times New Roman" w:hAnsi="Times New Roman" w:cs="Times New Roman"/>
-          <w:szCs w:val="28"/>
-        </w:rPr>
-        <w:t>Foo(</w:t>
-      </w:r>
-      <w:proofErr w:type="gramEnd"/>
-      <w:r>
-        <w:rPr>
-          <w:rFonts w:ascii="Times New Roman" w:hAnsi="Times New Roman" w:cs="Times New Roman"/>
-          <w:szCs w:val="28"/>
-        </w:rPr>
-        <w:t xml:space="preserve">); </w:t>
+        <w:t xml:space="preserve"> = new Foo(); </w:t>
       </w:r>
     </w:p>
     <w:p>
@@ -11224,25 +11208,7 @@
           <w:sz w:val="18"/>
           <w:szCs w:val="28"/>
         </w:rPr>
-        <w:t xml:space="preserve">String [] names </w:t>
-      </w:r>
-      <w:proofErr w:type="gramStart"/>
-      <w:r>
-        <w:rPr>
-          <w:rFonts w:ascii="Times New Roman" w:hAnsi="Times New Roman" w:cs="Times New Roman"/>
-          <w:sz w:val="18"/>
-          <w:szCs w:val="28"/>
-        </w:rPr>
-        <w:t>={</w:t>
-      </w:r>
-      <w:proofErr w:type="gramEnd"/>
-      <w:r>
-        <w:rPr>
-          <w:rFonts w:ascii="Times New Roman" w:hAnsi="Times New Roman" w:cs="Times New Roman"/>
-          <w:sz w:val="18"/>
-          <w:szCs w:val="28"/>
-        </w:rPr>
-        <w:t>"James", "Larry", "Tom", "Lacy"};</w:t>
+        <w:t>String [] names ={"James", "Larry", "Tom", "Lacy"};</w:t>
       </w:r>
     </w:p>
     <w:p>
@@ -14755,7 +14721,6 @@
           <w:bdr w:val="none" w:sz="0" w:space="0" w:color="auto" w:frame="1"/>
         </w:rPr>
       </w:pPr>
-      <w:proofErr w:type="gramStart"/>
       <w:r>
         <w:rPr>
           <w:rStyle w:val="hl-types"/>
@@ -14776,19 +14741,7 @@
           <w:szCs w:val="20"/>
           <w:bdr w:val="none" w:sz="0" w:space="0" w:color="auto" w:frame="1"/>
         </w:rPr>
-        <w:t>[</w:t>
-      </w:r>
-      <w:proofErr w:type="gramEnd"/>
-      <w:r>
-        <w:rPr>
-          <w:rStyle w:val="hl-brackets"/>
-          <w:rFonts w:ascii="Consolas" w:hAnsi="Consolas"/>
-          <w:color w:val="808000"/>
-          <w:sz w:val="20"/>
-          <w:szCs w:val="20"/>
-          <w:bdr w:val="none" w:sz="0" w:space="0" w:color="auto" w:frame="1"/>
-        </w:rPr>
-        <w:t>]</w:t>
+        <w:t>[]</w:t>
       </w:r>
       <w:r>
         <w:rPr>
@@ -16987,7 +16940,6 @@
           <w:bdr w:val="none" w:sz="0" w:space="0" w:color="auto" w:frame="1"/>
         </w:rPr>
       </w:pPr>
-      <w:proofErr w:type="spellStart"/>
       <w:r>
         <w:rPr>
           <w:rStyle w:val="hl-identifier"/>
@@ -16999,7 +16951,6 @@
         </w:rPr>
         <w:t>fs</w:t>
       </w:r>
-      <w:proofErr w:type="spellEnd"/>
       <w:r>
         <w:rPr>
           <w:rStyle w:val="hl-code"/>
@@ -18094,33 +18045,7 @@
             <w:bdr w:val="none" w:sz="0" w:space="0" w:color="auto" w:frame="1"/>
             <w:shd w:val="clear" w:color="auto" w:fill="FFFFFF"/>
           </w:rPr>
-          <w:t xml:space="preserve">String </w:t>
-        </w:r>
-        <w:proofErr w:type="gramStart"/>
-        <w:r>
-          <w:rPr>
-            <w:rStyle w:val="a5"/>
-            <w:rFonts w:ascii="Helvetica" w:hAnsi="Helvetica" w:cs="Helvetica"/>
-            <w:color w:val="64854C"/>
-            <w:sz w:val="20"/>
-            <w:szCs w:val="20"/>
-            <w:bdr w:val="none" w:sz="0" w:space="0" w:color="auto" w:frame="1"/>
-            <w:shd w:val="clear" w:color="auto" w:fill="FFFFFF"/>
-          </w:rPr>
-          <w:t>trim(</w:t>
-        </w:r>
-        <w:proofErr w:type="gramEnd"/>
-        <w:r>
-          <w:rPr>
-            <w:rStyle w:val="a5"/>
-            <w:rFonts w:ascii="Helvetica" w:hAnsi="Helvetica" w:cs="Helvetica"/>
-            <w:color w:val="64854C"/>
-            <w:sz w:val="20"/>
-            <w:szCs w:val="20"/>
-            <w:bdr w:val="none" w:sz="0" w:space="0" w:color="auto" w:frame="1"/>
-            <w:shd w:val="clear" w:color="auto" w:fill="FFFFFF"/>
-          </w:rPr>
-          <w:t>)</w:t>
+          <w:t>String trim()</w:t>
         </w:r>
       </w:hyperlink>
     </w:p>
@@ -23412,7 +23337,6 @@
       <w:r>
         <w:t xml:space="preserve"> </w:t>
       </w:r>
-      <w:proofErr w:type="gramStart"/>
       <w:r>
         <w:rPr>
           <w:rStyle w:val="a5"/>
@@ -23423,9 +23347,9 @@
           <w:bdr w:val="none" w:sz="0" w:space="0" w:color="auto" w:frame="1"/>
           <w:shd w:val="clear" w:color="auto" w:fill="FFFFFF"/>
         </w:rPr>
-        <w:t>public</w:t>
-      </w:r>
-      <w:proofErr w:type="gramEnd"/>
+        <w:t xml:space="preserve">public static </w:t>
+      </w:r>
+      <w:proofErr w:type="spellStart"/>
       <w:r>
         <w:rPr>
           <w:rStyle w:val="a5"/>
@@ -23436,9 +23360,9 @@
           <w:bdr w:val="none" w:sz="0" w:space="0" w:color="auto" w:frame="1"/>
           <w:shd w:val="clear" w:color="auto" w:fill="FFFFFF"/>
         </w:rPr>
-        <w:t xml:space="preserve"> static </w:t>
-      </w:r>
-      <w:proofErr w:type="spellStart"/>
+        <w:t>boolean</w:t>
+      </w:r>
+      <w:proofErr w:type="spellEnd"/>
       <w:r>
         <w:rPr>
           <w:rStyle w:val="a5"/>
@@ -23449,10 +23373,11 @@
           <w:bdr w:val="none" w:sz="0" w:space="0" w:color="auto" w:frame="1"/>
           <w:shd w:val="clear" w:color="auto" w:fill="FFFFFF"/>
         </w:rPr>
-        <w:t>boolean</w:t>
-      </w:r>
-      <w:proofErr w:type="spellEnd"/>
-      <w:r>
+        <w:t xml:space="preserve"> equals(long[] a, long[] a2)</w:t>
+      </w:r>
+    </w:p>
+    <w:p>
+      <w:pPr>
         <w:rPr>
           <w:rStyle w:val="a5"/>
           <w:rFonts w:ascii="Helvetica" w:hAnsi="Helvetica" w:cs="Helvetica"/>
@@ -23462,11 +23387,23 @@
           <w:bdr w:val="none" w:sz="0" w:space="0" w:color="auto" w:frame="1"/>
           <w:shd w:val="clear" w:color="auto" w:fill="FFFFFF"/>
         </w:rPr>
-        <w:t xml:space="preserve"> equals(long[] a, long[] a2)</w:t>
-      </w:r>
-    </w:p>
-    <w:p>
-      <w:pPr>
+      </w:pPr>
+      <w:r>
+        <w:rPr>
+          <w:rStyle w:val="hl-types"/>
+          <w:rFonts w:ascii="Consolas" w:hAnsi="Consolas" w:hint="eastAsia"/>
+          <w:color w:val="000000"/>
+          <w:sz w:val="20"/>
+          <w:szCs w:val="20"/>
+          <w:bdr w:val="none" w:sz="0" w:space="0" w:color="auto" w:frame="1"/>
+        </w:rPr>
+        <w:t>--</w:t>
+      </w:r>
+      <w:r>
+        <w:t xml:space="preserve"> </w:t>
+      </w:r>
+      <w:proofErr w:type="gramStart"/>
+      <w:r>
         <w:rPr>
           <w:rStyle w:val="a5"/>
           <w:rFonts w:ascii="Helvetica" w:hAnsi="Helvetica" w:cs="Helvetica"/>
@@ -23476,6 +23413,111 @@
           <w:bdr w:val="none" w:sz="0" w:space="0" w:color="auto" w:frame="1"/>
           <w:shd w:val="clear" w:color="auto" w:fill="FFFFFF"/>
         </w:rPr>
+        <w:t>public</w:t>
+      </w:r>
+      <w:proofErr w:type="gramEnd"/>
+      <w:r>
+        <w:rPr>
+          <w:rStyle w:val="a5"/>
+          <w:rFonts w:ascii="Helvetica" w:hAnsi="Helvetica" w:cs="Helvetica"/>
+          <w:color w:val="64854C"/>
+          <w:sz w:val="20"/>
+          <w:szCs w:val="20"/>
+          <w:bdr w:val="none" w:sz="0" w:space="0" w:color="auto" w:frame="1"/>
+          <w:shd w:val="clear" w:color="auto" w:fill="FFFFFF"/>
+        </w:rPr>
+        <w:t xml:space="preserve"> static void fill(</w:t>
+      </w:r>
+      <w:proofErr w:type="spellStart"/>
+      <w:r>
+        <w:rPr>
+          <w:rStyle w:val="a5"/>
+          <w:rFonts w:ascii="Helvetica" w:hAnsi="Helvetica" w:cs="Helvetica"/>
+          <w:color w:val="64854C"/>
+          <w:sz w:val="20"/>
+          <w:szCs w:val="20"/>
+          <w:bdr w:val="none" w:sz="0" w:space="0" w:color="auto" w:frame="1"/>
+          <w:shd w:val="clear" w:color="auto" w:fill="FFFFFF"/>
+        </w:rPr>
+        <w:t>int</w:t>
+      </w:r>
+      <w:proofErr w:type="spellEnd"/>
+      <w:r>
+        <w:rPr>
+          <w:rStyle w:val="a5"/>
+          <w:rFonts w:ascii="Helvetica" w:hAnsi="Helvetica" w:cs="Helvetica"/>
+          <w:color w:val="64854C"/>
+          <w:sz w:val="20"/>
+          <w:szCs w:val="20"/>
+          <w:bdr w:val="none" w:sz="0" w:space="0" w:color="auto" w:frame="1"/>
+          <w:shd w:val="clear" w:color="auto" w:fill="FFFFFF"/>
+        </w:rPr>
+        <w:t xml:space="preserve">[] a, </w:t>
+      </w:r>
+      <w:proofErr w:type="spellStart"/>
+      <w:r>
+        <w:rPr>
+          <w:rStyle w:val="a5"/>
+          <w:rFonts w:ascii="Helvetica" w:hAnsi="Helvetica" w:cs="Helvetica"/>
+          <w:color w:val="64854C"/>
+          <w:sz w:val="20"/>
+          <w:szCs w:val="20"/>
+          <w:bdr w:val="none" w:sz="0" w:space="0" w:color="auto" w:frame="1"/>
+          <w:shd w:val="clear" w:color="auto" w:fill="FFFFFF"/>
+        </w:rPr>
+        <w:t>int</w:t>
+      </w:r>
+      <w:proofErr w:type="spellEnd"/>
+      <w:r>
+        <w:rPr>
+          <w:rStyle w:val="a5"/>
+          <w:rFonts w:ascii="Helvetica" w:hAnsi="Helvetica" w:cs="Helvetica"/>
+          <w:color w:val="64854C"/>
+          <w:sz w:val="20"/>
+          <w:szCs w:val="20"/>
+          <w:bdr w:val="none" w:sz="0" w:space="0" w:color="auto" w:frame="1"/>
+          <w:shd w:val="clear" w:color="auto" w:fill="FFFFFF"/>
+        </w:rPr>
+        <w:t xml:space="preserve"> </w:t>
+      </w:r>
+      <w:proofErr w:type="spellStart"/>
+      <w:r>
+        <w:rPr>
+          <w:rStyle w:val="a5"/>
+          <w:rFonts w:ascii="Helvetica" w:hAnsi="Helvetica" w:cs="Helvetica"/>
+          <w:color w:val="64854C"/>
+          <w:sz w:val="20"/>
+          <w:szCs w:val="20"/>
+          <w:bdr w:val="none" w:sz="0" w:space="0" w:color="auto" w:frame="1"/>
+          <w:shd w:val="clear" w:color="auto" w:fill="FFFFFF"/>
+        </w:rPr>
+        <w:t>val</w:t>
+      </w:r>
+      <w:proofErr w:type="spellEnd"/>
+      <w:r>
+        <w:rPr>
+          <w:rStyle w:val="a5"/>
+          <w:rFonts w:ascii="Helvetica" w:hAnsi="Helvetica" w:cs="Helvetica"/>
+          <w:color w:val="64854C"/>
+          <w:sz w:val="20"/>
+          <w:szCs w:val="20"/>
+          <w:bdr w:val="none" w:sz="0" w:space="0" w:color="auto" w:frame="1"/>
+          <w:shd w:val="clear" w:color="auto" w:fill="FFFFFF"/>
+        </w:rPr>
+        <w:t>)</w:t>
+      </w:r>
+    </w:p>
+    <w:p>
+      <w:pPr>
+        <w:rPr>
+          <w:rStyle w:val="a5"/>
+          <w:rFonts w:ascii="Helvetica" w:hAnsi="Helvetica" w:cs="Helvetica"/>
+          <w:color w:val="64854C"/>
+          <w:sz w:val="20"/>
+          <w:szCs w:val="20"/>
+          <w:bdr w:val="none" w:sz="0" w:space="0" w:color="auto" w:frame="1"/>
+          <w:shd w:val="clear" w:color="auto" w:fill="FFFFFF"/>
+        </w:rPr>
       </w:pPr>
       <w:r>
         <w:rPr>
@@ -23515,10 +23557,319 @@
           <w:bdr w:val="none" w:sz="0" w:space="0" w:color="auto" w:frame="1"/>
           <w:shd w:val="clear" w:color="auto" w:fill="FFFFFF"/>
         </w:rPr>
-        <w:t xml:space="preserve"> static void fill(</w:t>
-      </w:r>
+        <w:t xml:space="preserve"> static void sort(Object[] a)</w:t>
+      </w:r>
+    </w:p>
+    <w:p>
+      <w:pPr>
+        <w:rPr>
+          <w:rFonts w:ascii="Times New Roman" w:hAnsi="Times New Roman" w:cs="Times New Roman"/>
+          <w:szCs w:val="28"/>
+        </w:rPr>
+      </w:pPr>
+    </w:p>
+    <w:p>
+      <w:pPr>
+        <w:outlineLvl w:val="1"/>
+        <w:rPr>
+          <w:rFonts w:ascii="Times New Roman" w:hAnsi="Times New Roman" w:cs="Times New Roman"/>
+          <w:b/>
+          <w:szCs w:val="28"/>
+        </w:rPr>
+      </w:pPr>
+      <w:r>
+        <w:rPr>
+          <w:rFonts w:ascii="Times New Roman" w:hAnsi="Times New Roman" w:cs="Times New Roman" w:hint="eastAsia"/>
+          <w:b/>
+          <w:szCs w:val="28"/>
+        </w:rPr>
+        <w:t>15</w:t>
+      </w:r>
+      <w:r>
+        <w:rPr>
+          <w:rFonts w:ascii="Times New Roman" w:hAnsi="Times New Roman" w:cs="Times New Roman" w:hint="eastAsia"/>
+          <w:b/>
+          <w:szCs w:val="28"/>
+        </w:rPr>
+        <w:t>、</w:t>
+      </w:r>
+      <w:r>
+        <w:rPr>
+          <w:rFonts w:ascii="Times New Roman" w:hAnsi="Times New Roman" w:cs="Times New Roman" w:hint="eastAsia"/>
+          <w:b/>
+          <w:szCs w:val="28"/>
+        </w:rPr>
+        <w:t>Java</w:t>
+      </w:r>
+      <w:r>
+        <w:rPr>
+          <w:rFonts w:ascii="Times New Roman" w:hAnsi="Times New Roman" w:cs="Times New Roman" w:hint="eastAsia"/>
+          <w:b/>
+          <w:szCs w:val="28"/>
+        </w:rPr>
+        <w:t>日期时间</w:t>
+      </w:r>
+    </w:p>
+    <w:p>
+      <w:pPr>
+        <w:rPr>
+          <w:rFonts w:ascii="Times New Roman" w:hAnsi="Times New Roman" w:cs="Times New Roman"/>
+          <w:szCs w:val="28"/>
+        </w:rPr>
+      </w:pPr>
       <w:proofErr w:type="spellStart"/>
       <w:r>
+        <w:rPr>
+          <w:rFonts w:ascii="Times New Roman" w:hAnsi="Times New Roman" w:cs="Times New Roman"/>
+          <w:szCs w:val="28"/>
+        </w:rPr>
+        <w:t>java.util</w:t>
+      </w:r>
+      <w:r>
+        <w:rPr>
+          <w:rFonts w:ascii="Times New Roman" w:hAnsi="Times New Roman" w:cs="Times New Roman" w:hint="eastAsia"/>
+          <w:szCs w:val="28"/>
+        </w:rPr>
+        <w:t>.Date</w:t>
+      </w:r>
+      <w:proofErr w:type="spellEnd"/>
+      <w:r>
+        <w:rPr>
+          <w:rFonts w:ascii="Times New Roman" w:hAnsi="Times New Roman" w:cs="Times New Roman" w:hint="eastAsia"/>
+          <w:szCs w:val="28"/>
+        </w:rPr>
+        <w:t>类，封装当前的日期和时间，</w:t>
+      </w:r>
+      <w:r>
+        <w:rPr>
+          <w:rFonts w:ascii="Times New Roman" w:hAnsi="Times New Roman" w:cs="Times New Roman" w:hint="eastAsia"/>
+          <w:szCs w:val="28"/>
+        </w:rPr>
+        <w:t>两种构造函数：</w:t>
+      </w:r>
+      <w:r>
+        <w:rPr>
+          <w:rFonts w:ascii="Times New Roman" w:hAnsi="Times New Roman" w:cs="Times New Roman"/>
+          <w:szCs w:val="28"/>
+        </w:rPr>
+        <w:t xml:space="preserve"> </w:t>
+      </w:r>
+    </w:p>
+    <w:p>
+      <w:pPr>
+        <w:rPr>
+          <w:rFonts w:ascii="Times New Roman" w:hAnsi="Times New Roman" w:cs="Times New Roman"/>
+          <w:szCs w:val="28"/>
+        </w:rPr>
+      </w:pPr>
+      <w:r>
+        <w:rPr>
+          <w:rStyle w:val="hl-identifier"/>
+          <w:rFonts w:ascii="Consolas" w:hAnsi="Consolas"/>
+          <w:color w:val="0055AA"/>
+          <w:sz w:val="20"/>
+          <w:szCs w:val="20"/>
+          <w:bdr w:val="none" w:sz="0" w:space="0" w:color="auto" w:frame="1"/>
+        </w:rPr>
+        <w:t>Date</w:t>
+      </w:r>
+      <w:r>
+        <w:rPr>
+          <w:rStyle w:val="hl-brackets"/>
+          <w:rFonts w:ascii="Consolas" w:hAnsi="Consolas"/>
+          <w:color w:val="808000"/>
+          <w:sz w:val="20"/>
+          <w:szCs w:val="20"/>
+          <w:bdr w:val="none" w:sz="0" w:space="0" w:color="auto" w:frame="1"/>
+        </w:rPr>
+        <w:t>()</w:t>
+      </w:r>
+      <w:r>
+        <w:rPr>
+          <w:rFonts w:ascii="Times New Roman" w:hAnsi="Times New Roman" w:cs="Times New Roman" w:hint="eastAsia"/>
+          <w:szCs w:val="28"/>
+        </w:rPr>
+        <w:t>：</w:t>
+      </w:r>
+      <w:r>
+        <w:rPr>
+          <w:rFonts w:ascii="Times New Roman" w:hAnsi="Times New Roman" w:cs="Times New Roman" w:hint="eastAsia"/>
+          <w:szCs w:val="28"/>
+        </w:rPr>
+        <w:t>使用当前日期和时间来初始化对象</w:t>
+      </w:r>
+    </w:p>
+    <w:p>
+      <w:pPr>
+        <w:rPr>
+          <w:rFonts w:ascii="Times New Roman" w:hAnsi="Times New Roman" w:cs="Times New Roman"/>
+          <w:szCs w:val="28"/>
+        </w:rPr>
+      </w:pPr>
+      <w:r>
+        <w:rPr>
+          <w:rStyle w:val="hl-identifier"/>
+          <w:rFonts w:ascii="Consolas" w:hAnsi="Consolas"/>
+          <w:color w:val="0055AA"/>
+          <w:sz w:val="20"/>
+          <w:szCs w:val="20"/>
+          <w:bdr w:val="none" w:sz="0" w:space="0" w:color="auto" w:frame="1"/>
+        </w:rPr>
+        <w:t>Date</w:t>
+      </w:r>
+      <w:r>
+        <w:rPr>
+          <w:rStyle w:val="hl-brackets"/>
+          <w:rFonts w:ascii="Consolas" w:hAnsi="Consolas"/>
+          <w:color w:val="808000"/>
+          <w:sz w:val="20"/>
+          <w:szCs w:val="20"/>
+          <w:bdr w:val="none" w:sz="0" w:space="0" w:color="auto" w:frame="1"/>
+        </w:rPr>
+        <w:t>(</w:t>
+      </w:r>
+      <w:r>
+        <w:rPr>
+          <w:rStyle w:val="hl-types"/>
+          <w:rFonts w:ascii="Consolas" w:hAnsi="Consolas"/>
+          <w:color w:val="000000"/>
+          <w:sz w:val="20"/>
+          <w:szCs w:val="20"/>
+          <w:bdr w:val="none" w:sz="0" w:space="0" w:color="auto" w:frame="1"/>
+        </w:rPr>
+        <w:t>long</w:t>
+      </w:r>
+      <w:r>
+        <w:rPr>
+          <w:rStyle w:val="hl-code"/>
+          <w:rFonts w:ascii="Consolas" w:hAnsi="Consolas"/>
+          <w:color w:val="808080"/>
+          <w:sz w:val="20"/>
+          <w:szCs w:val="20"/>
+          <w:bdr w:val="none" w:sz="0" w:space="0" w:color="auto" w:frame="1"/>
+        </w:rPr>
+        <w:t xml:space="preserve"> </w:t>
+      </w:r>
+      <w:proofErr w:type="spellStart"/>
+      <w:r>
+        <w:rPr>
+          <w:rStyle w:val="hl-identifier"/>
+          <w:rFonts w:ascii="Consolas" w:hAnsi="Consolas"/>
+          <w:color w:val="0055AA"/>
+          <w:sz w:val="20"/>
+          <w:szCs w:val="20"/>
+          <w:bdr w:val="none" w:sz="0" w:space="0" w:color="auto" w:frame="1"/>
+        </w:rPr>
+        <w:t>millisec</w:t>
+      </w:r>
+      <w:proofErr w:type="spellEnd"/>
+      <w:r>
+        <w:rPr>
+          <w:rStyle w:val="hl-brackets"/>
+          <w:rFonts w:ascii="Consolas" w:hAnsi="Consolas"/>
+          <w:color w:val="808000"/>
+          <w:sz w:val="20"/>
+          <w:szCs w:val="20"/>
+          <w:bdr w:val="none" w:sz="0" w:space="0" w:color="auto" w:frame="1"/>
+        </w:rPr>
+        <w:t>)</w:t>
+      </w:r>
+      <w:r>
+        <w:rPr>
+          <w:rFonts w:ascii="Times New Roman" w:hAnsi="Times New Roman" w:cs="Times New Roman"/>
+          <w:szCs w:val="28"/>
+        </w:rPr>
+        <w:t>：该参数是从</w:t>
+      </w:r>
+      <w:r>
+        <w:rPr>
+          <w:rFonts w:ascii="Times New Roman" w:hAnsi="Times New Roman" w:cs="Times New Roman"/>
+          <w:szCs w:val="28"/>
+        </w:rPr>
+        <w:t>1970</w:t>
+      </w:r>
+      <w:r>
+        <w:rPr>
+          <w:rFonts w:ascii="Times New Roman" w:hAnsi="Times New Roman" w:cs="Times New Roman"/>
+          <w:szCs w:val="28"/>
+        </w:rPr>
+        <w:t>年</w:t>
+      </w:r>
+      <w:r>
+        <w:rPr>
+          <w:rFonts w:ascii="Times New Roman" w:hAnsi="Times New Roman" w:cs="Times New Roman"/>
+          <w:szCs w:val="28"/>
+        </w:rPr>
+        <w:t>1</w:t>
+      </w:r>
+      <w:r>
+        <w:rPr>
+          <w:rFonts w:ascii="Times New Roman" w:hAnsi="Times New Roman" w:cs="Times New Roman"/>
+          <w:szCs w:val="28"/>
+        </w:rPr>
+        <w:t>月</w:t>
+      </w:r>
+      <w:r>
+        <w:rPr>
+          <w:rFonts w:ascii="Times New Roman" w:hAnsi="Times New Roman" w:cs="Times New Roman"/>
+          <w:szCs w:val="28"/>
+        </w:rPr>
+        <w:t>1</w:t>
+      </w:r>
+      <w:r>
+        <w:rPr>
+          <w:rFonts w:ascii="Times New Roman" w:hAnsi="Times New Roman" w:cs="Times New Roman"/>
+          <w:szCs w:val="28"/>
+        </w:rPr>
+        <w:t>日起的毫秒数</w:t>
+      </w:r>
+    </w:p>
+    <w:p>
+      <w:pPr>
+        <w:outlineLvl w:val="2"/>
+        <w:rPr>
+          <w:rFonts w:ascii="Times New Roman" w:hAnsi="Times New Roman" w:cs="Times New Roman"/>
+          <w:szCs w:val="28"/>
+        </w:rPr>
+      </w:pPr>
+      <w:r>
+        <w:rPr>
+          <w:rFonts w:ascii="Times New Roman" w:hAnsi="Times New Roman" w:cs="Times New Roman" w:hint="eastAsia"/>
+          <w:szCs w:val="28"/>
+        </w:rPr>
+        <w:t>（</w:t>
+      </w:r>
+      <w:r>
+        <w:rPr>
+          <w:rFonts w:ascii="Times New Roman" w:hAnsi="Times New Roman" w:cs="Times New Roman" w:hint="eastAsia"/>
+          <w:szCs w:val="28"/>
+        </w:rPr>
+        <w:t>1</w:t>
+      </w:r>
+      <w:r>
+        <w:rPr>
+          <w:rFonts w:ascii="Times New Roman" w:hAnsi="Times New Roman" w:cs="Times New Roman" w:hint="eastAsia"/>
+          <w:szCs w:val="28"/>
+        </w:rPr>
+        <w:t>）</w:t>
+      </w:r>
+      <w:r>
+        <w:rPr>
+          <w:rFonts w:ascii="Times New Roman" w:hAnsi="Times New Roman" w:cs="Times New Roman"/>
+          <w:szCs w:val="28"/>
+        </w:rPr>
+        <w:t>方法</w:t>
+      </w:r>
+      <w:r>
+        <w:rPr>
+          <w:rFonts w:ascii="Times New Roman" w:hAnsi="Times New Roman" w:cs="Times New Roman" w:hint="eastAsia"/>
+          <w:szCs w:val="28"/>
+        </w:rPr>
+        <w:t>：</w:t>
+      </w:r>
+    </w:p>
+    <w:p>
+      <w:pPr>
         <w:rPr>
           <w:rStyle w:val="a5"/>
           <w:rFonts w:ascii="Helvetica" w:hAnsi="Helvetica" w:cs="Helvetica"/>
@@ -23528,9 +23879,21 @@
           <w:bdr w:val="none" w:sz="0" w:space="0" w:color="auto" w:frame="1"/>
           <w:shd w:val="clear" w:color="auto" w:fill="FFFFFF"/>
         </w:rPr>
-        <w:t>int</w:t>
-      </w:r>
-      <w:proofErr w:type="spellEnd"/>
+      </w:pPr>
+      <w:r>
+        <w:rPr>
+          <w:rStyle w:val="hl-types"/>
+          <w:rFonts w:ascii="Consolas" w:hAnsi="Consolas" w:hint="eastAsia"/>
+          <w:color w:val="000000"/>
+          <w:sz w:val="20"/>
+          <w:szCs w:val="20"/>
+          <w:bdr w:val="none" w:sz="0" w:space="0" w:color="auto" w:frame="1"/>
+        </w:rPr>
+        <w:t>--</w:t>
+      </w:r>
+      <w:r>
+        <w:t xml:space="preserve"> </w:t>
+      </w:r>
       <w:r>
         <w:rPr>
           <w:rStyle w:val="a5"/>
@@ -23541,9 +23904,10 @@
           <w:bdr w:val="none" w:sz="0" w:space="0" w:color="auto" w:frame="1"/>
           <w:shd w:val="clear" w:color="auto" w:fill="FFFFFF"/>
         </w:rPr>
-        <w:t xml:space="preserve">[] a, </w:t>
+        <w:t xml:space="preserve">String </w:t>
       </w:r>
       <w:proofErr w:type="spellStart"/>
+      <w:proofErr w:type="gramStart"/>
       <w:r>
         <w:rPr>
           <w:rStyle w:val="a5"/>
@@ -23554,7 +23918,7 @@
           <w:bdr w:val="none" w:sz="0" w:space="0" w:color="auto" w:frame="1"/>
           <w:shd w:val="clear" w:color="auto" w:fill="FFFFFF"/>
         </w:rPr>
-        <w:t>int</w:t>
+        <w:t>toString</w:t>
       </w:r>
       <w:proofErr w:type="spellEnd"/>
       <w:r>
@@ -23567,9 +23931,9 @@
           <w:bdr w:val="none" w:sz="0" w:space="0" w:color="auto" w:frame="1"/>
           <w:shd w:val="clear" w:color="auto" w:fill="FFFFFF"/>
         </w:rPr>
-        <w:t xml:space="preserve"> </w:t>
-      </w:r>
-      <w:proofErr w:type="spellStart"/>
+        <w:t>(</w:t>
+      </w:r>
+      <w:proofErr w:type="gramEnd"/>
       <w:r>
         <w:rPr>
           <w:rStyle w:val="a5"/>
@@ -23580,10 +23944,192 @@
           <w:bdr w:val="none" w:sz="0" w:space="0" w:color="auto" w:frame="1"/>
           <w:shd w:val="clear" w:color="auto" w:fill="FFFFFF"/>
         </w:rPr>
-        <w:t>val</w:t>
+        <w:t xml:space="preserve"> )</w:t>
+      </w:r>
+    </w:p>
+    <w:p>
+      <w:pPr>
+        <w:rPr>
+          <w:rFonts w:ascii="Times New Roman" w:hAnsi="Times New Roman" w:cs="Times New Roman"/>
+          <w:szCs w:val="28"/>
+        </w:rPr>
+      </w:pPr>
+      <w:r>
+        <w:rPr>
+          <w:rFonts w:ascii="Times New Roman" w:hAnsi="Times New Roman" w:cs="Times New Roman"/>
+          <w:szCs w:val="28"/>
+        </w:rPr>
+        <w:t>把此</w:t>
+      </w:r>
+      <w:r>
+        <w:rPr>
+          <w:rFonts w:ascii="Times New Roman" w:hAnsi="Times New Roman" w:cs="Times New Roman"/>
+          <w:szCs w:val="28"/>
+        </w:rPr>
+        <w:t xml:space="preserve"> Date </w:t>
+      </w:r>
+      <w:r>
+        <w:rPr>
+          <w:rFonts w:ascii="Times New Roman" w:hAnsi="Times New Roman" w:cs="Times New Roman"/>
+          <w:szCs w:val="28"/>
+        </w:rPr>
+        <w:t>对象转换为以下形式的</w:t>
+      </w:r>
+      <w:r>
+        <w:rPr>
+          <w:rFonts w:ascii="Times New Roman" w:hAnsi="Times New Roman" w:cs="Times New Roman"/>
+          <w:szCs w:val="28"/>
+        </w:rPr>
+        <w:t xml:space="preserve"> String</w:t>
+      </w:r>
+      <w:r>
+        <w:rPr>
+          <w:rFonts w:ascii="Times New Roman" w:hAnsi="Times New Roman" w:cs="Times New Roman"/>
+          <w:szCs w:val="28"/>
+        </w:rPr>
+        <w:t>：</w:t>
+      </w:r>
+      <w:r>
+        <w:rPr>
+          <w:rFonts w:ascii="Times New Roman" w:hAnsi="Times New Roman" w:cs="Times New Roman"/>
+          <w:szCs w:val="28"/>
+        </w:rPr>
+        <w:t xml:space="preserve"> </w:t>
+      </w:r>
+      <w:proofErr w:type="spellStart"/>
+      <w:r>
+        <w:rPr>
+          <w:rFonts w:ascii="Times New Roman" w:hAnsi="Times New Roman" w:cs="Times New Roman"/>
+          <w:szCs w:val="28"/>
+        </w:rPr>
+        <w:t>dow</w:t>
       </w:r>
       <w:proofErr w:type="spellEnd"/>
       <w:r>
+        <w:rPr>
+          <w:rFonts w:ascii="Times New Roman" w:hAnsi="Times New Roman" w:cs="Times New Roman"/>
+          <w:szCs w:val="28"/>
+        </w:rPr>
+        <w:t xml:space="preserve"> mon </w:t>
+      </w:r>
+      <w:proofErr w:type="spellStart"/>
+      <w:r>
+        <w:rPr>
+          <w:rFonts w:ascii="Times New Roman" w:hAnsi="Times New Roman" w:cs="Times New Roman"/>
+          <w:szCs w:val="28"/>
+        </w:rPr>
+        <w:t>dd</w:t>
+      </w:r>
+      <w:proofErr w:type="spellEnd"/>
+      <w:r>
+        <w:rPr>
+          <w:rFonts w:ascii="Times New Roman" w:hAnsi="Times New Roman" w:cs="Times New Roman"/>
+          <w:szCs w:val="28"/>
+        </w:rPr>
+        <w:t xml:space="preserve"> </w:t>
+      </w:r>
+      <w:proofErr w:type="spellStart"/>
+      <w:r>
+        <w:rPr>
+          <w:rFonts w:ascii="Times New Roman" w:hAnsi="Times New Roman" w:cs="Times New Roman"/>
+          <w:szCs w:val="28"/>
+        </w:rPr>
+        <w:t>hh:mm:ss</w:t>
+      </w:r>
+      <w:proofErr w:type="spellEnd"/>
+      <w:r>
+        <w:rPr>
+          <w:rFonts w:ascii="Times New Roman" w:hAnsi="Times New Roman" w:cs="Times New Roman"/>
+          <w:szCs w:val="28"/>
+        </w:rPr>
+        <w:t xml:space="preserve"> </w:t>
+      </w:r>
+      <w:proofErr w:type="spellStart"/>
+      <w:r>
+        <w:rPr>
+          <w:rFonts w:ascii="Times New Roman" w:hAnsi="Times New Roman" w:cs="Times New Roman"/>
+          <w:szCs w:val="28"/>
+        </w:rPr>
+        <w:t>zzz</w:t>
+      </w:r>
+      <w:proofErr w:type="spellEnd"/>
+      <w:r>
+        <w:rPr>
+          <w:rFonts w:ascii="Times New Roman" w:hAnsi="Times New Roman" w:cs="Times New Roman"/>
+          <w:szCs w:val="28"/>
+        </w:rPr>
+        <w:t xml:space="preserve"> </w:t>
+      </w:r>
+      <w:proofErr w:type="spellStart"/>
+      <w:r>
+        <w:rPr>
+          <w:rFonts w:ascii="Times New Roman" w:hAnsi="Times New Roman" w:cs="Times New Roman"/>
+          <w:szCs w:val="28"/>
+        </w:rPr>
+        <w:t>yyyy</w:t>
+      </w:r>
+      <w:proofErr w:type="spellEnd"/>
+      <w:r>
+        <w:rPr>
+          <w:rFonts w:ascii="Times New Roman" w:hAnsi="Times New Roman" w:cs="Times New Roman"/>
+          <w:szCs w:val="28"/>
+        </w:rPr>
+        <w:t xml:space="preserve"> </w:t>
+      </w:r>
+      <w:r>
+        <w:rPr>
+          <w:rFonts w:ascii="Times New Roman" w:hAnsi="Times New Roman" w:cs="Times New Roman"/>
+          <w:szCs w:val="28"/>
+        </w:rPr>
+        <w:t>其中：</w:t>
+      </w:r>
+      <w:r>
+        <w:rPr>
+          <w:rFonts w:ascii="Times New Roman" w:hAnsi="Times New Roman" w:cs="Times New Roman"/>
+          <w:szCs w:val="28"/>
+        </w:rPr>
+        <w:t xml:space="preserve"> </w:t>
+      </w:r>
+      <w:proofErr w:type="spellStart"/>
+      <w:r>
+        <w:rPr>
+          <w:rFonts w:ascii="Times New Roman" w:hAnsi="Times New Roman" w:cs="Times New Roman"/>
+          <w:szCs w:val="28"/>
+        </w:rPr>
+        <w:t>dow</w:t>
+      </w:r>
+      <w:proofErr w:type="spellEnd"/>
+      <w:r>
+        <w:rPr>
+          <w:rFonts w:ascii="Times New Roman" w:hAnsi="Times New Roman" w:cs="Times New Roman"/>
+          <w:szCs w:val="28"/>
+        </w:rPr>
+        <w:t xml:space="preserve"> </w:t>
+      </w:r>
+      <w:r>
+        <w:rPr>
+          <w:rFonts w:ascii="Times New Roman" w:hAnsi="Times New Roman" w:cs="Times New Roman"/>
+          <w:szCs w:val="28"/>
+        </w:rPr>
+        <w:t>是一周中的某一天</w:t>
+      </w:r>
+      <w:r>
+        <w:rPr>
+          <w:rFonts w:ascii="Times New Roman" w:hAnsi="Times New Roman" w:cs="Times New Roman"/>
+          <w:szCs w:val="28"/>
+        </w:rPr>
+        <w:t xml:space="preserve"> (Sun, Mon, Tue, Wed, Thu, Fri, Sat)</w:t>
+      </w:r>
+      <w:r>
+        <w:rPr>
+          <w:rFonts w:ascii="Times New Roman" w:hAnsi="Times New Roman" w:cs="Times New Roman"/>
+          <w:szCs w:val="28"/>
+        </w:rPr>
+        <w:t>。</w:t>
+      </w:r>
+    </w:p>
+    <w:p>
+      <w:pPr>
         <w:rPr>
           <w:rStyle w:val="a5"/>
           <w:rFonts w:ascii="Helvetica" w:hAnsi="Helvetica" w:cs="Helvetica"/>
@@ -23593,11 +24139,22 @@
           <w:bdr w:val="none" w:sz="0" w:space="0" w:color="auto" w:frame="1"/>
           <w:shd w:val="clear" w:color="auto" w:fill="FFFFFF"/>
         </w:rPr>
-        <w:t>)</w:t>
-      </w:r>
-    </w:p>
-    <w:p>
-      <w:pPr>
+      </w:pPr>
+      <w:r>
+        <w:rPr>
+          <w:rStyle w:val="hl-types"/>
+          <w:rFonts w:ascii="Consolas" w:hAnsi="Consolas" w:hint="eastAsia"/>
+          <w:color w:val="000000"/>
+          <w:sz w:val="20"/>
+          <w:szCs w:val="20"/>
+          <w:bdr w:val="none" w:sz="0" w:space="0" w:color="auto" w:frame="1"/>
+        </w:rPr>
+        <w:t>--</w:t>
+      </w:r>
+      <w:r>
+        <w:t xml:space="preserve"> </w:t>
+      </w:r>
+      <w:r>
         <w:rPr>
           <w:rStyle w:val="a5"/>
           <w:rFonts w:ascii="Helvetica" w:hAnsi="Helvetica" w:cs="Helvetica"/>
@@ -23607,6 +24164,161 @@
           <w:bdr w:val="none" w:sz="0" w:space="0" w:color="auto" w:frame="1"/>
           <w:shd w:val="clear" w:color="auto" w:fill="FFFFFF"/>
         </w:rPr>
+        <w:t xml:space="preserve">void </w:t>
+      </w:r>
+      <w:proofErr w:type="spellStart"/>
+      <w:proofErr w:type="gramStart"/>
+      <w:r>
+        <w:rPr>
+          <w:rStyle w:val="a5"/>
+          <w:rFonts w:ascii="Helvetica" w:hAnsi="Helvetica" w:cs="Helvetica"/>
+          <w:color w:val="64854C"/>
+          <w:sz w:val="20"/>
+          <w:szCs w:val="20"/>
+          <w:bdr w:val="none" w:sz="0" w:space="0" w:color="auto" w:frame="1"/>
+          <w:shd w:val="clear" w:color="auto" w:fill="FFFFFF"/>
+        </w:rPr>
+        <w:t>setTime</w:t>
+      </w:r>
+      <w:proofErr w:type="spellEnd"/>
+      <w:r>
+        <w:rPr>
+          <w:rStyle w:val="a5"/>
+          <w:rFonts w:ascii="Helvetica" w:hAnsi="Helvetica" w:cs="Helvetica"/>
+          <w:color w:val="64854C"/>
+          <w:sz w:val="20"/>
+          <w:szCs w:val="20"/>
+          <w:bdr w:val="none" w:sz="0" w:space="0" w:color="auto" w:frame="1"/>
+          <w:shd w:val="clear" w:color="auto" w:fill="FFFFFF"/>
+        </w:rPr>
+        <w:t>(</w:t>
+      </w:r>
+      <w:proofErr w:type="gramEnd"/>
+      <w:r>
+        <w:rPr>
+          <w:rStyle w:val="a5"/>
+          <w:rFonts w:ascii="Helvetica" w:hAnsi="Helvetica" w:cs="Helvetica"/>
+          <w:color w:val="64854C"/>
+          <w:sz w:val="20"/>
+          <w:szCs w:val="20"/>
+          <w:bdr w:val="none" w:sz="0" w:space="0" w:color="auto" w:frame="1"/>
+          <w:shd w:val="clear" w:color="auto" w:fill="FFFFFF"/>
+        </w:rPr>
+        <w:t>long time)</w:t>
+      </w:r>
+    </w:p>
+    <w:p>
+      <w:pPr>
+        <w:rPr>
+          <w:rFonts w:ascii="Times New Roman" w:hAnsi="Times New Roman" w:cs="Times New Roman"/>
+          <w:szCs w:val="28"/>
+        </w:rPr>
+      </w:pPr>
+      <w:r>
+        <w:rPr>
+          <w:rFonts w:ascii="Times New Roman" w:hAnsi="Times New Roman" w:cs="Times New Roman"/>
+          <w:szCs w:val="28"/>
+        </w:rPr>
+        <w:t>用自</w:t>
+      </w:r>
+      <w:r>
+        <w:rPr>
+          <w:rFonts w:ascii="Times New Roman" w:hAnsi="Times New Roman" w:cs="Times New Roman"/>
+          <w:szCs w:val="28"/>
+        </w:rPr>
+        <w:t>1970</w:t>
+      </w:r>
+      <w:r>
+        <w:rPr>
+          <w:rFonts w:ascii="Times New Roman" w:hAnsi="Times New Roman" w:cs="Times New Roman"/>
+          <w:szCs w:val="28"/>
+        </w:rPr>
+        <w:t>年</w:t>
+      </w:r>
+      <w:r>
+        <w:rPr>
+          <w:rFonts w:ascii="Times New Roman" w:hAnsi="Times New Roman" w:cs="Times New Roman"/>
+          <w:szCs w:val="28"/>
+        </w:rPr>
+        <w:t>1</w:t>
+      </w:r>
+      <w:r>
+        <w:rPr>
+          <w:rFonts w:ascii="Times New Roman" w:hAnsi="Times New Roman" w:cs="Times New Roman"/>
+          <w:szCs w:val="28"/>
+        </w:rPr>
+        <w:t>月</w:t>
+      </w:r>
+      <w:r>
+        <w:rPr>
+          <w:rFonts w:ascii="Times New Roman" w:hAnsi="Times New Roman" w:cs="Times New Roman"/>
+          <w:szCs w:val="28"/>
+        </w:rPr>
+        <w:t>1</w:t>
+      </w:r>
+      <w:r>
+        <w:rPr>
+          <w:rFonts w:ascii="Times New Roman" w:hAnsi="Times New Roman" w:cs="Times New Roman"/>
+          <w:szCs w:val="28"/>
+        </w:rPr>
+        <w:t>日</w:t>
+      </w:r>
+      <w:r>
+        <w:rPr>
+          <w:rFonts w:ascii="Times New Roman" w:hAnsi="Times New Roman" w:cs="Times New Roman"/>
+          <w:szCs w:val="28"/>
+        </w:rPr>
+        <w:t>00:00:00 GMT</w:t>
+      </w:r>
+      <w:r>
+        <w:rPr>
+          <w:rFonts w:ascii="Times New Roman" w:hAnsi="Times New Roman" w:cs="Times New Roman"/>
+          <w:szCs w:val="28"/>
+        </w:rPr>
+        <w:t>以后</w:t>
+      </w:r>
+      <w:r>
+        <w:rPr>
+          <w:rFonts w:ascii="Times New Roman" w:hAnsi="Times New Roman" w:cs="Times New Roman"/>
+          <w:szCs w:val="28"/>
+        </w:rPr>
+        <w:t>time</w:t>
+      </w:r>
+      <w:r>
+        <w:rPr>
+          <w:rFonts w:ascii="Times New Roman" w:hAnsi="Times New Roman" w:cs="Times New Roman"/>
+          <w:szCs w:val="28"/>
+        </w:rPr>
+        <w:t>毫秒</w:t>
+      </w:r>
+      <w:proofErr w:type="gramStart"/>
+      <w:r>
+        <w:rPr>
+          <w:rFonts w:ascii="Times New Roman" w:hAnsi="Times New Roman" w:cs="Times New Roman"/>
+          <w:szCs w:val="28"/>
+        </w:rPr>
+        <w:t>数设置</w:t>
+      </w:r>
+      <w:proofErr w:type="gramEnd"/>
+      <w:r>
+        <w:rPr>
+          <w:rFonts w:ascii="Times New Roman" w:hAnsi="Times New Roman" w:cs="Times New Roman"/>
+          <w:szCs w:val="28"/>
+        </w:rPr>
+        <w:t>时间和日期。</w:t>
+      </w:r>
+    </w:p>
+    <w:p>
+      <w:pPr>
+        <w:rPr>
+          <w:rStyle w:val="a5"/>
+          <w:rFonts w:ascii="Helvetica" w:hAnsi="Helvetica" w:cs="Helvetica"/>
+          <w:color w:val="64854C"/>
+          <w:sz w:val="20"/>
+          <w:szCs w:val="20"/>
+          <w:bdr w:val="none" w:sz="0" w:space="0" w:color="auto" w:frame="1"/>
+          <w:shd w:val="clear" w:color="auto" w:fill="FFFFFF"/>
+        </w:rPr>
       </w:pPr>
       <w:r>
         <w:rPr>
@@ -23622,6 +24334,7 @@
       <w:r>
         <w:t xml:space="preserve"> </w:t>
       </w:r>
+      <w:proofErr w:type="spellStart"/>
       <w:proofErr w:type="gramStart"/>
       <w:r>
         <w:rPr>
@@ -23633,8 +24346,9 @@
           <w:bdr w:val="none" w:sz="0" w:space="0" w:color="auto" w:frame="1"/>
           <w:shd w:val="clear" w:color="auto" w:fill="FFFFFF"/>
         </w:rPr>
-        <w:t>public</w:t>
-      </w:r>
+        <w:t>boolean</w:t>
+      </w:r>
+      <w:proofErr w:type="spellEnd"/>
       <w:proofErr w:type="gramEnd"/>
       <w:r>
         <w:rPr>
@@ -23646,315 +24360,64 @@
           <w:bdr w:val="none" w:sz="0" w:space="0" w:color="auto" w:frame="1"/>
           <w:shd w:val="clear" w:color="auto" w:fill="FFFFFF"/>
         </w:rPr>
-        <w:t xml:space="preserve"> static void sort(Object[] a)</w:t>
-      </w:r>
-    </w:p>
-    <w:p>
-      <w:pPr>
-        <w:rPr>
-          <w:rFonts w:ascii="Times New Roman" w:hAnsi="Times New Roman" w:cs="Times New Roman"/>
-          <w:szCs w:val="28"/>
-        </w:rPr>
-      </w:pPr>
-    </w:p>
-    <w:p>
-      <w:pPr>
-        <w:outlineLvl w:val="1"/>
-        <w:rPr>
-          <w:rFonts w:ascii="Times New Roman" w:hAnsi="Times New Roman" w:cs="Times New Roman"/>
-          <w:b/>
-          <w:szCs w:val="28"/>
-        </w:rPr>
-      </w:pPr>
-      <w:r>
-        <w:rPr>
-          <w:rFonts w:ascii="Times New Roman" w:hAnsi="Times New Roman" w:cs="Times New Roman" w:hint="eastAsia"/>
-          <w:b/>
-          <w:szCs w:val="28"/>
-        </w:rPr>
-        <w:t>15</w:t>
-      </w:r>
-      <w:r>
-        <w:rPr>
-          <w:rFonts w:ascii="Times New Roman" w:hAnsi="Times New Roman" w:cs="Times New Roman" w:hint="eastAsia"/>
-          <w:b/>
-          <w:szCs w:val="28"/>
-        </w:rPr>
-        <w:t>、</w:t>
-      </w:r>
-      <w:r>
-        <w:rPr>
-          <w:rFonts w:ascii="Times New Roman" w:hAnsi="Times New Roman" w:cs="Times New Roman" w:hint="eastAsia"/>
-          <w:b/>
-          <w:szCs w:val="28"/>
-        </w:rPr>
-        <w:t>Java</w:t>
-      </w:r>
-      <w:r>
-        <w:rPr>
-          <w:rFonts w:ascii="Times New Roman" w:hAnsi="Times New Roman" w:cs="Times New Roman" w:hint="eastAsia"/>
-          <w:b/>
-          <w:szCs w:val="28"/>
-        </w:rPr>
-        <w:t>日期时间</w:t>
-      </w:r>
-    </w:p>
-    <w:p>
-      <w:pPr>
-        <w:rPr>
-          <w:rFonts w:ascii="Times New Roman" w:hAnsi="Times New Roman" w:cs="Times New Roman"/>
-          <w:szCs w:val="28"/>
-        </w:rPr>
-      </w:pPr>
-      <w:proofErr w:type="spellStart"/>
-      <w:r>
-        <w:rPr>
-          <w:rFonts w:ascii="Times New Roman" w:hAnsi="Times New Roman" w:cs="Times New Roman"/>
-          <w:szCs w:val="28"/>
-        </w:rPr>
-        <w:t>java.util</w:t>
-      </w:r>
-      <w:r>
-        <w:rPr>
-          <w:rFonts w:ascii="Times New Roman" w:hAnsi="Times New Roman" w:cs="Times New Roman" w:hint="eastAsia"/>
-          <w:szCs w:val="28"/>
-        </w:rPr>
-        <w:t>.Date</w:t>
-      </w:r>
-      <w:proofErr w:type="spellEnd"/>
-      <w:r>
-        <w:rPr>
-          <w:rFonts w:ascii="Times New Roman" w:hAnsi="Times New Roman" w:cs="Times New Roman" w:hint="eastAsia"/>
-          <w:szCs w:val="28"/>
-        </w:rPr>
-        <w:t>类，封装当前的日期和时间，</w:t>
-      </w:r>
-      <w:r>
-        <w:rPr>
-          <w:rFonts w:ascii="Times New Roman" w:hAnsi="Times New Roman" w:cs="Times New Roman" w:hint="eastAsia"/>
-          <w:szCs w:val="28"/>
-        </w:rPr>
-        <w:t>两种构造函数：</w:t>
-      </w:r>
-      <w:r>
-        <w:rPr>
-          <w:rFonts w:ascii="Times New Roman" w:hAnsi="Times New Roman" w:cs="Times New Roman"/>
-          <w:szCs w:val="28"/>
-        </w:rPr>
-        <w:t xml:space="preserve"> </w:t>
-      </w:r>
-    </w:p>
-    <w:p>
-      <w:pPr>
-        <w:rPr>
-          <w:rFonts w:ascii="Times New Roman" w:hAnsi="Times New Roman" w:cs="Times New Roman"/>
-          <w:szCs w:val="28"/>
-        </w:rPr>
-      </w:pPr>
-      <w:r>
-        <w:rPr>
-          <w:rStyle w:val="hl-identifier"/>
-          <w:rFonts w:ascii="Consolas" w:hAnsi="Consolas"/>
-          <w:color w:val="0055AA"/>
-          <w:sz w:val="20"/>
-          <w:szCs w:val="20"/>
-          <w:bdr w:val="none" w:sz="0" w:space="0" w:color="auto" w:frame="1"/>
+        <w:t xml:space="preserve"> after(Date date)</w:t>
+      </w:r>
+    </w:p>
+    <w:p>
+      <w:pPr>
+        <w:rPr>
+          <w:rFonts w:ascii="Times New Roman" w:hAnsi="Times New Roman" w:cs="Times New Roman"/>
+          <w:szCs w:val="28"/>
+        </w:rPr>
+      </w:pPr>
+      <w:r>
+        <w:rPr>
+          <w:rFonts w:ascii="Times New Roman" w:hAnsi="Times New Roman" w:cs="Times New Roman"/>
+          <w:szCs w:val="28"/>
+        </w:rPr>
+        <w:t>若当调用此方法的</w:t>
+      </w:r>
+      <w:r>
+        <w:rPr>
+          <w:rFonts w:ascii="Times New Roman" w:hAnsi="Times New Roman" w:cs="Times New Roman"/>
+          <w:szCs w:val="28"/>
         </w:rPr>
         <w:t>Date</w:t>
       </w:r>
       <w:r>
         <w:rPr>
-          <w:rStyle w:val="hl-brackets"/>
-          <w:rFonts w:ascii="Consolas" w:hAnsi="Consolas"/>
-          <w:color w:val="808000"/>
-          <w:sz w:val="20"/>
-          <w:szCs w:val="20"/>
-          <w:bdr w:val="none" w:sz="0" w:space="0" w:color="auto" w:frame="1"/>
-        </w:rPr>
-        <w:t>()</w:t>
-      </w:r>
-      <w:r>
-        <w:rPr>
-          <w:rFonts w:ascii="Times New Roman" w:hAnsi="Times New Roman" w:cs="Times New Roman" w:hint="eastAsia"/>
-          <w:szCs w:val="28"/>
-        </w:rPr>
-        <w:t>：</w:t>
-      </w:r>
-      <w:r>
-        <w:rPr>
-          <w:rFonts w:ascii="Times New Roman" w:hAnsi="Times New Roman" w:cs="Times New Roman" w:hint="eastAsia"/>
-          <w:szCs w:val="28"/>
-        </w:rPr>
-        <w:t>使用当前日期和时间来初始化对象</w:t>
-      </w:r>
-    </w:p>
-    <w:p>
-      <w:pPr>
-        <w:rPr>
-          <w:rFonts w:ascii="Times New Roman" w:hAnsi="Times New Roman" w:cs="Times New Roman"/>
-          <w:szCs w:val="28"/>
-        </w:rPr>
-      </w:pPr>
-      <w:r>
-        <w:rPr>
-          <w:rStyle w:val="hl-identifier"/>
-          <w:rFonts w:ascii="Consolas" w:hAnsi="Consolas"/>
-          <w:color w:val="0055AA"/>
-          <w:sz w:val="20"/>
-          <w:szCs w:val="20"/>
-          <w:bdr w:val="none" w:sz="0" w:space="0" w:color="auto" w:frame="1"/>
-        </w:rPr>
-        <w:t>Date</w:t>
-      </w:r>
-      <w:r>
-        <w:rPr>
-          <w:rStyle w:val="hl-brackets"/>
-          <w:rFonts w:ascii="Consolas" w:hAnsi="Consolas"/>
-          <w:color w:val="808000"/>
-          <w:sz w:val="20"/>
-          <w:szCs w:val="20"/>
-          <w:bdr w:val="none" w:sz="0" w:space="0" w:color="auto" w:frame="1"/>
-        </w:rPr>
-        <w:t>(</w:t>
-      </w:r>
-      <w:r>
-        <w:rPr>
-          <w:rStyle w:val="hl-types"/>
-          <w:rFonts w:ascii="Consolas" w:hAnsi="Consolas"/>
-          <w:color w:val="000000"/>
-          <w:sz w:val="20"/>
-          <w:szCs w:val="20"/>
-          <w:bdr w:val="none" w:sz="0" w:space="0" w:color="auto" w:frame="1"/>
-        </w:rPr>
-        <w:t>long</w:t>
-      </w:r>
-      <w:r>
-        <w:rPr>
-          <w:rStyle w:val="hl-code"/>
-          <w:rFonts w:ascii="Consolas" w:hAnsi="Consolas"/>
-          <w:color w:val="808080"/>
-          <w:sz w:val="20"/>
-          <w:szCs w:val="20"/>
-          <w:bdr w:val="none" w:sz="0" w:space="0" w:color="auto" w:frame="1"/>
-        </w:rPr>
-        <w:t xml:space="preserve"> </w:t>
-      </w:r>
-      <w:proofErr w:type="spellStart"/>
-      <w:r>
-        <w:rPr>
-          <w:rStyle w:val="hl-identifier"/>
-          <w:rFonts w:ascii="Consolas" w:hAnsi="Consolas"/>
-          <w:color w:val="0055AA"/>
-          <w:sz w:val="20"/>
-          <w:szCs w:val="20"/>
-          <w:bdr w:val="none" w:sz="0" w:space="0" w:color="auto" w:frame="1"/>
-        </w:rPr>
-        <w:t>millisec</w:t>
-      </w:r>
-      <w:proofErr w:type="spellEnd"/>
-      <w:r>
-        <w:rPr>
-          <w:rStyle w:val="hl-brackets"/>
-          <w:rFonts w:ascii="Consolas" w:hAnsi="Consolas"/>
-          <w:color w:val="808000"/>
-          <w:sz w:val="20"/>
-          <w:szCs w:val="20"/>
-          <w:bdr w:val="none" w:sz="0" w:space="0" w:color="auto" w:frame="1"/>
-        </w:rPr>
-        <w:t>)</w:t>
-      </w:r>
-      <w:r>
-        <w:rPr>
-          <w:rFonts w:ascii="Times New Roman" w:hAnsi="Times New Roman" w:cs="Times New Roman"/>
-          <w:szCs w:val="28"/>
-        </w:rPr>
-        <w:t>：该参数是从</w:t>
-      </w:r>
-      <w:r>
-        <w:rPr>
-          <w:rFonts w:ascii="Times New Roman" w:hAnsi="Times New Roman" w:cs="Times New Roman"/>
-          <w:szCs w:val="28"/>
-        </w:rPr>
-        <w:t>1970</w:t>
-      </w:r>
-      <w:r>
-        <w:rPr>
-          <w:rFonts w:ascii="Times New Roman" w:hAnsi="Times New Roman" w:cs="Times New Roman"/>
-          <w:szCs w:val="28"/>
-        </w:rPr>
-        <w:t>年</w:t>
-      </w:r>
-      <w:r>
-        <w:rPr>
-          <w:rFonts w:ascii="Times New Roman" w:hAnsi="Times New Roman" w:cs="Times New Roman"/>
-          <w:szCs w:val="28"/>
-        </w:rPr>
-        <w:t>1</w:t>
-      </w:r>
-      <w:r>
-        <w:rPr>
-          <w:rFonts w:ascii="Times New Roman" w:hAnsi="Times New Roman" w:cs="Times New Roman"/>
-          <w:szCs w:val="28"/>
-        </w:rPr>
-        <w:t>月</w:t>
-      </w:r>
-      <w:r>
-        <w:rPr>
-          <w:rFonts w:ascii="Times New Roman" w:hAnsi="Times New Roman" w:cs="Times New Roman"/>
-          <w:szCs w:val="28"/>
-        </w:rPr>
-        <w:t>1</w:t>
-      </w:r>
-      <w:r>
-        <w:rPr>
-          <w:rFonts w:ascii="Times New Roman" w:hAnsi="Times New Roman" w:cs="Times New Roman"/>
-          <w:szCs w:val="28"/>
-        </w:rPr>
-        <w:t>日起的毫秒数</w:t>
-      </w:r>
-    </w:p>
-    <w:p>
-      <w:pPr>
-        <w:outlineLvl w:val="2"/>
-        <w:rPr>
-          <w:rFonts w:ascii="Times New Roman" w:hAnsi="Times New Roman" w:cs="Times New Roman"/>
-          <w:szCs w:val="28"/>
-        </w:rPr>
-      </w:pPr>
-      <w:r>
-        <w:rPr>
-          <w:rFonts w:ascii="Times New Roman" w:hAnsi="Times New Roman" w:cs="Times New Roman" w:hint="eastAsia"/>
-          <w:szCs w:val="28"/>
-        </w:rPr>
-        <w:t>（</w:t>
-      </w:r>
-      <w:r>
-        <w:rPr>
-          <w:rFonts w:ascii="Times New Roman" w:hAnsi="Times New Roman" w:cs="Times New Roman" w:hint="eastAsia"/>
-          <w:szCs w:val="28"/>
-        </w:rPr>
-        <w:t>1</w:t>
-      </w:r>
-      <w:r>
-        <w:rPr>
-          <w:rFonts w:ascii="Times New Roman" w:hAnsi="Times New Roman" w:cs="Times New Roman" w:hint="eastAsia"/>
-          <w:szCs w:val="28"/>
-        </w:rPr>
-        <w:t>）</w:t>
-      </w:r>
-      <w:r>
-        <w:rPr>
-          <w:rFonts w:ascii="Times New Roman" w:hAnsi="Times New Roman" w:cs="Times New Roman"/>
-          <w:szCs w:val="28"/>
-        </w:rPr>
-        <w:t>方法</w:t>
-      </w:r>
-      <w:r>
-        <w:rPr>
-          <w:rFonts w:ascii="Times New Roman" w:hAnsi="Times New Roman" w:cs="Times New Roman" w:hint="eastAsia"/>
-          <w:szCs w:val="28"/>
-        </w:rPr>
-        <w:t>：</w:t>
+          <w:rFonts w:ascii="Times New Roman" w:hAnsi="Times New Roman" w:cs="Times New Roman"/>
+          <w:szCs w:val="28"/>
+        </w:rPr>
+        <w:t>对象在指定日期之后返回</w:t>
+      </w:r>
+      <w:r>
+        <w:rPr>
+          <w:rFonts w:ascii="Times New Roman" w:hAnsi="Times New Roman" w:cs="Times New Roman"/>
+          <w:szCs w:val="28"/>
+        </w:rPr>
+        <w:t>true,</w:t>
+      </w:r>
+      <w:r>
+        <w:rPr>
+          <w:rFonts w:ascii="Times New Roman" w:hAnsi="Times New Roman" w:cs="Times New Roman"/>
+          <w:szCs w:val="28"/>
+        </w:rPr>
+        <w:t>否则返回</w:t>
+      </w:r>
+      <w:r>
+        <w:rPr>
+          <w:rFonts w:ascii="Times New Roman" w:hAnsi="Times New Roman" w:cs="Times New Roman"/>
+          <w:szCs w:val="28"/>
+        </w:rPr>
+        <w:t>false</w:t>
+      </w:r>
+      <w:r>
+        <w:rPr>
+          <w:rFonts w:ascii="Times New Roman" w:hAnsi="Times New Roman" w:cs="Times New Roman"/>
+          <w:szCs w:val="28"/>
+        </w:rPr>
+        <w:t>。</w:t>
       </w:r>
     </w:p>
     <w:p>
@@ -23983,6 +24446,8 @@
       <w:r>
         <w:t xml:space="preserve"> </w:t>
       </w:r>
+      <w:proofErr w:type="spellStart"/>
+      <w:proofErr w:type="gramStart"/>
       <w:r>
         <w:rPr>
           <w:rStyle w:val="a5"/>
@@ -23993,10 +24458,10 @@
           <w:bdr w:val="none" w:sz="0" w:space="0" w:color="auto" w:frame="1"/>
           <w:shd w:val="clear" w:color="auto" w:fill="FFFFFF"/>
         </w:rPr>
-        <w:t xml:space="preserve">String </w:t>
-      </w:r>
-      <w:proofErr w:type="spellStart"/>
-      <w:proofErr w:type="gramStart"/>
+        <w:t>int</w:t>
+      </w:r>
+      <w:proofErr w:type="spellEnd"/>
+      <w:proofErr w:type="gramEnd"/>
       <w:r>
         <w:rPr>
           <w:rStyle w:val="a5"/>
@@ -24007,9 +24472,9 @@
           <w:bdr w:val="none" w:sz="0" w:space="0" w:color="auto" w:frame="1"/>
           <w:shd w:val="clear" w:color="auto" w:fill="FFFFFF"/>
         </w:rPr>
-        <w:t>toString</w:t>
-      </w:r>
-      <w:proofErr w:type="spellEnd"/>
+        <w:t xml:space="preserve"> </w:t>
+      </w:r>
+      <w:proofErr w:type="spellStart"/>
       <w:r>
         <w:rPr>
           <w:rStyle w:val="a5"/>
@@ -24020,9 +24485,9 @@
           <w:bdr w:val="none" w:sz="0" w:space="0" w:color="auto" w:frame="1"/>
           <w:shd w:val="clear" w:color="auto" w:fill="FFFFFF"/>
         </w:rPr>
-        <w:t>(</w:t>
-      </w:r>
-      <w:proofErr w:type="gramEnd"/>
+        <w:t>compareTo</w:t>
+      </w:r>
+      <w:proofErr w:type="spellEnd"/>
       <w:r>
         <w:rPr>
           <w:rStyle w:val="a5"/>
@@ -24033,204 +24498,50 @@
           <w:bdr w:val="none" w:sz="0" w:space="0" w:color="auto" w:frame="1"/>
           <w:shd w:val="clear" w:color="auto" w:fill="FFFFFF"/>
         </w:rPr>
-        <w:t xml:space="preserve"> )</w:t>
-      </w:r>
-    </w:p>
-    <w:p>
-      <w:pPr>
-        <w:rPr>
-          <w:rFonts w:ascii="Times New Roman" w:hAnsi="Times New Roman" w:cs="Times New Roman"/>
-          <w:szCs w:val="28"/>
-        </w:rPr>
-      </w:pPr>
-      <w:r>
-        <w:rPr>
-          <w:rFonts w:ascii="Times New Roman" w:hAnsi="Times New Roman" w:cs="Times New Roman"/>
-          <w:szCs w:val="28"/>
-        </w:rPr>
-        <w:t>把此</w:t>
-      </w:r>
-      <w:r>
-        <w:rPr>
-          <w:rFonts w:ascii="Times New Roman" w:hAnsi="Times New Roman" w:cs="Times New Roman"/>
-          <w:szCs w:val="28"/>
-        </w:rPr>
-        <w:t xml:space="preserve"> Date </w:t>
-      </w:r>
-      <w:r>
-        <w:rPr>
-          <w:rFonts w:ascii="Times New Roman" w:hAnsi="Times New Roman" w:cs="Times New Roman"/>
-          <w:szCs w:val="28"/>
-        </w:rPr>
-        <w:t>对象转换为以下形式的</w:t>
-      </w:r>
-      <w:r>
-        <w:rPr>
-          <w:rFonts w:ascii="Times New Roman" w:hAnsi="Times New Roman" w:cs="Times New Roman"/>
-          <w:szCs w:val="28"/>
-        </w:rPr>
-        <w:t xml:space="preserve"> String</w:t>
-      </w:r>
-      <w:r>
-        <w:rPr>
-          <w:rFonts w:ascii="Times New Roman" w:hAnsi="Times New Roman" w:cs="Times New Roman"/>
-          <w:szCs w:val="28"/>
-        </w:rPr>
-        <w:t>：</w:t>
-      </w:r>
-      <w:r>
-        <w:rPr>
-          <w:rFonts w:ascii="Times New Roman" w:hAnsi="Times New Roman" w:cs="Times New Roman"/>
-          <w:szCs w:val="28"/>
-        </w:rPr>
-        <w:t xml:space="preserve"> </w:t>
-      </w:r>
-      <w:proofErr w:type="spellStart"/>
-      <w:r>
-        <w:rPr>
-          <w:rFonts w:ascii="Times New Roman" w:hAnsi="Times New Roman" w:cs="Times New Roman"/>
-          <w:szCs w:val="28"/>
-        </w:rPr>
-        <w:t>dow</w:t>
-      </w:r>
-      <w:proofErr w:type="spellEnd"/>
-      <w:r>
-        <w:rPr>
-          <w:rFonts w:ascii="Times New Roman" w:hAnsi="Times New Roman" w:cs="Times New Roman"/>
-          <w:szCs w:val="28"/>
-        </w:rPr>
-        <w:t xml:space="preserve"> </w:t>
-      </w:r>
-      <w:proofErr w:type="spellStart"/>
-      <w:r>
-        <w:rPr>
-          <w:rFonts w:ascii="Times New Roman" w:hAnsi="Times New Roman" w:cs="Times New Roman"/>
-          <w:szCs w:val="28"/>
-        </w:rPr>
-        <w:t>mon</w:t>
-      </w:r>
-      <w:proofErr w:type="spellEnd"/>
-      <w:r>
-        <w:rPr>
-          <w:rFonts w:ascii="Times New Roman" w:hAnsi="Times New Roman" w:cs="Times New Roman"/>
-          <w:szCs w:val="28"/>
-        </w:rPr>
-        <w:t xml:space="preserve"> </w:t>
-      </w:r>
-      <w:proofErr w:type="spellStart"/>
-      <w:r>
-        <w:rPr>
-          <w:rFonts w:ascii="Times New Roman" w:hAnsi="Times New Roman" w:cs="Times New Roman"/>
-          <w:szCs w:val="28"/>
-        </w:rPr>
-        <w:t>dd</w:t>
-      </w:r>
-      <w:proofErr w:type="spellEnd"/>
-      <w:r>
-        <w:rPr>
-          <w:rFonts w:ascii="Times New Roman" w:hAnsi="Times New Roman" w:cs="Times New Roman"/>
-          <w:szCs w:val="28"/>
-        </w:rPr>
-        <w:t xml:space="preserve"> </w:t>
-      </w:r>
-      <w:proofErr w:type="spellStart"/>
-      <w:r>
-        <w:rPr>
-          <w:rFonts w:ascii="Times New Roman" w:hAnsi="Times New Roman" w:cs="Times New Roman"/>
-          <w:szCs w:val="28"/>
-        </w:rPr>
-        <w:t>hh:mm:ss</w:t>
-      </w:r>
-      <w:proofErr w:type="spellEnd"/>
-      <w:r>
-        <w:rPr>
-          <w:rFonts w:ascii="Times New Roman" w:hAnsi="Times New Roman" w:cs="Times New Roman"/>
-          <w:szCs w:val="28"/>
-        </w:rPr>
-        <w:t xml:space="preserve"> </w:t>
-      </w:r>
-      <w:proofErr w:type="spellStart"/>
-      <w:r>
-        <w:rPr>
-          <w:rFonts w:ascii="Times New Roman" w:hAnsi="Times New Roman" w:cs="Times New Roman"/>
-          <w:szCs w:val="28"/>
-        </w:rPr>
-        <w:t>zzz</w:t>
-      </w:r>
-      <w:proofErr w:type="spellEnd"/>
-      <w:r>
-        <w:rPr>
-          <w:rFonts w:ascii="Times New Roman" w:hAnsi="Times New Roman" w:cs="Times New Roman"/>
-          <w:szCs w:val="28"/>
-        </w:rPr>
-        <w:t xml:space="preserve"> </w:t>
-      </w:r>
-      <w:proofErr w:type="spellStart"/>
-      <w:r>
-        <w:rPr>
-          <w:rFonts w:ascii="Times New Roman" w:hAnsi="Times New Roman" w:cs="Times New Roman"/>
-          <w:szCs w:val="28"/>
-        </w:rPr>
-        <w:t>yyyy</w:t>
-      </w:r>
-      <w:proofErr w:type="spellEnd"/>
-      <w:r>
-        <w:rPr>
-          <w:rFonts w:ascii="Times New Roman" w:hAnsi="Times New Roman" w:cs="Times New Roman"/>
-          <w:szCs w:val="28"/>
-        </w:rPr>
-        <w:t xml:space="preserve"> </w:t>
-      </w:r>
-      <w:r>
-        <w:rPr>
-          <w:rFonts w:ascii="Times New Roman" w:hAnsi="Times New Roman" w:cs="Times New Roman"/>
-          <w:szCs w:val="28"/>
-        </w:rPr>
-        <w:t>其中：</w:t>
-      </w:r>
-      <w:r>
-        <w:rPr>
-          <w:rFonts w:ascii="Times New Roman" w:hAnsi="Times New Roman" w:cs="Times New Roman"/>
-          <w:szCs w:val="28"/>
-        </w:rPr>
-        <w:t xml:space="preserve"> </w:t>
-      </w:r>
-      <w:proofErr w:type="spellStart"/>
-      <w:r>
-        <w:rPr>
-          <w:rFonts w:ascii="Times New Roman" w:hAnsi="Times New Roman" w:cs="Times New Roman"/>
-          <w:szCs w:val="28"/>
-        </w:rPr>
-        <w:t>dow</w:t>
-      </w:r>
-      <w:proofErr w:type="spellEnd"/>
-      <w:r>
-        <w:rPr>
-          <w:rFonts w:ascii="Times New Roman" w:hAnsi="Times New Roman" w:cs="Times New Roman"/>
-          <w:szCs w:val="28"/>
-        </w:rPr>
-        <w:t xml:space="preserve"> </w:t>
-      </w:r>
-      <w:r>
-        <w:rPr>
-          <w:rFonts w:ascii="Times New Roman" w:hAnsi="Times New Roman" w:cs="Times New Roman"/>
-          <w:szCs w:val="28"/>
-        </w:rPr>
-        <w:t>是一周中的某一天</w:t>
-      </w:r>
-      <w:r>
-        <w:rPr>
-          <w:rFonts w:ascii="Times New Roman" w:hAnsi="Times New Roman" w:cs="Times New Roman"/>
-          <w:szCs w:val="28"/>
-        </w:rPr>
-        <w:t xml:space="preserve"> (Sun, Mon, Tue, Wed, Thu, Fri, Sat)</w:t>
-      </w:r>
-      <w:r>
-        <w:rPr>
-          <w:rFonts w:ascii="Times New Roman" w:hAnsi="Times New Roman" w:cs="Times New Roman"/>
-          <w:szCs w:val="28"/>
-        </w:rPr>
-        <w:t>。</w:t>
+        <w:t>(Date date)</w:t>
+      </w:r>
+    </w:p>
+    <w:p>
+      <w:pPr>
+        <w:rPr>
+          <w:rFonts w:ascii="Times New Roman" w:hAnsi="Times New Roman" w:cs="Times New Roman"/>
+          <w:szCs w:val="28"/>
+        </w:rPr>
+      </w:pPr>
+      <w:r>
+        <w:rPr>
+          <w:rFonts w:ascii="Times New Roman" w:hAnsi="Times New Roman" w:cs="Times New Roman"/>
+          <w:szCs w:val="28"/>
+        </w:rPr>
+        <w:t>比较当调用此方法的</w:t>
+      </w:r>
+      <w:r>
+        <w:rPr>
+          <w:rFonts w:ascii="Times New Roman" w:hAnsi="Times New Roman" w:cs="Times New Roman"/>
+          <w:szCs w:val="28"/>
+        </w:rPr>
+        <w:t>Date</w:t>
+      </w:r>
+      <w:r>
+        <w:rPr>
+          <w:rFonts w:ascii="Times New Roman" w:hAnsi="Times New Roman" w:cs="Times New Roman"/>
+          <w:szCs w:val="28"/>
+        </w:rPr>
+        <w:t>对象和指定日期。两者相等时候返回</w:t>
+      </w:r>
+      <w:r>
+        <w:rPr>
+          <w:rFonts w:ascii="Times New Roman" w:hAnsi="Times New Roman" w:cs="Times New Roman"/>
+          <w:szCs w:val="28"/>
+        </w:rPr>
+        <w:t>0</w:t>
+      </w:r>
+      <w:r>
+        <w:rPr>
+          <w:rFonts w:ascii="Times New Roman" w:hAnsi="Times New Roman" w:cs="Times New Roman"/>
+          <w:szCs w:val="28"/>
+        </w:rPr>
+        <w:t>。调用对象在指定日期之前则返回负数。调用对象在指定日期之后则返回正数。</w:t>
       </w:r>
     </w:p>
     <w:p>
@@ -24259,6 +24570,8 @@
       <w:r>
         <w:t xml:space="preserve"> </w:t>
       </w:r>
+      <w:proofErr w:type="spellStart"/>
+      <w:proofErr w:type="gramStart"/>
       <w:r>
         <w:rPr>
           <w:rStyle w:val="a5"/>
@@ -24269,10 +24582,10 @@
           <w:bdr w:val="none" w:sz="0" w:space="0" w:color="auto" w:frame="1"/>
           <w:shd w:val="clear" w:color="auto" w:fill="FFFFFF"/>
         </w:rPr>
-        <w:t xml:space="preserve">void </w:t>
-      </w:r>
-      <w:proofErr w:type="spellStart"/>
-      <w:proofErr w:type="gramStart"/>
+        <w:t>boolean</w:t>
+      </w:r>
+      <w:proofErr w:type="spellEnd"/>
+      <w:proofErr w:type="gramEnd"/>
       <w:r>
         <w:rPr>
           <w:rStyle w:val="a5"/>
@@ -24283,424 +24596,6 @@
           <w:bdr w:val="none" w:sz="0" w:space="0" w:color="auto" w:frame="1"/>
           <w:shd w:val="clear" w:color="auto" w:fill="FFFFFF"/>
         </w:rPr>
-        <w:t>setTime</w:t>
-      </w:r>
-      <w:proofErr w:type="spellEnd"/>
-      <w:r>
-        <w:rPr>
-          <w:rStyle w:val="a5"/>
-          <w:rFonts w:ascii="Helvetica" w:hAnsi="Helvetica" w:cs="Helvetica"/>
-          <w:color w:val="64854C"/>
-          <w:sz w:val="20"/>
-          <w:szCs w:val="20"/>
-          <w:bdr w:val="none" w:sz="0" w:space="0" w:color="auto" w:frame="1"/>
-          <w:shd w:val="clear" w:color="auto" w:fill="FFFFFF"/>
-        </w:rPr>
-        <w:t>(</w:t>
-      </w:r>
-      <w:proofErr w:type="gramEnd"/>
-      <w:r>
-        <w:rPr>
-          <w:rStyle w:val="a5"/>
-          <w:rFonts w:ascii="Helvetica" w:hAnsi="Helvetica" w:cs="Helvetica"/>
-          <w:color w:val="64854C"/>
-          <w:sz w:val="20"/>
-          <w:szCs w:val="20"/>
-          <w:bdr w:val="none" w:sz="0" w:space="0" w:color="auto" w:frame="1"/>
-          <w:shd w:val="clear" w:color="auto" w:fill="FFFFFF"/>
-        </w:rPr>
-        <w:t>long time)</w:t>
-      </w:r>
-    </w:p>
-    <w:p>
-      <w:pPr>
-        <w:rPr>
-          <w:rFonts w:ascii="Times New Roman" w:hAnsi="Times New Roman" w:cs="Times New Roman"/>
-          <w:szCs w:val="28"/>
-        </w:rPr>
-      </w:pPr>
-      <w:r>
-        <w:rPr>
-          <w:rFonts w:ascii="Times New Roman" w:hAnsi="Times New Roman" w:cs="Times New Roman"/>
-          <w:szCs w:val="28"/>
-        </w:rPr>
-        <w:t>用自</w:t>
-      </w:r>
-      <w:r>
-        <w:rPr>
-          <w:rFonts w:ascii="Times New Roman" w:hAnsi="Times New Roman" w:cs="Times New Roman"/>
-          <w:szCs w:val="28"/>
-        </w:rPr>
-        <w:t>1970</w:t>
-      </w:r>
-      <w:r>
-        <w:rPr>
-          <w:rFonts w:ascii="Times New Roman" w:hAnsi="Times New Roman" w:cs="Times New Roman"/>
-          <w:szCs w:val="28"/>
-        </w:rPr>
-        <w:t>年</w:t>
-      </w:r>
-      <w:r>
-        <w:rPr>
-          <w:rFonts w:ascii="Times New Roman" w:hAnsi="Times New Roman" w:cs="Times New Roman"/>
-          <w:szCs w:val="28"/>
-        </w:rPr>
-        <w:t>1</w:t>
-      </w:r>
-      <w:r>
-        <w:rPr>
-          <w:rFonts w:ascii="Times New Roman" w:hAnsi="Times New Roman" w:cs="Times New Roman"/>
-          <w:szCs w:val="28"/>
-        </w:rPr>
-        <w:t>月</w:t>
-      </w:r>
-      <w:r>
-        <w:rPr>
-          <w:rFonts w:ascii="Times New Roman" w:hAnsi="Times New Roman" w:cs="Times New Roman"/>
-          <w:szCs w:val="28"/>
-        </w:rPr>
-        <w:t>1</w:t>
-      </w:r>
-      <w:r>
-        <w:rPr>
-          <w:rFonts w:ascii="Times New Roman" w:hAnsi="Times New Roman" w:cs="Times New Roman"/>
-          <w:szCs w:val="28"/>
-        </w:rPr>
-        <w:t>日</w:t>
-      </w:r>
-      <w:r>
-        <w:rPr>
-          <w:rFonts w:ascii="Times New Roman" w:hAnsi="Times New Roman" w:cs="Times New Roman"/>
-          <w:szCs w:val="28"/>
-        </w:rPr>
-        <w:t>00:00:00 GMT</w:t>
-      </w:r>
-      <w:r>
-        <w:rPr>
-          <w:rFonts w:ascii="Times New Roman" w:hAnsi="Times New Roman" w:cs="Times New Roman"/>
-          <w:szCs w:val="28"/>
-        </w:rPr>
-        <w:t>以后</w:t>
-      </w:r>
-      <w:r>
-        <w:rPr>
-          <w:rFonts w:ascii="Times New Roman" w:hAnsi="Times New Roman" w:cs="Times New Roman"/>
-          <w:szCs w:val="28"/>
-        </w:rPr>
-        <w:t>time</w:t>
-      </w:r>
-      <w:r>
-        <w:rPr>
-          <w:rFonts w:ascii="Times New Roman" w:hAnsi="Times New Roman" w:cs="Times New Roman"/>
-          <w:szCs w:val="28"/>
-        </w:rPr>
-        <w:t>毫秒</w:t>
-      </w:r>
-      <w:proofErr w:type="gramStart"/>
-      <w:r>
-        <w:rPr>
-          <w:rFonts w:ascii="Times New Roman" w:hAnsi="Times New Roman" w:cs="Times New Roman"/>
-          <w:szCs w:val="28"/>
-        </w:rPr>
-        <w:t>数设置</w:t>
-      </w:r>
-      <w:proofErr w:type="gramEnd"/>
-      <w:r>
-        <w:rPr>
-          <w:rFonts w:ascii="Times New Roman" w:hAnsi="Times New Roman" w:cs="Times New Roman"/>
-          <w:szCs w:val="28"/>
-        </w:rPr>
-        <w:t>时间和日期。</w:t>
-      </w:r>
-    </w:p>
-    <w:p>
-      <w:pPr>
-        <w:rPr>
-          <w:rStyle w:val="a5"/>
-          <w:rFonts w:ascii="Helvetica" w:hAnsi="Helvetica" w:cs="Helvetica"/>
-          <w:color w:val="64854C"/>
-          <w:sz w:val="20"/>
-          <w:szCs w:val="20"/>
-          <w:bdr w:val="none" w:sz="0" w:space="0" w:color="auto" w:frame="1"/>
-          <w:shd w:val="clear" w:color="auto" w:fill="FFFFFF"/>
-        </w:rPr>
-      </w:pPr>
-      <w:r>
-        <w:rPr>
-          <w:rStyle w:val="hl-types"/>
-          <w:rFonts w:ascii="Consolas" w:hAnsi="Consolas" w:hint="eastAsia"/>
-          <w:color w:val="000000"/>
-          <w:sz w:val="20"/>
-          <w:szCs w:val="20"/>
-          <w:bdr w:val="none" w:sz="0" w:space="0" w:color="auto" w:frame="1"/>
-        </w:rPr>
-        <w:t>--</w:t>
-      </w:r>
-      <w:r>
-        <w:t xml:space="preserve"> </w:t>
-      </w:r>
-      <w:proofErr w:type="spellStart"/>
-      <w:proofErr w:type="gramStart"/>
-      <w:r>
-        <w:rPr>
-          <w:rStyle w:val="a5"/>
-          <w:rFonts w:ascii="Helvetica" w:hAnsi="Helvetica" w:cs="Helvetica"/>
-          <w:color w:val="64854C"/>
-          <w:sz w:val="20"/>
-          <w:szCs w:val="20"/>
-          <w:bdr w:val="none" w:sz="0" w:space="0" w:color="auto" w:frame="1"/>
-          <w:shd w:val="clear" w:color="auto" w:fill="FFFFFF"/>
-        </w:rPr>
-        <w:t>boolean</w:t>
-      </w:r>
-      <w:proofErr w:type="spellEnd"/>
-      <w:proofErr w:type="gramEnd"/>
-      <w:r>
-        <w:rPr>
-          <w:rStyle w:val="a5"/>
-          <w:rFonts w:ascii="Helvetica" w:hAnsi="Helvetica" w:cs="Helvetica"/>
-          <w:color w:val="64854C"/>
-          <w:sz w:val="20"/>
-          <w:szCs w:val="20"/>
-          <w:bdr w:val="none" w:sz="0" w:space="0" w:color="auto" w:frame="1"/>
-          <w:shd w:val="clear" w:color="auto" w:fill="FFFFFF"/>
-        </w:rPr>
-        <w:t xml:space="preserve"> after(Date date)</w:t>
-      </w:r>
-    </w:p>
-    <w:p>
-      <w:pPr>
-        <w:rPr>
-          <w:rFonts w:ascii="Times New Roman" w:hAnsi="Times New Roman" w:cs="Times New Roman"/>
-          <w:szCs w:val="28"/>
-        </w:rPr>
-      </w:pPr>
-      <w:r>
-        <w:rPr>
-          <w:rFonts w:ascii="Times New Roman" w:hAnsi="Times New Roman" w:cs="Times New Roman"/>
-          <w:szCs w:val="28"/>
-        </w:rPr>
-        <w:t>若当调用此方法的</w:t>
-      </w:r>
-      <w:r>
-        <w:rPr>
-          <w:rFonts w:ascii="Times New Roman" w:hAnsi="Times New Roman" w:cs="Times New Roman"/>
-          <w:szCs w:val="28"/>
-        </w:rPr>
-        <w:t>Date</w:t>
-      </w:r>
-      <w:r>
-        <w:rPr>
-          <w:rFonts w:ascii="Times New Roman" w:hAnsi="Times New Roman" w:cs="Times New Roman"/>
-          <w:szCs w:val="28"/>
-        </w:rPr>
-        <w:t>对象在指定日期之后返回</w:t>
-      </w:r>
-      <w:r>
-        <w:rPr>
-          <w:rFonts w:ascii="Times New Roman" w:hAnsi="Times New Roman" w:cs="Times New Roman"/>
-          <w:szCs w:val="28"/>
-        </w:rPr>
-        <w:t>true,</w:t>
-      </w:r>
-      <w:r>
-        <w:rPr>
-          <w:rFonts w:ascii="Times New Roman" w:hAnsi="Times New Roman" w:cs="Times New Roman"/>
-          <w:szCs w:val="28"/>
-        </w:rPr>
-        <w:t>否则返回</w:t>
-      </w:r>
-      <w:r>
-        <w:rPr>
-          <w:rFonts w:ascii="Times New Roman" w:hAnsi="Times New Roman" w:cs="Times New Roman"/>
-          <w:szCs w:val="28"/>
-        </w:rPr>
-        <w:t>false</w:t>
-      </w:r>
-      <w:r>
-        <w:rPr>
-          <w:rFonts w:ascii="Times New Roman" w:hAnsi="Times New Roman" w:cs="Times New Roman"/>
-          <w:szCs w:val="28"/>
-        </w:rPr>
-        <w:t>。</w:t>
-      </w:r>
-    </w:p>
-    <w:p>
-      <w:pPr>
-        <w:rPr>
-          <w:rStyle w:val="a5"/>
-          <w:rFonts w:ascii="Helvetica" w:hAnsi="Helvetica" w:cs="Helvetica"/>
-          <w:color w:val="64854C"/>
-          <w:sz w:val="20"/>
-          <w:szCs w:val="20"/>
-          <w:bdr w:val="none" w:sz="0" w:space="0" w:color="auto" w:frame="1"/>
-          <w:shd w:val="clear" w:color="auto" w:fill="FFFFFF"/>
-        </w:rPr>
-      </w:pPr>
-      <w:r>
-        <w:rPr>
-          <w:rStyle w:val="hl-types"/>
-          <w:rFonts w:ascii="Consolas" w:hAnsi="Consolas" w:hint="eastAsia"/>
-          <w:color w:val="000000"/>
-          <w:sz w:val="20"/>
-          <w:szCs w:val="20"/>
-          <w:bdr w:val="none" w:sz="0" w:space="0" w:color="auto" w:frame="1"/>
-        </w:rPr>
-        <w:t>--</w:t>
-      </w:r>
-      <w:r>
-        <w:t xml:space="preserve"> </w:t>
-      </w:r>
-      <w:proofErr w:type="spellStart"/>
-      <w:proofErr w:type="gramStart"/>
-      <w:r>
-        <w:rPr>
-          <w:rStyle w:val="a5"/>
-          <w:rFonts w:ascii="Helvetica" w:hAnsi="Helvetica" w:cs="Helvetica"/>
-          <w:color w:val="64854C"/>
-          <w:sz w:val="20"/>
-          <w:szCs w:val="20"/>
-          <w:bdr w:val="none" w:sz="0" w:space="0" w:color="auto" w:frame="1"/>
-          <w:shd w:val="clear" w:color="auto" w:fill="FFFFFF"/>
-        </w:rPr>
-        <w:t>int</w:t>
-      </w:r>
-      <w:proofErr w:type="spellEnd"/>
-      <w:proofErr w:type="gramEnd"/>
-      <w:r>
-        <w:rPr>
-          <w:rStyle w:val="a5"/>
-          <w:rFonts w:ascii="Helvetica" w:hAnsi="Helvetica" w:cs="Helvetica"/>
-          <w:color w:val="64854C"/>
-          <w:sz w:val="20"/>
-          <w:szCs w:val="20"/>
-          <w:bdr w:val="none" w:sz="0" w:space="0" w:color="auto" w:frame="1"/>
-          <w:shd w:val="clear" w:color="auto" w:fill="FFFFFF"/>
-        </w:rPr>
-        <w:t xml:space="preserve"> </w:t>
-      </w:r>
-      <w:proofErr w:type="spellStart"/>
-      <w:r>
-        <w:rPr>
-          <w:rStyle w:val="a5"/>
-          <w:rFonts w:ascii="Helvetica" w:hAnsi="Helvetica" w:cs="Helvetica"/>
-          <w:color w:val="64854C"/>
-          <w:sz w:val="20"/>
-          <w:szCs w:val="20"/>
-          <w:bdr w:val="none" w:sz="0" w:space="0" w:color="auto" w:frame="1"/>
-          <w:shd w:val="clear" w:color="auto" w:fill="FFFFFF"/>
-        </w:rPr>
-        <w:t>compareTo</w:t>
-      </w:r>
-      <w:proofErr w:type="spellEnd"/>
-      <w:r>
-        <w:rPr>
-          <w:rStyle w:val="a5"/>
-          <w:rFonts w:ascii="Helvetica" w:hAnsi="Helvetica" w:cs="Helvetica"/>
-          <w:color w:val="64854C"/>
-          <w:sz w:val="20"/>
-          <w:szCs w:val="20"/>
-          <w:bdr w:val="none" w:sz="0" w:space="0" w:color="auto" w:frame="1"/>
-          <w:shd w:val="clear" w:color="auto" w:fill="FFFFFF"/>
-        </w:rPr>
-        <w:t>(Date date)</w:t>
-      </w:r>
-    </w:p>
-    <w:p>
-      <w:pPr>
-        <w:rPr>
-          <w:rFonts w:ascii="Times New Roman" w:hAnsi="Times New Roman" w:cs="Times New Roman"/>
-          <w:szCs w:val="28"/>
-        </w:rPr>
-      </w:pPr>
-      <w:r>
-        <w:rPr>
-          <w:rFonts w:ascii="Times New Roman" w:hAnsi="Times New Roman" w:cs="Times New Roman"/>
-          <w:szCs w:val="28"/>
-        </w:rPr>
-        <w:t>比较当调用此方法的</w:t>
-      </w:r>
-      <w:r>
-        <w:rPr>
-          <w:rFonts w:ascii="Times New Roman" w:hAnsi="Times New Roman" w:cs="Times New Roman"/>
-          <w:szCs w:val="28"/>
-        </w:rPr>
-        <w:t>Date</w:t>
-      </w:r>
-      <w:r>
-        <w:rPr>
-          <w:rFonts w:ascii="Times New Roman" w:hAnsi="Times New Roman" w:cs="Times New Roman"/>
-          <w:szCs w:val="28"/>
-        </w:rPr>
-        <w:t>对象和指定日期。两者相等时候返回</w:t>
-      </w:r>
-      <w:r>
-        <w:rPr>
-          <w:rFonts w:ascii="Times New Roman" w:hAnsi="Times New Roman" w:cs="Times New Roman"/>
-          <w:szCs w:val="28"/>
-        </w:rPr>
-        <w:t>0</w:t>
-      </w:r>
-      <w:r>
-        <w:rPr>
-          <w:rFonts w:ascii="Times New Roman" w:hAnsi="Times New Roman" w:cs="Times New Roman"/>
-          <w:szCs w:val="28"/>
-        </w:rPr>
-        <w:t>。调用对象在指定日期之前则返回负数。调用对象在指定日期之后则返回正数。</w:t>
-      </w:r>
-    </w:p>
-    <w:p>
-      <w:pPr>
-        <w:rPr>
-          <w:rStyle w:val="a5"/>
-          <w:rFonts w:ascii="Helvetica" w:hAnsi="Helvetica" w:cs="Helvetica"/>
-          <w:color w:val="64854C"/>
-          <w:sz w:val="20"/>
-          <w:szCs w:val="20"/>
-          <w:bdr w:val="none" w:sz="0" w:space="0" w:color="auto" w:frame="1"/>
-          <w:shd w:val="clear" w:color="auto" w:fill="FFFFFF"/>
-        </w:rPr>
-      </w:pPr>
-      <w:r>
-        <w:rPr>
-          <w:rStyle w:val="hl-types"/>
-          <w:rFonts w:ascii="Consolas" w:hAnsi="Consolas" w:hint="eastAsia"/>
-          <w:color w:val="000000"/>
-          <w:sz w:val="20"/>
-          <w:szCs w:val="20"/>
-          <w:bdr w:val="none" w:sz="0" w:space="0" w:color="auto" w:frame="1"/>
-        </w:rPr>
-        <w:t>--</w:t>
-      </w:r>
-      <w:r>
-        <w:t xml:space="preserve"> </w:t>
-      </w:r>
-      <w:proofErr w:type="spellStart"/>
-      <w:proofErr w:type="gramStart"/>
-      <w:r>
-        <w:rPr>
-          <w:rStyle w:val="a5"/>
-          <w:rFonts w:ascii="Helvetica" w:hAnsi="Helvetica" w:cs="Helvetica"/>
-          <w:color w:val="64854C"/>
-          <w:sz w:val="20"/>
-          <w:szCs w:val="20"/>
-          <w:bdr w:val="none" w:sz="0" w:space="0" w:color="auto" w:frame="1"/>
-          <w:shd w:val="clear" w:color="auto" w:fill="FFFFFF"/>
-        </w:rPr>
-        <w:t>boolean</w:t>
-      </w:r>
-      <w:proofErr w:type="spellEnd"/>
-      <w:proofErr w:type="gramEnd"/>
-      <w:r>
-        <w:rPr>
-          <w:rStyle w:val="a5"/>
-          <w:rFonts w:ascii="Helvetica" w:hAnsi="Helvetica" w:cs="Helvetica"/>
-          <w:color w:val="64854C"/>
-          <w:sz w:val="20"/>
-          <w:szCs w:val="20"/>
-          <w:bdr w:val="none" w:sz="0" w:space="0" w:color="auto" w:frame="1"/>
-          <w:shd w:val="clear" w:color="auto" w:fill="FFFFFF"/>
-        </w:rPr>
         <w:t xml:space="preserve"> equals(Object date)</w:t>
       </w:r>
     </w:p>
@@ -30913,7 +30808,7 @@
     <w:p>
       <w:pPr>
         <w:rPr>
-          <w:rFonts w:ascii="Times New Roman" w:hAnsi="Times New Roman" w:cs="Times New Roman" w:hint="eastAsia"/>
+          <w:rFonts w:ascii="Times New Roman" w:hAnsi="Times New Roman" w:cs="Times New Roman"/>
           <w:szCs w:val="28"/>
         </w:rPr>
       </w:pPr>
@@ -31010,7 +30905,7 @@
     <w:p>
       <w:pPr>
         <w:rPr>
-          <w:rFonts w:ascii="Times New Roman" w:hAnsi="Times New Roman" w:cs="Times New Roman" w:hint="eastAsia"/>
+          <w:rFonts w:ascii="Times New Roman" w:hAnsi="Times New Roman" w:cs="Times New Roman"/>
           <w:szCs w:val="28"/>
         </w:rPr>
       </w:pPr>
@@ -31065,7 +30960,7 @@
     <w:p>
       <w:pPr>
         <w:rPr>
-          <w:rFonts w:ascii="Times New Roman" w:hAnsi="Times New Roman" w:cs="Times New Roman" w:hint="eastAsia"/>
+          <w:rFonts w:ascii="Times New Roman" w:hAnsi="Times New Roman" w:cs="Times New Roman"/>
           <w:b/>
           <w:szCs w:val="28"/>
         </w:rPr>
@@ -31114,7 +31009,7 @@
     <w:p>
       <w:pPr>
         <w:rPr>
-          <w:rFonts w:ascii="Times New Roman" w:hAnsi="Times New Roman" w:cs="Times New Roman" w:hint="eastAsia"/>
+          <w:rFonts w:ascii="Times New Roman" w:hAnsi="Times New Roman" w:cs="Times New Roman"/>
           <w:szCs w:val="28"/>
         </w:rPr>
       </w:pPr>
@@ -31304,6 +31199,17 @@
     </w:p>
     <w:p>
       <w:pPr>
+        <w:rPr>
+          <w:rStyle w:val="hl-identifier"/>
+          <w:rFonts w:ascii="Consolas" w:hAnsi="Consolas"/>
+          <w:color w:val="0055AA"/>
+          <w:sz w:val="20"/>
+          <w:szCs w:val="20"/>
+          <w:bdr w:val="none" w:sz="0" w:space="0" w:color="auto" w:frame="1"/>
+        </w:rPr>
+      </w:pPr>
+      <w:proofErr w:type="spellStart"/>
+      <w:r>
         <w:rPr>
           <w:rStyle w:val="hl-identifier"/>
           <w:rFonts w:ascii="Consolas" w:hAnsi="Consolas" w:hint="eastAsia"/>
@@ -31312,8 +31218,9 @@
           <w:szCs w:val="20"/>
           <w:bdr w:val="none" w:sz="0" w:space="0" w:color="auto" w:frame="1"/>
         </w:rPr>
-      </w:pPr>
-      <w:proofErr w:type="spellStart"/>
+        <w:t>p.pattern</w:t>
+      </w:r>
+      <w:proofErr w:type="spellEnd"/>
       <w:r>
         <w:rPr>
           <w:rStyle w:val="hl-identifier"/>
@@ -31323,9 +31230,498 @@
           <w:szCs w:val="20"/>
           <w:bdr w:val="none" w:sz="0" w:space="0" w:color="auto" w:frame="1"/>
         </w:rPr>
-        <w:t>p.pattern</w:t>
+        <w:t>();</w:t>
+      </w:r>
+      <w:r>
+        <w:rPr>
+          <w:rStyle w:val="hl-identifier"/>
+          <w:rFonts w:ascii="Consolas" w:hAnsi="Consolas"/>
+          <w:color w:val="0055AA"/>
+          <w:sz w:val="20"/>
+          <w:szCs w:val="20"/>
+          <w:bdr w:val="none" w:sz="0" w:space="0" w:color="auto" w:frame="1"/>
+        </w:rPr>
+        <w:t xml:space="preserve">  </w:t>
+      </w:r>
+      <w:r>
+        <w:rPr>
+          <w:rStyle w:val="hl-string"/>
+          <w:rFonts w:hint="eastAsia"/>
+          <w:color w:val="AA1111"/>
+        </w:rPr>
+        <w:t>//</w:t>
+      </w:r>
+      <w:r>
+        <w:rPr>
+          <w:rStyle w:val="hl-string"/>
+          <w:rFonts w:hint="eastAsia"/>
+          <w:color w:val="AA1111"/>
+        </w:rPr>
+        <w:t>返回</w:t>
+      </w:r>
+      <w:r>
+        <w:rPr>
+          <w:rStyle w:val="hl-string"/>
+          <w:rFonts w:hint="eastAsia"/>
+          <w:color w:val="AA1111"/>
+        </w:rPr>
+        <w:t xml:space="preserve"> /w+</w:t>
+      </w:r>
+    </w:p>
+    <w:p>
+      <w:pPr>
+        <w:rPr>
+          <w:rFonts w:ascii="Times New Roman" w:hAnsi="Times New Roman" w:cs="Times New Roman"/>
+          <w:szCs w:val="28"/>
+        </w:rPr>
+      </w:pPr>
+      <w:r>
+        <w:rPr>
+          <w:rFonts w:ascii="Times New Roman" w:hAnsi="Times New Roman" w:cs="Times New Roman" w:hint="eastAsia"/>
+          <w:szCs w:val="28"/>
+        </w:rPr>
+        <w:t xml:space="preserve">pattern() </w:t>
+      </w:r>
+      <w:r>
+        <w:rPr>
+          <w:rFonts w:ascii="Times New Roman" w:hAnsi="Times New Roman" w:cs="Times New Roman" w:hint="eastAsia"/>
+          <w:szCs w:val="28"/>
+        </w:rPr>
+        <w:t>返回正则表达式的字符串形式</w:t>
+      </w:r>
+      <w:r>
+        <w:rPr>
+          <w:rFonts w:ascii="Times New Roman" w:hAnsi="Times New Roman" w:cs="Times New Roman" w:hint="eastAsia"/>
+          <w:szCs w:val="28"/>
+        </w:rPr>
+        <w:t>,</w:t>
+      </w:r>
+      <w:r>
+        <w:rPr>
+          <w:rFonts w:ascii="Times New Roman" w:hAnsi="Times New Roman" w:cs="Times New Roman" w:hint="eastAsia"/>
+          <w:szCs w:val="28"/>
+        </w:rPr>
+        <w:t>其实就是返回</w:t>
+      </w:r>
+      <w:proofErr w:type="spellStart"/>
+      <w:r>
+        <w:rPr>
+          <w:rFonts w:ascii="Times New Roman" w:hAnsi="Times New Roman" w:cs="Times New Roman" w:hint="eastAsia"/>
+          <w:szCs w:val="28"/>
+        </w:rPr>
+        <w:t>Pattern.complile</w:t>
       </w:r>
       <w:proofErr w:type="spellEnd"/>
+      <w:r>
+        <w:rPr>
+          <w:rFonts w:ascii="Times New Roman" w:hAnsi="Times New Roman" w:cs="Times New Roman" w:hint="eastAsia"/>
+          <w:szCs w:val="28"/>
+        </w:rPr>
+        <w:t>(String regex)</w:t>
+      </w:r>
+      <w:r>
+        <w:rPr>
+          <w:rFonts w:ascii="Times New Roman" w:hAnsi="Times New Roman" w:cs="Times New Roman" w:hint="eastAsia"/>
+          <w:szCs w:val="28"/>
+        </w:rPr>
+        <w:t>的</w:t>
+      </w:r>
+      <w:r>
+        <w:rPr>
+          <w:rFonts w:ascii="Times New Roman" w:hAnsi="Times New Roman" w:cs="Times New Roman" w:hint="eastAsia"/>
+          <w:szCs w:val="28"/>
+        </w:rPr>
+        <w:t>regex</w:t>
+      </w:r>
+      <w:r>
+        <w:rPr>
+          <w:rFonts w:ascii="Times New Roman" w:hAnsi="Times New Roman" w:cs="Times New Roman" w:hint="eastAsia"/>
+          <w:szCs w:val="28"/>
+        </w:rPr>
+        <w:t>参数</w:t>
+      </w:r>
+      <w:r>
+        <w:rPr>
+          <w:rFonts w:ascii="Times New Roman" w:hAnsi="Times New Roman" w:cs="Times New Roman" w:hint="eastAsia"/>
+          <w:szCs w:val="28"/>
+        </w:rPr>
+        <w:t>。</w:t>
+      </w:r>
+    </w:p>
+    <w:p>
+      <w:pPr>
+        <w:rPr>
+          <w:rFonts w:ascii="Times New Roman" w:hAnsi="Times New Roman" w:cs="Times New Roman"/>
+          <w:b/>
+          <w:szCs w:val="28"/>
+        </w:rPr>
+      </w:pPr>
+      <w:r>
+        <w:rPr>
+          <w:rFonts w:ascii="Times New Roman" w:hAnsi="Times New Roman" w:cs="Times New Roman" w:hint="eastAsia"/>
+          <w:b/>
+          <w:szCs w:val="28"/>
+        </w:rPr>
+        <w:t>-</w:t>
+      </w:r>
+      <w:r>
+        <w:rPr>
+          <w:rFonts w:ascii="Times New Roman" w:hAnsi="Times New Roman" w:cs="Times New Roman"/>
+          <w:b/>
+          <w:szCs w:val="28"/>
+        </w:rPr>
+        <w:t>Matcher</w:t>
+      </w:r>
+      <w:r>
+        <w:rPr>
+          <w:rFonts w:ascii="Times New Roman" w:hAnsi="Times New Roman" w:cs="Times New Roman"/>
+          <w:b/>
+          <w:szCs w:val="28"/>
+        </w:rPr>
+        <w:t>类</w:t>
+      </w:r>
+      <w:r>
+        <w:rPr>
+          <w:rFonts w:ascii="Times New Roman" w:hAnsi="Times New Roman" w:cs="Times New Roman" w:hint="eastAsia"/>
+          <w:b/>
+          <w:szCs w:val="28"/>
+        </w:rPr>
+        <w:t>：</w:t>
+      </w:r>
+    </w:p>
+    <w:p>
+      <w:pPr>
+        <w:rPr>
+          <w:rFonts w:ascii="Times New Roman" w:hAnsi="Times New Roman" w:cs="Times New Roman"/>
+          <w:szCs w:val="28"/>
+        </w:rPr>
+      </w:pPr>
+      <w:r>
+        <w:rPr>
+          <w:rFonts w:ascii="Times New Roman" w:hAnsi="Times New Roman" w:cs="Times New Roman" w:hint="eastAsia"/>
+          <w:szCs w:val="28"/>
+        </w:rPr>
+        <w:t>Pattern</w:t>
+      </w:r>
+      <w:r>
+        <w:rPr>
+          <w:rFonts w:ascii="Times New Roman" w:hAnsi="Times New Roman" w:cs="Times New Roman" w:hint="eastAsia"/>
+          <w:szCs w:val="28"/>
+        </w:rPr>
+        <w:t>类只能做一些简单的匹配操作</w:t>
+      </w:r>
+      <w:r>
+        <w:rPr>
+          <w:rFonts w:ascii="Times New Roman" w:hAnsi="Times New Roman" w:cs="Times New Roman" w:hint="eastAsia"/>
+          <w:szCs w:val="28"/>
+        </w:rPr>
+        <w:t>,</w:t>
+      </w:r>
+      <w:r>
+        <w:rPr>
+          <w:rFonts w:ascii="Times New Roman" w:hAnsi="Times New Roman" w:cs="Times New Roman" w:hint="eastAsia"/>
+          <w:szCs w:val="28"/>
+        </w:rPr>
+        <w:t>要想得到更强更便捷的正则匹配操作</w:t>
+      </w:r>
+      <w:r>
+        <w:rPr>
+          <w:rFonts w:ascii="Times New Roman" w:hAnsi="Times New Roman" w:cs="Times New Roman" w:hint="eastAsia"/>
+          <w:szCs w:val="28"/>
+        </w:rPr>
+        <w:t>,</w:t>
+      </w:r>
+      <w:r>
+        <w:rPr>
+          <w:rFonts w:ascii="Times New Roman" w:hAnsi="Times New Roman" w:cs="Times New Roman" w:hint="eastAsia"/>
+          <w:szCs w:val="28"/>
+        </w:rPr>
+        <w:t>那就需要将</w:t>
+      </w:r>
+      <w:r>
+        <w:rPr>
+          <w:rFonts w:ascii="Times New Roman" w:hAnsi="Times New Roman" w:cs="Times New Roman" w:hint="eastAsia"/>
+          <w:szCs w:val="28"/>
+        </w:rPr>
+        <w:t>Pattern</w:t>
+      </w:r>
+      <w:r>
+        <w:rPr>
+          <w:rFonts w:ascii="Times New Roman" w:hAnsi="Times New Roman" w:cs="Times New Roman" w:hint="eastAsia"/>
+          <w:szCs w:val="28"/>
+        </w:rPr>
+        <w:t>与</w:t>
+      </w:r>
+      <w:r>
+        <w:rPr>
+          <w:rFonts w:ascii="Times New Roman" w:hAnsi="Times New Roman" w:cs="Times New Roman" w:hint="eastAsia"/>
+          <w:szCs w:val="28"/>
+        </w:rPr>
+        <w:t>Matcher</w:t>
+      </w:r>
+      <w:r>
+        <w:rPr>
+          <w:rFonts w:ascii="Times New Roman" w:hAnsi="Times New Roman" w:cs="Times New Roman" w:hint="eastAsia"/>
+          <w:szCs w:val="28"/>
+        </w:rPr>
+        <w:t>一起合作</w:t>
+      </w:r>
+      <w:r>
+        <w:rPr>
+          <w:rFonts w:ascii="Times New Roman" w:hAnsi="Times New Roman" w:cs="Times New Roman" w:hint="eastAsia"/>
+          <w:szCs w:val="28"/>
+        </w:rPr>
+        <w:t>。</w:t>
+      </w:r>
+      <w:r>
+        <w:rPr>
+          <w:rFonts w:ascii="Times New Roman" w:hAnsi="Times New Roman" w:cs="Times New Roman" w:hint="eastAsia"/>
+          <w:szCs w:val="28"/>
+        </w:rPr>
+        <w:t>Matcher</w:t>
+      </w:r>
+      <w:r>
+        <w:rPr>
+          <w:rFonts w:ascii="Times New Roman" w:hAnsi="Times New Roman" w:cs="Times New Roman" w:hint="eastAsia"/>
+          <w:szCs w:val="28"/>
+        </w:rPr>
+        <w:t>类提供了对正则表达式的分组支持</w:t>
+      </w:r>
+      <w:r>
+        <w:rPr>
+          <w:rFonts w:ascii="Times New Roman" w:hAnsi="Times New Roman" w:cs="Times New Roman" w:hint="eastAsia"/>
+          <w:szCs w:val="28"/>
+        </w:rPr>
+        <w:t>,</w:t>
+      </w:r>
+      <w:r>
+        <w:rPr>
+          <w:rFonts w:ascii="Times New Roman" w:hAnsi="Times New Roman" w:cs="Times New Roman" w:hint="eastAsia"/>
+          <w:szCs w:val="28"/>
+        </w:rPr>
+        <w:t>以及对正则表达式的多次匹配支持</w:t>
+      </w:r>
+      <w:r>
+        <w:rPr>
+          <w:rFonts w:ascii="Times New Roman" w:hAnsi="Times New Roman" w:cs="Times New Roman" w:hint="eastAsia"/>
+          <w:szCs w:val="28"/>
+        </w:rPr>
+        <w:t>。</w:t>
+      </w:r>
+      <w:proofErr w:type="spellStart"/>
+      <w:r>
+        <w:rPr>
+          <w:rFonts w:ascii="Times New Roman" w:hAnsi="Times New Roman" w:cs="Times New Roman" w:hint="eastAsia"/>
+          <w:szCs w:val="28"/>
+        </w:rPr>
+        <w:t>Pattern.matcher</w:t>
+      </w:r>
+      <w:proofErr w:type="spellEnd"/>
+      <w:r>
+        <w:rPr>
+          <w:rFonts w:ascii="Times New Roman" w:hAnsi="Times New Roman" w:cs="Times New Roman" w:hint="eastAsia"/>
+          <w:szCs w:val="28"/>
+        </w:rPr>
+        <w:t>(</w:t>
+      </w:r>
+      <w:proofErr w:type="spellStart"/>
+      <w:r>
+        <w:rPr>
+          <w:rFonts w:ascii="Times New Roman" w:hAnsi="Times New Roman" w:cs="Times New Roman" w:hint="eastAsia"/>
+          <w:szCs w:val="28"/>
+        </w:rPr>
+        <w:t>CharSequence</w:t>
+      </w:r>
+      <w:proofErr w:type="spellEnd"/>
+      <w:r>
+        <w:rPr>
+          <w:rFonts w:ascii="Times New Roman" w:hAnsi="Times New Roman" w:cs="Times New Roman" w:hint="eastAsia"/>
+          <w:szCs w:val="28"/>
+        </w:rPr>
+        <w:t xml:space="preserve"> input)</w:t>
+      </w:r>
+      <w:r>
+        <w:rPr>
+          <w:rFonts w:ascii="Times New Roman" w:hAnsi="Times New Roman" w:cs="Times New Roman" w:hint="eastAsia"/>
+          <w:szCs w:val="28"/>
+        </w:rPr>
+        <w:t>返回一个</w:t>
+      </w:r>
+      <w:r>
+        <w:rPr>
+          <w:rFonts w:ascii="Times New Roman" w:hAnsi="Times New Roman" w:cs="Times New Roman" w:hint="eastAsia"/>
+          <w:szCs w:val="28"/>
+        </w:rPr>
+        <w:t>Matcher</w:t>
+      </w:r>
+      <w:r>
+        <w:rPr>
+          <w:rFonts w:ascii="Times New Roman" w:hAnsi="Times New Roman" w:cs="Times New Roman" w:hint="eastAsia"/>
+          <w:szCs w:val="28"/>
+        </w:rPr>
+        <w:t>对象</w:t>
+      </w:r>
+      <w:r>
+        <w:rPr>
+          <w:rFonts w:ascii="Times New Roman" w:hAnsi="Times New Roman" w:cs="Times New Roman" w:hint="eastAsia"/>
+          <w:szCs w:val="28"/>
+        </w:rPr>
+        <w:t>，</w:t>
+      </w:r>
+      <w:r>
+        <w:rPr>
+          <w:rFonts w:ascii="Times New Roman" w:hAnsi="Times New Roman" w:cs="Times New Roman"/>
+          <w:szCs w:val="28"/>
+        </w:rPr>
+        <w:t>代码示例：</w:t>
+      </w:r>
+    </w:p>
+    <w:p>
+      <w:pPr>
+        <w:rPr>
+          <w:rStyle w:val="hl-identifier"/>
+          <w:rFonts w:ascii="Consolas" w:hAnsi="Consolas"/>
+          <w:color w:val="0055AA"/>
+          <w:sz w:val="20"/>
+          <w:szCs w:val="20"/>
+          <w:bdr w:val="none" w:sz="0" w:space="0" w:color="auto" w:frame="1"/>
+        </w:rPr>
+      </w:pPr>
+      <w:r>
+        <w:rPr>
+          <w:rStyle w:val="hl-identifier"/>
+          <w:rFonts w:ascii="Consolas" w:hAnsi="Consolas"/>
+          <w:color w:val="0055AA"/>
+          <w:sz w:val="20"/>
+          <w:szCs w:val="20"/>
+          <w:bdr w:val="none" w:sz="0" w:space="0" w:color="auto" w:frame="1"/>
+        </w:rPr>
+        <w:t>Pattern p=</w:t>
+      </w:r>
+      <w:proofErr w:type="spellStart"/>
+      <w:proofErr w:type="gramStart"/>
+      <w:r>
+        <w:rPr>
+          <w:rStyle w:val="hl-identifier"/>
+          <w:rFonts w:ascii="Consolas" w:hAnsi="Consolas"/>
+          <w:color w:val="0055AA"/>
+          <w:sz w:val="20"/>
+          <w:szCs w:val="20"/>
+          <w:bdr w:val="none" w:sz="0" w:space="0" w:color="auto" w:frame="1"/>
+        </w:rPr>
+        <w:t>Pattern.compile</w:t>
+      </w:r>
+      <w:proofErr w:type="spellEnd"/>
+      <w:r>
+        <w:rPr>
+          <w:rStyle w:val="hl-identifier"/>
+          <w:rFonts w:ascii="Consolas" w:hAnsi="Consolas"/>
+          <w:color w:val="0055AA"/>
+          <w:sz w:val="20"/>
+          <w:szCs w:val="20"/>
+          <w:bdr w:val="none" w:sz="0" w:space="0" w:color="auto" w:frame="1"/>
+        </w:rPr>
+        <w:t>(</w:t>
+      </w:r>
+      <w:proofErr w:type="gramEnd"/>
+      <w:r>
+        <w:rPr>
+          <w:rStyle w:val="hl-string"/>
+          <w:color w:val="AA1111"/>
+        </w:rPr>
+        <w:t>"//d+"</w:t>
+      </w:r>
+      <w:r>
+        <w:rPr>
+          <w:rStyle w:val="hl-identifier"/>
+          <w:rFonts w:ascii="Consolas" w:hAnsi="Consolas"/>
+          <w:color w:val="0055AA"/>
+          <w:sz w:val="20"/>
+          <w:szCs w:val="20"/>
+          <w:bdr w:val="none" w:sz="0" w:space="0" w:color="auto" w:frame="1"/>
+        </w:rPr>
+        <w:t>);</w:t>
+      </w:r>
+    </w:p>
+    <w:p>
+      <w:pPr>
+        <w:rPr>
+          <w:rStyle w:val="hl-identifier"/>
+          <w:rFonts w:ascii="Consolas" w:hAnsi="Consolas"/>
+          <w:color w:val="0055AA"/>
+          <w:sz w:val="20"/>
+          <w:szCs w:val="20"/>
+          <w:bdr w:val="none" w:sz="0" w:space="0" w:color="auto" w:frame="1"/>
+        </w:rPr>
+      </w:pPr>
+      <w:r>
+        <w:rPr>
+          <w:rStyle w:val="hl-identifier"/>
+          <w:rFonts w:ascii="Consolas" w:hAnsi="Consolas"/>
+          <w:color w:val="0055AA"/>
+          <w:sz w:val="20"/>
+          <w:szCs w:val="20"/>
+          <w:bdr w:val="none" w:sz="0" w:space="0" w:color="auto" w:frame="1"/>
+        </w:rPr>
+        <w:t>Matcher m=</w:t>
+      </w:r>
+      <w:proofErr w:type="spellStart"/>
+      <w:proofErr w:type="gramStart"/>
+      <w:r>
+        <w:rPr>
+          <w:rStyle w:val="hl-identifier"/>
+          <w:rFonts w:ascii="Consolas" w:hAnsi="Consolas"/>
+          <w:color w:val="0055AA"/>
+          <w:sz w:val="20"/>
+          <w:szCs w:val="20"/>
+          <w:bdr w:val="none" w:sz="0" w:space="0" w:color="auto" w:frame="1"/>
+        </w:rPr>
+        <w:t>p.matcher</w:t>
+      </w:r>
+      <w:proofErr w:type="spellEnd"/>
+      <w:r>
+        <w:rPr>
+          <w:rStyle w:val="hl-identifier"/>
+          <w:rFonts w:ascii="Consolas" w:hAnsi="Consolas"/>
+          <w:color w:val="0055AA"/>
+          <w:sz w:val="20"/>
+          <w:szCs w:val="20"/>
+          <w:bdr w:val="none" w:sz="0" w:space="0" w:color="auto" w:frame="1"/>
+        </w:rPr>
+        <w:t>(</w:t>
+      </w:r>
+      <w:proofErr w:type="gramEnd"/>
+      <w:r>
+        <w:rPr>
+          <w:rStyle w:val="hl-string"/>
+          <w:color w:val="AA1111"/>
+        </w:rPr>
+        <w:t>"22bb23"</w:t>
+      </w:r>
+      <w:r>
+        <w:rPr>
+          <w:rStyle w:val="hl-identifier"/>
+          <w:rFonts w:ascii="Consolas" w:hAnsi="Consolas"/>
+          <w:color w:val="0055AA"/>
+          <w:sz w:val="20"/>
+          <w:szCs w:val="20"/>
+          <w:bdr w:val="none" w:sz="0" w:space="0" w:color="auto" w:frame="1"/>
+        </w:rPr>
+        <w:t>);</w:t>
+      </w:r>
+    </w:p>
+    <w:p>
+      <w:pPr>
+        <w:rPr>
+          <w:rStyle w:val="hl-identifier"/>
+          <w:rFonts w:ascii="Consolas" w:hAnsi="Consolas"/>
+          <w:color w:val="0055AA"/>
+          <w:sz w:val="20"/>
+          <w:szCs w:val="20"/>
+          <w:bdr w:val="none" w:sz="0" w:space="0" w:color="auto" w:frame="1"/>
+        </w:rPr>
+      </w:pPr>
+      <w:proofErr w:type="spellStart"/>
       <w:r>
         <w:rPr>
           <w:rStyle w:val="hl-identifier"/>
@@ -31335,6 +31731,18 @@
           <w:szCs w:val="20"/>
           <w:bdr w:val="none" w:sz="0" w:space="0" w:color="auto" w:frame="1"/>
         </w:rPr>
+        <w:t>m.matches</w:t>
+      </w:r>
+      <w:proofErr w:type="spellEnd"/>
+      <w:r>
+        <w:rPr>
+          <w:rStyle w:val="hl-identifier"/>
+          <w:rFonts w:ascii="Consolas" w:hAnsi="Consolas" w:hint="eastAsia"/>
+          <w:color w:val="0055AA"/>
+          <w:sz w:val="20"/>
+          <w:szCs w:val="20"/>
+          <w:bdr w:val="none" w:sz="0" w:space="0" w:color="auto" w:frame="1"/>
+        </w:rPr>
         <w:t>();</w:t>
       </w:r>
       <w:r>
@@ -31370,496 +31778,7 @@
           <w:rFonts w:hint="eastAsia"/>
           <w:color w:val="AA1111"/>
         </w:rPr>
-        <w:t xml:space="preserve"> /w+</w:t>
-      </w:r>
-    </w:p>
-    <w:p>
-      <w:pPr>
-        <w:rPr>
-          <w:rFonts w:ascii="Times New Roman" w:hAnsi="Times New Roman" w:cs="Times New Roman" w:hint="eastAsia"/>
-          <w:szCs w:val="28"/>
-        </w:rPr>
-      </w:pPr>
-      <w:r>
-        <w:rPr>
-          <w:rFonts w:ascii="Times New Roman" w:hAnsi="Times New Roman" w:cs="Times New Roman" w:hint="eastAsia"/>
-          <w:szCs w:val="28"/>
-        </w:rPr>
-        <w:t xml:space="preserve">pattern() </w:t>
-      </w:r>
-      <w:r>
-        <w:rPr>
-          <w:rFonts w:ascii="Times New Roman" w:hAnsi="Times New Roman" w:cs="Times New Roman" w:hint="eastAsia"/>
-          <w:szCs w:val="28"/>
-        </w:rPr>
-        <w:t>返回正则表达式的字符串形式</w:t>
-      </w:r>
-      <w:r>
-        <w:rPr>
-          <w:rFonts w:ascii="Times New Roman" w:hAnsi="Times New Roman" w:cs="Times New Roman" w:hint="eastAsia"/>
-          <w:szCs w:val="28"/>
-        </w:rPr>
-        <w:t>,</w:t>
-      </w:r>
-      <w:r>
-        <w:rPr>
-          <w:rFonts w:ascii="Times New Roman" w:hAnsi="Times New Roman" w:cs="Times New Roman" w:hint="eastAsia"/>
-          <w:szCs w:val="28"/>
-        </w:rPr>
-        <w:t>其实就是返回</w:t>
-      </w:r>
-      <w:proofErr w:type="spellStart"/>
-      <w:r>
-        <w:rPr>
-          <w:rFonts w:ascii="Times New Roman" w:hAnsi="Times New Roman" w:cs="Times New Roman" w:hint="eastAsia"/>
-          <w:szCs w:val="28"/>
-        </w:rPr>
-        <w:t>Pattern.complile</w:t>
-      </w:r>
-      <w:proofErr w:type="spellEnd"/>
-      <w:r>
-        <w:rPr>
-          <w:rFonts w:ascii="Times New Roman" w:hAnsi="Times New Roman" w:cs="Times New Roman" w:hint="eastAsia"/>
-          <w:szCs w:val="28"/>
-        </w:rPr>
-        <w:t>(String regex)</w:t>
-      </w:r>
-      <w:r>
-        <w:rPr>
-          <w:rFonts w:ascii="Times New Roman" w:hAnsi="Times New Roman" w:cs="Times New Roman" w:hint="eastAsia"/>
-          <w:szCs w:val="28"/>
-        </w:rPr>
-        <w:t>的</w:t>
-      </w:r>
-      <w:r>
-        <w:rPr>
-          <w:rFonts w:ascii="Times New Roman" w:hAnsi="Times New Roman" w:cs="Times New Roman" w:hint="eastAsia"/>
-          <w:szCs w:val="28"/>
-        </w:rPr>
-        <w:t>regex</w:t>
-      </w:r>
-      <w:r>
-        <w:rPr>
-          <w:rFonts w:ascii="Times New Roman" w:hAnsi="Times New Roman" w:cs="Times New Roman" w:hint="eastAsia"/>
-          <w:szCs w:val="28"/>
-        </w:rPr>
-        <w:t>参数</w:t>
-      </w:r>
-      <w:r>
-        <w:rPr>
-          <w:rFonts w:ascii="Times New Roman" w:hAnsi="Times New Roman" w:cs="Times New Roman" w:hint="eastAsia"/>
-          <w:szCs w:val="28"/>
-        </w:rPr>
-        <w:t>。</w:t>
-      </w:r>
-    </w:p>
-    <w:p>
-      <w:pPr>
-        <w:rPr>
-          <w:rFonts w:ascii="Times New Roman" w:hAnsi="Times New Roman" w:cs="Times New Roman" w:hint="eastAsia"/>
-          <w:b/>
-          <w:szCs w:val="28"/>
-        </w:rPr>
-      </w:pPr>
-      <w:r>
-        <w:rPr>
-          <w:rFonts w:ascii="Times New Roman" w:hAnsi="Times New Roman" w:cs="Times New Roman" w:hint="eastAsia"/>
-          <w:b/>
-          <w:szCs w:val="28"/>
-        </w:rPr>
-        <w:t>-</w:t>
-      </w:r>
-      <w:r>
-        <w:rPr>
-          <w:rFonts w:ascii="Times New Roman" w:hAnsi="Times New Roman" w:cs="Times New Roman"/>
-          <w:b/>
-          <w:szCs w:val="28"/>
-        </w:rPr>
-        <w:t>Matcher</w:t>
-      </w:r>
-      <w:r>
-        <w:rPr>
-          <w:rFonts w:ascii="Times New Roman" w:hAnsi="Times New Roman" w:cs="Times New Roman"/>
-          <w:b/>
-          <w:szCs w:val="28"/>
-        </w:rPr>
-        <w:t>类</w:t>
-      </w:r>
-      <w:r>
-        <w:rPr>
-          <w:rFonts w:ascii="Times New Roman" w:hAnsi="Times New Roman" w:cs="Times New Roman" w:hint="eastAsia"/>
-          <w:b/>
-          <w:szCs w:val="28"/>
-        </w:rPr>
-        <w:t>：</w:t>
-      </w:r>
-    </w:p>
-    <w:p>
-      <w:pPr>
-        <w:rPr>
-          <w:rFonts w:ascii="Times New Roman" w:hAnsi="Times New Roman" w:cs="Times New Roman"/>
-          <w:szCs w:val="28"/>
-        </w:rPr>
-      </w:pPr>
-      <w:r>
-        <w:rPr>
-          <w:rFonts w:ascii="Times New Roman" w:hAnsi="Times New Roman" w:cs="Times New Roman" w:hint="eastAsia"/>
-          <w:szCs w:val="28"/>
-        </w:rPr>
-        <w:t>Pattern</w:t>
-      </w:r>
-      <w:r>
-        <w:rPr>
-          <w:rFonts w:ascii="Times New Roman" w:hAnsi="Times New Roman" w:cs="Times New Roman" w:hint="eastAsia"/>
-          <w:szCs w:val="28"/>
-        </w:rPr>
-        <w:t>类只能做一些简单的匹配操作</w:t>
-      </w:r>
-      <w:r>
-        <w:rPr>
-          <w:rFonts w:ascii="Times New Roman" w:hAnsi="Times New Roman" w:cs="Times New Roman" w:hint="eastAsia"/>
-          <w:szCs w:val="28"/>
-        </w:rPr>
-        <w:t>,</w:t>
-      </w:r>
-      <w:r>
-        <w:rPr>
-          <w:rFonts w:ascii="Times New Roman" w:hAnsi="Times New Roman" w:cs="Times New Roman" w:hint="eastAsia"/>
-          <w:szCs w:val="28"/>
-        </w:rPr>
-        <w:t>要想得到更强更便捷的正则匹配操作</w:t>
-      </w:r>
-      <w:r>
-        <w:rPr>
-          <w:rFonts w:ascii="Times New Roman" w:hAnsi="Times New Roman" w:cs="Times New Roman" w:hint="eastAsia"/>
-          <w:szCs w:val="28"/>
-        </w:rPr>
-        <w:t>,</w:t>
-      </w:r>
-      <w:r>
-        <w:rPr>
-          <w:rFonts w:ascii="Times New Roman" w:hAnsi="Times New Roman" w:cs="Times New Roman" w:hint="eastAsia"/>
-          <w:szCs w:val="28"/>
-        </w:rPr>
-        <w:t>那就需要将</w:t>
-      </w:r>
-      <w:r>
-        <w:rPr>
-          <w:rFonts w:ascii="Times New Roman" w:hAnsi="Times New Roman" w:cs="Times New Roman" w:hint="eastAsia"/>
-          <w:szCs w:val="28"/>
-        </w:rPr>
-        <w:t>Pattern</w:t>
-      </w:r>
-      <w:r>
-        <w:rPr>
-          <w:rFonts w:ascii="Times New Roman" w:hAnsi="Times New Roman" w:cs="Times New Roman" w:hint="eastAsia"/>
-          <w:szCs w:val="28"/>
-        </w:rPr>
-        <w:t>与</w:t>
-      </w:r>
-      <w:r>
-        <w:rPr>
-          <w:rFonts w:ascii="Times New Roman" w:hAnsi="Times New Roman" w:cs="Times New Roman" w:hint="eastAsia"/>
-          <w:szCs w:val="28"/>
-        </w:rPr>
-        <w:t>Matcher</w:t>
-      </w:r>
-      <w:r>
-        <w:rPr>
-          <w:rFonts w:ascii="Times New Roman" w:hAnsi="Times New Roman" w:cs="Times New Roman" w:hint="eastAsia"/>
-          <w:szCs w:val="28"/>
-        </w:rPr>
-        <w:t>一起合作</w:t>
-      </w:r>
-      <w:r>
-        <w:rPr>
-          <w:rFonts w:ascii="Times New Roman" w:hAnsi="Times New Roman" w:cs="Times New Roman" w:hint="eastAsia"/>
-          <w:szCs w:val="28"/>
-        </w:rPr>
-        <w:t>。</w:t>
-      </w:r>
-      <w:r>
-        <w:rPr>
-          <w:rFonts w:ascii="Times New Roman" w:hAnsi="Times New Roman" w:cs="Times New Roman" w:hint="eastAsia"/>
-          <w:szCs w:val="28"/>
-        </w:rPr>
-        <w:t>Matcher</w:t>
-      </w:r>
-      <w:r>
-        <w:rPr>
-          <w:rFonts w:ascii="Times New Roman" w:hAnsi="Times New Roman" w:cs="Times New Roman" w:hint="eastAsia"/>
-          <w:szCs w:val="28"/>
-        </w:rPr>
-        <w:t>类提供了对正则表达式的分组支持</w:t>
-      </w:r>
-      <w:r>
-        <w:rPr>
-          <w:rFonts w:ascii="Times New Roman" w:hAnsi="Times New Roman" w:cs="Times New Roman" w:hint="eastAsia"/>
-          <w:szCs w:val="28"/>
-        </w:rPr>
-        <w:t>,</w:t>
-      </w:r>
-      <w:r>
-        <w:rPr>
-          <w:rFonts w:ascii="Times New Roman" w:hAnsi="Times New Roman" w:cs="Times New Roman" w:hint="eastAsia"/>
-          <w:szCs w:val="28"/>
-        </w:rPr>
-        <w:t>以及对正则表达式的多次匹配支持</w:t>
-      </w:r>
-      <w:r>
-        <w:rPr>
-          <w:rFonts w:ascii="Times New Roman" w:hAnsi="Times New Roman" w:cs="Times New Roman" w:hint="eastAsia"/>
-          <w:szCs w:val="28"/>
-        </w:rPr>
-        <w:t>。</w:t>
-      </w:r>
-      <w:proofErr w:type="spellStart"/>
-      <w:r>
-        <w:rPr>
-          <w:rFonts w:ascii="Times New Roman" w:hAnsi="Times New Roman" w:cs="Times New Roman" w:hint="eastAsia"/>
-          <w:szCs w:val="28"/>
-        </w:rPr>
-        <w:t>Pattern.matcher</w:t>
-      </w:r>
-      <w:proofErr w:type="spellEnd"/>
-      <w:r>
-        <w:rPr>
-          <w:rFonts w:ascii="Times New Roman" w:hAnsi="Times New Roman" w:cs="Times New Roman" w:hint="eastAsia"/>
-          <w:szCs w:val="28"/>
-        </w:rPr>
-        <w:t>(</w:t>
-      </w:r>
-      <w:proofErr w:type="spellStart"/>
-      <w:r>
-        <w:rPr>
-          <w:rFonts w:ascii="Times New Roman" w:hAnsi="Times New Roman" w:cs="Times New Roman" w:hint="eastAsia"/>
-          <w:szCs w:val="28"/>
-        </w:rPr>
-        <w:t>CharSequence</w:t>
-      </w:r>
-      <w:proofErr w:type="spellEnd"/>
-      <w:r>
-        <w:rPr>
-          <w:rFonts w:ascii="Times New Roman" w:hAnsi="Times New Roman" w:cs="Times New Roman" w:hint="eastAsia"/>
-          <w:szCs w:val="28"/>
-        </w:rPr>
-        <w:t xml:space="preserve"> input)</w:t>
-      </w:r>
-      <w:r>
-        <w:rPr>
-          <w:rFonts w:ascii="Times New Roman" w:hAnsi="Times New Roman" w:cs="Times New Roman" w:hint="eastAsia"/>
-          <w:szCs w:val="28"/>
-        </w:rPr>
-        <w:t>返回一个</w:t>
-      </w:r>
-      <w:r>
-        <w:rPr>
-          <w:rFonts w:ascii="Times New Roman" w:hAnsi="Times New Roman" w:cs="Times New Roman" w:hint="eastAsia"/>
-          <w:szCs w:val="28"/>
-        </w:rPr>
-        <w:t>Matcher</w:t>
-      </w:r>
-      <w:r>
-        <w:rPr>
-          <w:rFonts w:ascii="Times New Roman" w:hAnsi="Times New Roman" w:cs="Times New Roman" w:hint="eastAsia"/>
-          <w:szCs w:val="28"/>
-        </w:rPr>
-        <w:t>对象</w:t>
-      </w:r>
-      <w:r>
-        <w:rPr>
-          <w:rFonts w:ascii="Times New Roman" w:hAnsi="Times New Roman" w:cs="Times New Roman" w:hint="eastAsia"/>
-          <w:szCs w:val="28"/>
-        </w:rPr>
-        <w:t>，</w:t>
-      </w:r>
-      <w:r>
-        <w:rPr>
-          <w:rFonts w:ascii="Times New Roman" w:hAnsi="Times New Roman" w:cs="Times New Roman"/>
-          <w:szCs w:val="28"/>
-        </w:rPr>
-        <w:t>代码示例：</w:t>
-      </w:r>
-    </w:p>
-    <w:p>
-      <w:pPr>
-        <w:rPr>
-          <w:rStyle w:val="hl-identifier"/>
-          <w:rFonts w:ascii="Consolas" w:hAnsi="Consolas"/>
-          <w:color w:val="0055AA"/>
-          <w:sz w:val="20"/>
-          <w:szCs w:val="20"/>
-          <w:bdr w:val="none" w:sz="0" w:space="0" w:color="auto" w:frame="1"/>
-        </w:rPr>
-      </w:pPr>
-      <w:r>
-        <w:rPr>
-          <w:rStyle w:val="hl-identifier"/>
-          <w:rFonts w:ascii="Consolas" w:hAnsi="Consolas"/>
-          <w:color w:val="0055AA"/>
-          <w:sz w:val="20"/>
-          <w:szCs w:val="20"/>
-          <w:bdr w:val="none" w:sz="0" w:space="0" w:color="auto" w:frame="1"/>
-        </w:rPr>
-        <w:t>Pattern p=</w:t>
-      </w:r>
-      <w:proofErr w:type="spellStart"/>
-      <w:proofErr w:type="gramStart"/>
-      <w:r>
-        <w:rPr>
-          <w:rStyle w:val="hl-identifier"/>
-          <w:rFonts w:ascii="Consolas" w:hAnsi="Consolas"/>
-          <w:color w:val="0055AA"/>
-          <w:sz w:val="20"/>
-          <w:szCs w:val="20"/>
-          <w:bdr w:val="none" w:sz="0" w:space="0" w:color="auto" w:frame="1"/>
-        </w:rPr>
-        <w:t>Pattern.compile</w:t>
-      </w:r>
-      <w:proofErr w:type="spellEnd"/>
-      <w:r>
-        <w:rPr>
-          <w:rStyle w:val="hl-identifier"/>
-          <w:rFonts w:ascii="Consolas" w:hAnsi="Consolas"/>
-          <w:color w:val="0055AA"/>
-          <w:sz w:val="20"/>
-          <w:szCs w:val="20"/>
-          <w:bdr w:val="none" w:sz="0" w:space="0" w:color="auto" w:frame="1"/>
-        </w:rPr>
-        <w:t>(</w:t>
-      </w:r>
-      <w:proofErr w:type="gramEnd"/>
-      <w:r>
-        <w:rPr>
-          <w:rStyle w:val="hl-string"/>
-          <w:color w:val="AA1111"/>
-        </w:rPr>
-        <w:t>"//d+"</w:t>
-      </w:r>
-      <w:r>
-        <w:rPr>
-          <w:rStyle w:val="hl-identifier"/>
-          <w:rFonts w:ascii="Consolas" w:hAnsi="Consolas"/>
-          <w:color w:val="0055AA"/>
-          <w:sz w:val="20"/>
-          <w:szCs w:val="20"/>
-          <w:bdr w:val="none" w:sz="0" w:space="0" w:color="auto" w:frame="1"/>
-        </w:rPr>
-        <w:t>);</w:t>
-      </w:r>
-    </w:p>
-    <w:p>
-      <w:pPr>
-        <w:rPr>
-          <w:rStyle w:val="hl-identifier"/>
-          <w:rFonts w:ascii="Consolas" w:hAnsi="Consolas"/>
-          <w:color w:val="0055AA"/>
-          <w:sz w:val="20"/>
-          <w:szCs w:val="20"/>
-          <w:bdr w:val="none" w:sz="0" w:space="0" w:color="auto" w:frame="1"/>
-        </w:rPr>
-      </w:pPr>
-      <w:r>
-        <w:rPr>
-          <w:rStyle w:val="hl-identifier"/>
-          <w:rFonts w:ascii="Consolas" w:hAnsi="Consolas"/>
-          <w:color w:val="0055AA"/>
-          <w:sz w:val="20"/>
-          <w:szCs w:val="20"/>
-          <w:bdr w:val="none" w:sz="0" w:space="0" w:color="auto" w:frame="1"/>
-        </w:rPr>
-        <w:t>Matcher m=</w:t>
-      </w:r>
-      <w:proofErr w:type="spellStart"/>
-      <w:proofErr w:type="gramStart"/>
-      <w:r>
-        <w:rPr>
-          <w:rStyle w:val="hl-identifier"/>
-          <w:rFonts w:ascii="Consolas" w:hAnsi="Consolas"/>
-          <w:color w:val="0055AA"/>
-          <w:sz w:val="20"/>
-          <w:szCs w:val="20"/>
-          <w:bdr w:val="none" w:sz="0" w:space="0" w:color="auto" w:frame="1"/>
-        </w:rPr>
-        <w:t>p.matcher</w:t>
-      </w:r>
-      <w:proofErr w:type="spellEnd"/>
-      <w:r>
-        <w:rPr>
-          <w:rStyle w:val="hl-identifier"/>
-          <w:rFonts w:ascii="Consolas" w:hAnsi="Consolas"/>
-          <w:color w:val="0055AA"/>
-          <w:sz w:val="20"/>
-          <w:szCs w:val="20"/>
-          <w:bdr w:val="none" w:sz="0" w:space="0" w:color="auto" w:frame="1"/>
-        </w:rPr>
-        <w:t>(</w:t>
-      </w:r>
-      <w:proofErr w:type="gramEnd"/>
-      <w:r>
-        <w:rPr>
-          <w:rStyle w:val="hl-string"/>
-          <w:color w:val="AA1111"/>
-        </w:rPr>
-        <w:t>"22bb23"</w:t>
-      </w:r>
-      <w:r>
-        <w:rPr>
-          <w:rStyle w:val="hl-identifier"/>
-          <w:rFonts w:ascii="Consolas" w:hAnsi="Consolas"/>
-          <w:color w:val="0055AA"/>
-          <w:sz w:val="20"/>
-          <w:szCs w:val="20"/>
-          <w:bdr w:val="none" w:sz="0" w:space="0" w:color="auto" w:frame="1"/>
-        </w:rPr>
-        <w:t>);</w:t>
-      </w:r>
-    </w:p>
-    <w:p>
-      <w:pPr>
-        <w:rPr>
-          <w:rStyle w:val="hl-identifier"/>
-          <w:rFonts w:ascii="Consolas" w:hAnsi="Consolas"/>
-          <w:color w:val="0055AA"/>
-          <w:sz w:val="20"/>
-          <w:szCs w:val="20"/>
-          <w:bdr w:val="none" w:sz="0" w:space="0" w:color="auto" w:frame="1"/>
-        </w:rPr>
-      </w:pPr>
-      <w:proofErr w:type="spellStart"/>
-      <w:r>
-        <w:rPr>
-          <w:rStyle w:val="hl-identifier"/>
-          <w:rFonts w:ascii="Consolas" w:hAnsi="Consolas" w:hint="eastAsia"/>
-          <w:color w:val="0055AA"/>
-          <w:sz w:val="20"/>
-          <w:szCs w:val="20"/>
-          <w:bdr w:val="none" w:sz="0" w:space="0" w:color="auto" w:frame="1"/>
-        </w:rPr>
-        <w:t>m.matches</w:t>
-      </w:r>
-      <w:proofErr w:type="spellEnd"/>
-      <w:r>
-        <w:rPr>
-          <w:rStyle w:val="hl-identifier"/>
-          <w:rFonts w:ascii="Consolas" w:hAnsi="Consolas" w:hint="eastAsia"/>
-          <w:color w:val="0055AA"/>
-          <w:sz w:val="20"/>
-          <w:szCs w:val="20"/>
-          <w:bdr w:val="none" w:sz="0" w:space="0" w:color="auto" w:frame="1"/>
-        </w:rPr>
-        <w:t>();</w:t>
-      </w:r>
-      <w:r>
-        <w:rPr>
-          <w:rStyle w:val="hl-identifier"/>
-          <w:rFonts w:ascii="Consolas" w:hAnsi="Consolas"/>
-          <w:color w:val="0055AA"/>
-          <w:sz w:val="20"/>
-          <w:szCs w:val="20"/>
-          <w:bdr w:val="none" w:sz="0" w:space="0" w:color="auto" w:frame="1"/>
-        </w:rPr>
-        <w:t xml:space="preserve">  </w:t>
+        <w:t>false,</w:t>
       </w:r>
       <w:r>
         <w:rPr>
@@ -31867,7 +31786,7 @@
           <w:rFonts w:hint="eastAsia"/>
           <w:color w:val="AA1111"/>
         </w:rPr>
-        <w:t>//</w:t>
+        <w:t>因为</w:t>
       </w:r>
       <w:r>
         <w:rPr>
@@ -31875,7 +31794,7 @@
           <w:rFonts w:hint="eastAsia"/>
           <w:color w:val="AA1111"/>
         </w:rPr>
-        <w:t>返回</w:t>
+        <w:t>bb</w:t>
       </w:r>
       <w:r>
         <w:rPr>
@@ -31883,7 +31802,7 @@
           <w:rFonts w:hint="eastAsia"/>
           <w:color w:val="AA1111"/>
         </w:rPr>
-        <w:t>false,</w:t>
+        <w:t>不能被</w:t>
       </w:r>
       <w:r>
         <w:rPr>
@@ -31891,7 +31810,7 @@
           <w:rFonts w:hint="eastAsia"/>
           <w:color w:val="AA1111"/>
         </w:rPr>
-        <w:t>因为</w:t>
+        <w:t>/d+</w:t>
       </w:r>
       <w:r>
         <w:rPr>
@@ -31899,7 +31818,7 @@
           <w:rFonts w:hint="eastAsia"/>
           <w:color w:val="AA1111"/>
         </w:rPr>
-        <w:t>bb</w:t>
+        <w:t>匹配</w:t>
       </w:r>
       <w:r>
         <w:rPr>
@@ -31907,7 +31826,7 @@
           <w:rFonts w:hint="eastAsia"/>
           <w:color w:val="AA1111"/>
         </w:rPr>
-        <w:t>不能被</w:t>
+        <w:t>,</w:t>
       </w:r>
       <w:r>
         <w:rPr>
@@ -31915,7 +31834,7 @@
           <w:rFonts w:hint="eastAsia"/>
           <w:color w:val="AA1111"/>
         </w:rPr>
-        <w:t>/d+</w:t>
+        <w:t>导致整个字符串匹配未成功</w:t>
       </w:r>
       <w:r>
         <w:rPr>
@@ -31923,45 +31842,21 @@
           <w:rFonts w:hint="eastAsia"/>
           <w:color w:val="AA1111"/>
         </w:rPr>
-        <w:t>匹配</w:t>
-      </w:r>
-      <w:r>
-        <w:rPr>
-          <w:rStyle w:val="hl-string"/>
-          <w:rFonts w:hint="eastAsia"/>
-          <w:color w:val="AA1111"/>
-        </w:rPr>
-        <w:t>,</w:t>
-      </w:r>
-      <w:r>
-        <w:rPr>
-          <w:rStyle w:val="hl-string"/>
-          <w:rFonts w:hint="eastAsia"/>
-          <w:color w:val="AA1111"/>
-        </w:rPr>
-        <w:t>导致整个字符串匹配未成功</w:t>
-      </w:r>
-      <w:r>
-        <w:rPr>
-          <w:rStyle w:val="hl-string"/>
-          <w:rFonts w:hint="eastAsia"/>
-          <w:color w:val="AA1111"/>
-        </w:rPr>
         <w:t>.</w:t>
       </w:r>
     </w:p>
     <w:p>
       <w:pPr>
         <w:rPr>
-          <w:rFonts w:ascii="Times New Roman" w:hAnsi="Times New Roman" w:cs="Times New Roman" w:hint="eastAsia"/>
-          <w:szCs w:val="28"/>
-        </w:rPr>
-      </w:pPr>
-    </w:p>
-    <w:p>
-      <w:pPr>
-        <w:rPr>
-          <w:rFonts w:ascii="Times New Roman" w:hAnsi="Times New Roman" w:cs="Times New Roman" w:hint="eastAsia"/>
+          <w:rFonts w:ascii="Times New Roman" w:hAnsi="Times New Roman" w:cs="Times New Roman"/>
+          <w:szCs w:val="28"/>
+        </w:rPr>
+      </w:pPr>
+    </w:p>
+    <w:p>
+      <w:pPr>
+        <w:rPr>
+          <w:rFonts w:ascii="Times New Roman" w:hAnsi="Times New Roman" w:cs="Times New Roman"/>
           <w:b/>
           <w:szCs w:val="28"/>
         </w:rPr>
@@ -31996,7 +31891,7 @@
     <w:p>
       <w:pPr>
         <w:rPr>
-          <w:rFonts w:ascii="Times New Roman" w:hAnsi="Times New Roman" w:cs="Times New Roman" w:hint="eastAsia"/>
+          <w:rFonts w:ascii="Times New Roman" w:hAnsi="Times New Roman" w:cs="Times New Roman"/>
           <w:szCs w:val="28"/>
         </w:rPr>
       </w:pPr>
@@ -32021,16 +31916,7 @@
           <w:rFonts w:ascii="Times New Roman" w:hAnsi="Times New Roman" w:cs="Times New Roman" w:hint="eastAsia"/>
           <w:szCs w:val="28"/>
         </w:rPr>
-        <w:t>是一个非强制异常类，它指</w:t>
-      </w:r>
-      <w:bookmarkStart w:id="0" w:name="_GoBack"/>
-      <w:bookmarkEnd w:id="0"/>
-      <w:r>
-        <w:rPr>
-          <w:rFonts w:ascii="Times New Roman" w:hAnsi="Times New Roman" w:cs="Times New Roman" w:hint="eastAsia"/>
-          <w:szCs w:val="28"/>
-        </w:rPr>
-        <w:t>示一个正则表达式模式中的语法错误。</w:t>
+        <w:t>是一个非强制异常类，它指示一个正则表达式模式中的语法错误。</w:t>
       </w:r>
     </w:p>
     <w:p>
@@ -32115,6 +32001,312 @@
     <w:p>
       <w:pPr>
         <w:rPr>
+          <w:rFonts w:ascii="Times New Roman" w:hAnsi="Times New Roman" w:cs="Times New Roman"/>
+          <w:szCs w:val="28"/>
+        </w:rPr>
+      </w:pPr>
+    </w:p>
+    <w:p>
+      <w:pPr>
+        <w:outlineLvl w:val="1"/>
+        <w:rPr>
+          <w:rFonts w:ascii="Times New Roman" w:hAnsi="Times New Roman" w:cs="Times New Roman"/>
+          <w:b/>
+          <w:szCs w:val="28"/>
+        </w:rPr>
+      </w:pPr>
+      <w:r>
+        <w:rPr>
+          <w:rFonts w:ascii="Times New Roman" w:hAnsi="Times New Roman" w:cs="Times New Roman" w:hint="eastAsia"/>
+          <w:b/>
+          <w:szCs w:val="28"/>
+        </w:rPr>
+        <w:t>17</w:t>
+      </w:r>
+      <w:r>
+        <w:rPr>
+          <w:rFonts w:ascii="Times New Roman" w:hAnsi="Times New Roman" w:cs="Times New Roman" w:hint="eastAsia"/>
+          <w:b/>
+          <w:szCs w:val="28"/>
+        </w:rPr>
+        <w:t>、</w:t>
+      </w:r>
+      <w:r>
+        <w:rPr>
+          <w:rFonts w:ascii="Times New Roman" w:hAnsi="Times New Roman" w:cs="Times New Roman" w:hint="eastAsia"/>
+          <w:b/>
+          <w:szCs w:val="28"/>
+        </w:rPr>
+        <w:t>Java</w:t>
+      </w:r>
+      <w:r>
+        <w:rPr>
+          <w:rFonts w:ascii="Times New Roman" w:hAnsi="Times New Roman" w:cs="Times New Roman" w:hint="eastAsia"/>
+          <w:b/>
+          <w:szCs w:val="28"/>
+        </w:rPr>
+        <w:t>方法</w:t>
+      </w:r>
+    </w:p>
+    <w:p>
+      <w:pPr>
+        <w:rPr>
+          <w:rFonts w:ascii="Times New Roman" w:hAnsi="Times New Roman" w:cs="Times New Roman"/>
+          <w:szCs w:val="28"/>
+        </w:rPr>
+      </w:pPr>
+    </w:p>
+    <w:p>
+      <w:pPr>
+        <w:rPr>
+          <w:rFonts w:ascii="Times New Roman" w:hAnsi="Times New Roman" w:cs="Times New Roman"/>
+          <w:szCs w:val="28"/>
+        </w:rPr>
+      </w:pPr>
+      <w:bookmarkStart w:id="0" w:name="_GoBack"/>
+      <w:bookmarkEnd w:id="0"/>
+    </w:p>
+    <w:p>
+      <w:pPr>
+        <w:rPr>
+          <w:rFonts w:ascii="Times New Roman" w:hAnsi="Times New Roman" w:cs="Times New Roman"/>
+          <w:szCs w:val="28"/>
+        </w:rPr>
+      </w:pPr>
+    </w:p>
+    <w:p>
+      <w:pPr>
+        <w:rPr>
+          <w:rFonts w:ascii="Times New Roman" w:hAnsi="Times New Roman" w:cs="Times New Roman"/>
+          <w:szCs w:val="28"/>
+        </w:rPr>
+      </w:pPr>
+      <w:r>
+        <w:rPr>
+          <w:rFonts w:ascii="Times New Roman" w:hAnsi="Times New Roman" w:cs="Times New Roman"/>
+          <w:szCs w:val="28"/>
+        </w:rPr>
+        <w:t>https://www.cnblogs.com/chenyanlong/p/7792937.html</w:t>
+      </w:r>
+    </w:p>
+    <w:p>
+      <w:pPr>
+        <w:rPr>
+          <w:rFonts w:ascii="Times New Roman" w:hAnsi="Times New Roman" w:cs="Times New Roman" w:hint="eastAsia"/>
+          <w:szCs w:val="28"/>
+        </w:rPr>
+      </w:pPr>
+    </w:p>
+    <w:p>
+      <w:pPr>
+        <w:outlineLvl w:val="1"/>
+        <w:rPr>
+          <w:rFonts w:ascii="Times New Roman" w:hAnsi="Times New Roman" w:cs="Times New Roman" w:hint="eastAsia"/>
+          <w:b/>
+          <w:szCs w:val="28"/>
+        </w:rPr>
+      </w:pPr>
+      <w:r>
+        <w:rPr>
+          <w:rFonts w:ascii="Times New Roman" w:hAnsi="Times New Roman" w:cs="Times New Roman" w:hint="eastAsia"/>
+          <w:b/>
+          <w:szCs w:val="28"/>
+        </w:rPr>
+        <w:lastRenderedPageBreak/>
+        <w:t>18</w:t>
+      </w:r>
+      <w:r>
+        <w:rPr>
+          <w:rFonts w:ascii="Times New Roman" w:hAnsi="Times New Roman" w:cs="Times New Roman" w:hint="eastAsia"/>
+          <w:b/>
+          <w:szCs w:val="28"/>
+        </w:rPr>
+        <w:t>、</w:t>
+      </w:r>
+      <w:r>
+        <w:rPr>
+          <w:rFonts w:ascii="Times New Roman" w:hAnsi="Times New Roman" w:cs="Times New Roman" w:hint="eastAsia"/>
+          <w:b/>
+          <w:szCs w:val="28"/>
+        </w:rPr>
+        <w:t>Java Stream</w:t>
+      </w:r>
+      <w:r>
+        <w:rPr>
+          <w:rFonts w:ascii="Times New Roman" w:hAnsi="Times New Roman" w:cs="Times New Roman" w:hint="eastAsia"/>
+          <w:b/>
+          <w:szCs w:val="28"/>
+        </w:rPr>
+        <w:t>、</w:t>
+      </w:r>
+      <w:r>
+        <w:rPr>
+          <w:rFonts w:ascii="Times New Roman" w:hAnsi="Times New Roman" w:cs="Times New Roman" w:hint="eastAsia"/>
+          <w:b/>
+          <w:szCs w:val="28"/>
+        </w:rPr>
+        <w:t>File</w:t>
+      </w:r>
+      <w:r>
+        <w:rPr>
+          <w:rFonts w:ascii="Times New Roman" w:hAnsi="Times New Roman" w:cs="Times New Roman" w:hint="eastAsia"/>
+          <w:b/>
+          <w:szCs w:val="28"/>
+        </w:rPr>
+        <w:t>、</w:t>
+      </w:r>
+      <w:r>
+        <w:rPr>
+          <w:rFonts w:ascii="Times New Roman" w:hAnsi="Times New Roman" w:cs="Times New Roman" w:hint="eastAsia"/>
+          <w:b/>
+          <w:szCs w:val="28"/>
+        </w:rPr>
+        <w:t>IO</w:t>
+      </w:r>
+    </w:p>
+    <w:p>
+      <w:pPr>
+        <w:rPr>
+          <w:rFonts w:ascii="Times New Roman" w:hAnsi="Times New Roman" w:cs="Times New Roman"/>
+          <w:szCs w:val="28"/>
+        </w:rPr>
+      </w:pPr>
+    </w:p>
+    <w:p>
+      <w:pPr>
+        <w:rPr>
+          <w:rFonts w:ascii="Times New Roman" w:hAnsi="Times New Roman" w:cs="Times New Roman"/>
+          <w:szCs w:val="28"/>
+        </w:rPr>
+      </w:pPr>
+    </w:p>
+    <w:p>
+      <w:pPr>
+        <w:outlineLvl w:val="1"/>
+        <w:rPr>
+          <w:rFonts w:ascii="Times New Roman" w:hAnsi="Times New Roman" w:cs="Times New Roman"/>
+          <w:b/>
+          <w:szCs w:val="28"/>
+        </w:rPr>
+      </w:pPr>
+      <w:r>
+        <w:rPr>
+          <w:rFonts w:ascii="Times New Roman" w:hAnsi="Times New Roman" w:cs="Times New Roman" w:hint="eastAsia"/>
+          <w:b/>
+          <w:szCs w:val="28"/>
+        </w:rPr>
+        <w:t>19</w:t>
+      </w:r>
+      <w:r>
+        <w:rPr>
+          <w:rFonts w:ascii="Times New Roman" w:hAnsi="Times New Roman" w:cs="Times New Roman" w:hint="eastAsia"/>
+          <w:b/>
+          <w:szCs w:val="28"/>
+        </w:rPr>
+        <w:t>、</w:t>
+      </w:r>
+      <w:r>
+        <w:rPr>
+          <w:rFonts w:ascii="Times New Roman" w:hAnsi="Times New Roman" w:cs="Times New Roman" w:hint="eastAsia"/>
+          <w:b/>
+          <w:szCs w:val="28"/>
+        </w:rPr>
+        <w:t>Java Scanner</w:t>
+      </w:r>
+      <w:r>
+        <w:rPr>
+          <w:rFonts w:ascii="Times New Roman" w:hAnsi="Times New Roman" w:cs="Times New Roman" w:hint="eastAsia"/>
+          <w:b/>
+          <w:szCs w:val="28"/>
+        </w:rPr>
+        <w:t>类</w:t>
+      </w:r>
+    </w:p>
+    <w:p>
+      <w:pPr>
+        <w:rPr>
+          <w:rFonts w:ascii="Times New Roman" w:hAnsi="Times New Roman" w:cs="Times New Roman"/>
+          <w:szCs w:val="28"/>
+        </w:rPr>
+      </w:pPr>
+    </w:p>
+    <w:p>
+      <w:pPr>
+        <w:rPr>
+          <w:rFonts w:ascii="Times New Roman" w:hAnsi="Times New Roman" w:cs="Times New Roman"/>
+          <w:szCs w:val="28"/>
+        </w:rPr>
+      </w:pPr>
+    </w:p>
+    <w:p>
+      <w:pPr>
+        <w:outlineLvl w:val="1"/>
+        <w:rPr>
+          <w:rFonts w:ascii="Times New Roman" w:hAnsi="Times New Roman" w:cs="Times New Roman"/>
+          <w:b/>
+          <w:szCs w:val="28"/>
+        </w:rPr>
+      </w:pPr>
+      <w:r>
+        <w:rPr>
+          <w:rFonts w:ascii="Times New Roman" w:hAnsi="Times New Roman" w:cs="Times New Roman" w:hint="eastAsia"/>
+          <w:b/>
+          <w:szCs w:val="28"/>
+        </w:rPr>
+        <w:t>20</w:t>
+      </w:r>
+      <w:r>
+        <w:rPr>
+          <w:rFonts w:ascii="Times New Roman" w:hAnsi="Times New Roman" w:cs="Times New Roman" w:hint="eastAsia"/>
+          <w:b/>
+          <w:szCs w:val="28"/>
+        </w:rPr>
+        <w:t>、</w:t>
+      </w:r>
+      <w:r>
+        <w:rPr>
+          <w:rFonts w:ascii="Times New Roman" w:hAnsi="Times New Roman" w:cs="Times New Roman" w:hint="eastAsia"/>
+          <w:b/>
+          <w:szCs w:val="28"/>
+        </w:rPr>
+        <w:t>Java</w:t>
+      </w:r>
+      <w:r>
+        <w:rPr>
+          <w:rFonts w:ascii="Times New Roman" w:hAnsi="Times New Roman" w:cs="Times New Roman" w:hint="eastAsia"/>
+          <w:b/>
+          <w:szCs w:val="28"/>
+        </w:rPr>
+        <w:t>异常处理</w:t>
+      </w:r>
+    </w:p>
+    <w:p>
+      <w:pPr>
+        <w:rPr>
+          <w:rFonts w:ascii="Times New Roman" w:hAnsi="Times New Roman" w:cs="Times New Roman" w:hint="eastAsia"/>
+          <w:szCs w:val="28"/>
+        </w:rPr>
+      </w:pPr>
+    </w:p>
+    <w:p>
+      <w:pPr>
+        <w:rPr>
+          <w:rFonts w:ascii="Times New Roman" w:hAnsi="Times New Roman" w:cs="Times New Roman"/>
+          <w:szCs w:val="28"/>
+        </w:rPr>
+      </w:pPr>
+    </w:p>
+    <w:p>
+      <w:pPr>
+        <w:rPr>
+          <w:rFonts w:ascii="Times New Roman" w:hAnsi="Times New Roman" w:cs="Times New Roman"/>
+          <w:szCs w:val="28"/>
+        </w:rPr>
+      </w:pPr>
+    </w:p>
+    <w:p>
+      <w:pPr>
+        <w:rPr>
           <w:rFonts w:ascii="Times New Roman" w:hAnsi="Times New Roman" w:cs="Times New Roman" w:hint="eastAsia"/>
           <w:szCs w:val="28"/>
         </w:rPr>
@@ -32141,13 +32333,1273 @@
           <w:sz w:val="28"/>
           <w:szCs w:val="28"/>
         </w:rPr>
-        <w:t>对象和类</w:t>
-      </w:r>
-    </w:p>
-    <w:p>
-      <w:pPr>
-        <w:rPr>
-          <w:rFonts w:ascii="Times New Roman" w:hAnsi="Times New Roman" w:cs="Times New Roman"/>
+        <w:t>J</w:t>
+      </w:r>
+      <w:r>
+        <w:rPr>
+          <w:rFonts w:ascii="Times New Roman" w:hAnsi="Times New Roman" w:cs="Times New Roman" w:hint="eastAsia"/>
+          <w:sz w:val="28"/>
+          <w:szCs w:val="28"/>
+        </w:rPr>
+        <w:t>ava</w:t>
+      </w:r>
+      <w:r>
+        <w:rPr>
+          <w:rFonts w:ascii="Times New Roman" w:hAnsi="Times New Roman" w:cs="Times New Roman" w:hint="eastAsia"/>
+          <w:sz w:val="28"/>
+          <w:szCs w:val="28"/>
+        </w:rPr>
+        <w:t>面向对象</w:t>
+      </w:r>
+    </w:p>
+    <w:p>
+      <w:pPr>
+        <w:outlineLvl w:val="1"/>
+        <w:rPr>
+          <w:rFonts w:ascii="Times New Roman" w:hAnsi="Times New Roman" w:cs="Times New Roman" w:hint="eastAsia"/>
+          <w:b/>
+          <w:szCs w:val="28"/>
+        </w:rPr>
+      </w:pPr>
+      <w:r>
+        <w:rPr>
+          <w:rFonts w:ascii="Times New Roman" w:hAnsi="Times New Roman" w:cs="Times New Roman" w:hint="eastAsia"/>
+          <w:b/>
+          <w:szCs w:val="28"/>
+        </w:rPr>
+        <w:t>1</w:t>
+      </w:r>
+      <w:r>
+        <w:rPr>
+          <w:rFonts w:ascii="Times New Roman" w:hAnsi="Times New Roman" w:cs="Times New Roman" w:hint="eastAsia"/>
+          <w:b/>
+          <w:szCs w:val="28"/>
+        </w:rPr>
+        <w:t>、</w:t>
+      </w:r>
+      <w:r>
+        <w:rPr>
+          <w:rFonts w:ascii="Times New Roman" w:hAnsi="Times New Roman" w:cs="Times New Roman" w:hint="eastAsia"/>
+          <w:b/>
+          <w:szCs w:val="28"/>
+        </w:rPr>
+        <w:t>Java</w:t>
+      </w:r>
+      <w:r>
+        <w:rPr>
+          <w:rFonts w:ascii="Times New Roman" w:hAnsi="Times New Roman" w:cs="Times New Roman" w:hint="eastAsia"/>
+          <w:b/>
+          <w:szCs w:val="28"/>
+        </w:rPr>
+        <w:t>继承</w:t>
+      </w:r>
+    </w:p>
+    <w:p>
+      <w:pPr>
+        <w:rPr>
+          <w:rFonts w:ascii="Times New Roman" w:hAnsi="Times New Roman" w:cs="Times New Roman"/>
+          <w:szCs w:val="28"/>
+        </w:rPr>
+      </w:pPr>
+    </w:p>
+    <w:p>
+      <w:pPr>
+        <w:rPr>
+          <w:rFonts w:ascii="Times New Roman" w:hAnsi="Times New Roman" w:cs="Times New Roman"/>
+          <w:szCs w:val="28"/>
+        </w:rPr>
+      </w:pPr>
+    </w:p>
+    <w:p>
+      <w:pPr>
+        <w:outlineLvl w:val="1"/>
+        <w:rPr>
+          <w:rFonts w:ascii="Times New Roman" w:hAnsi="Times New Roman" w:cs="Times New Roman" w:hint="eastAsia"/>
+          <w:b/>
+          <w:szCs w:val="28"/>
+        </w:rPr>
+      </w:pPr>
+      <w:r>
+        <w:rPr>
+          <w:rFonts w:ascii="Times New Roman" w:hAnsi="Times New Roman" w:cs="Times New Roman" w:hint="eastAsia"/>
+          <w:b/>
+          <w:szCs w:val="28"/>
+        </w:rPr>
+        <w:t>2</w:t>
+      </w:r>
+      <w:r>
+        <w:rPr>
+          <w:rFonts w:ascii="Times New Roman" w:hAnsi="Times New Roman" w:cs="Times New Roman" w:hint="eastAsia"/>
+          <w:b/>
+          <w:szCs w:val="28"/>
+        </w:rPr>
+        <w:t>、</w:t>
+      </w:r>
+      <w:r>
+        <w:rPr>
+          <w:rFonts w:ascii="Times New Roman" w:hAnsi="Times New Roman" w:cs="Times New Roman" w:hint="eastAsia"/>
+          <w:b/>
+          <w:szCs w:val="28"/>
+        </w:rPr>
+        <w:t>Java Override</w:t>
+      </w:r>
+      <w:r>
+        <w:rPr>
+          <w:rFonts w:ascii="Times New Roman" w:hAnsi="Times New Roman" w:cs="Times New Roman"/>
+          <w:b/>
+          <w:szCs w:val="28"/>
+        </w:rPr>
+        <w:t>/Overload</w:t>
+      </w:r>
+    </w:p>
+    <w:p>
+      <w:pPr>
+        <w:rPr>
+          <w:rFonts w:ascii="Times New Roman" w:hAnsi="Times New Roman" w:cs="Times New Roman"/>
+          <w:szCs w:val="28"/>
+        </w:rPr>
+      </w:pPr>
+    </w:p>
+    <w:p>
+      <w:pPr>
+        <w:rPr>
+          <w:rFonts w:ascii="Times New Roman" w:hAnsi="Times New Roman" w:cs="Times New Roman"/>
+          <w:szCs w:val="28"/>
+        </w:rPr>
+      </w:pPr>
+    </w:p>
+    <w:p>
+      <w:pPr>
+        <w:outlineLvl w:val="1"/>
+        <w:rPr>
+          <w:rFonts w:ascii="Times New Roman" w:hAnsi="Times New Roman" w:cs="Times New Roman"/>
+          <w:b/>
+          <w:szCs w:val="28"/>
+        </w:rPr>
+      </w:pPr>
+      <w:r>
+        <w:rPr>
+          <w:rFonts w:ascii="Times New Roman" w:hAnsi="Times New Roman" w:cs="Times New Roman" w:hint="eastAsia"/>
+          <w:b/>
+          <w:szCs w:val="28"/>
+        </w:rPr>
+        <w:t>3</w:t>
+      </w:r>
+      <w:r>
+        <w:rPr>
+          <w:rFonts w:ascii="Times New Roman" w:hAnsi="Times New Roman" w:cs="Times New Roman" w:hint="eastAsia"/>
+          <w:b/>
+          <w:szCs w:val="28"/>
+        </w:rPr>
+        <w:t>、</w:t>
+      </w:r>
+      <w:r>
+        <w:rPr>
+          <w:rFonts w:ascii="Times New Roman" w:hAnsi="Times New Roman" w:cs="Times New Roman" w:hint="eastAsia"/>
+          <w:b/>
+          <w:szCs w:val="28"/>
+        </w:rPr>
+        <w:t>Java</w:t>
+      </w:r>
+      <w:r>
+        <w:rPr>
+          <w:rFonts w:ascii="Times New Roman" w:hAnsi="Times New Roman" w:cs="Times New Roman" w:hint="eastAsia"/>
+          <w:b/>
+          <w:szCs w:val="28"/>
+        </w:rPr>
+        <w:t>多态</w:t>
+      </w:r>
+    </w:p>
+    <w:p>
+      <w:pPr>
+        <w:rPr>
+          <w:rFonts w:ascii="Times New Roman" w:hAnsi="Times New Roman" w:cs="Times New Roman"/>
+          <w:szCs w:val="28"/>
+        </w:rPr>
+      </w:pPr>
+    </w:p>
+    <w:p>
+      <w:pPr>
+        <w:rPr>
+          <w:rFonts w:ascii="Times New Roman" w:hAnsi="Times New Roman" w:cs="Times New Roman"/>
+          <w:szCs w:val="28"/>
+        </w:rPr>
+      </w:pPr>
+    </w:p>
+    <w:p>
+      <w:pPr>
+        <w:outlineLvl w:val="1"/>
+        <w:rPr>
+          <w:rFonts w:ascii="Times New Roman" w:hAnsi="Times New Roman" w:cs="Times New Roman"/>
+          <w:b/>
+          <w:szCs w:val="28"/>
+        </w:rPr>
+      </w:pPr>
+      <w:r>
+        <w:rPr>
+          <w:rFonts w:ascii="Times New Roman" w:hAnsi="Times New Roman" w:cs="Times New Roman" w:hint="eastAsia"/>
+          <w:b/>
+          <w:szCs w:val="28"/>
+        </w:rPr>
+        <w:t>4</w:t>
+      </w:r>
+      <w:r>
+        <w:rPr>
+          <w:rFonts w:ascii="Times New Roman" w:hAnsi="Times New Roman" w:cs="Times New Roman" w:hint="eastAsia"/>
+          <w:b/>
+          <w:szCs w:val="28"/>
+        </w:rPr>
+        <w:t>、</w:t>
+      </w:r>
+      <w:r>
+        <w:rPr>
+          <w:rFonts w:ascii="Times New Roman" w:hAnsi="Times New Roman" w:cs="Times New Roman" w:hint="eastAsia"/>
+          <w:b/>
+          <w:szCs w:val="28"/>
+        </w:rPr>
+        <w:t>Java</w:t>
+      </w:r>
+      <w:r>
+        <w:rPr>
+          <w:rFonts w:ascii="Times New Roman" w:hAnsi="Times New Roman" w:cs="Times New Roman" w:hint="eastAsia"/>
+          <w:b/>
+          <w:szCs w:val="28"/>
+        </w:rPr>
+        <w:t>抽象类</w:t>
+      </w:r>
+    </w:p>
+    <w:p>
+      <w:pPr>
+        <w:rPr>
+          <w:rFonts w:ascii="Times New Roman" w:hAnsi="Times New Roman" w:cs="Times New Roman"/>
+          <w:szCs w:val="28"/>
+        </w:rPr>
+      </w:pPr>
+    </w:p>
+    <w:p>
+      <w:pPr>
+        <w:rPr>
+          <w:rFonts w:ascii="Times New Roman" w:hAnsi="Times New Roman" w:cs="Times New Roman"/>
+          <w:szCs w:val="28"/>
+        </w:rPr>
+      </w:pPr>
+    </w:p>
+    <w:p>
+      <w:pPr>
+        <w:outlineLvl w:val="1"/>
+        <w:rPr>
+          <w:rFonts w:ascii="Times New Roman" w:hAnsi="Times New Roman" w:cs="Times New Roman"/>
+          <w:b/>
+          <w:szCs w:val="28"/>
+        </w:rPr>
+      </w:pPr>
+      <w:r>
+        <w:rPr>
+          <w:rFonts w:ascii="Times New Roman" w:hAnsi="Times New Roman" w:cs="Times New Roman" w:hint="eastAsia"/>
+          <w:b/>
+          <w:szCs w:val="28"/>
+        </w:rPr>
+        <w:t>5</w:t>
+      </w:r>
+      <w:r>
+        <w:rPr>
+          <w:rFonts w:ascii="Times New Roman" w:hAnsi="Times New Roman" w:cs="Times New Roman" w:hint="eastAsia"/>
+          <w:b/>
+          <w:szCs w:val="28"/>
+        </w:rPr>
+        <w:t>、</w:t>
+      </w:r>
+      <w:r>
+        <w:rPr>
+          <w:rFonts w:ascii="Times New Roman" w:hAnsi="Times New Roman" w:cs="Times New Roman" w:hint="eastAsia"/>
+          <w:b/>
+          <w:szCs w:val="28"/>
+        </w:rPr>
+        <w:t>Java</w:t>
+      </w:r>
+      <w:r>
+        <w:rPr>
+          <w:rFonts w:ascii="Times New Roman" w:hAnsi="Times New Roman" w:cs="Times New Roman" w:hint="eastAsia"/>
+          <w:b/>
+          <w:szCs w:val="28"/>
+        </w:rPr>
+        <w:t>封装</w:t>
+      </w:r>
+    </w:p>
+    <w:p>
+      <w:pPr>
+        <w:rPr>
+          <w:rFonts w:ascii="Times New Roman" w:hAnsi="Times New Roman" w:cs="Times New Roman"/>
+          <w:szCs w:val="28"/>
+        </w:rPr>
+      </w:pPr>
+    </w:p>
+    <w:p>
+      <w:pPr>
+        <w:rPr>
+          <w:rFonts w:ascii="Times New Roman" w:hAnsi="Times New Roman" w:cs="Times New Roman" w:hint="eastAsia"/>
+          <w:szCs w:val="28"/>
+        </w:rPr>
+      </w:pPr>
+    </w:p>
+    <w:p>
+      <w:pPr>
+        <w:outlineLvl w:val="1"/>
+        <w:rPr>
+          <w:rFonts w:ascii="Times New Roman" w:hAnsi="Times New Roman" w:cs="Times New Roman" w:hint="eastAsia"/>
+          <w:b/>
+          <w:szCs w:val="28"/>
+        </w:rPr>
+      </w:pPr>
+      <w:r>
+        <w:rPr>
+          <w:rFonts w:ascii="Times New Roman" w:hAnsi="Times New Roman" w:cs="Times New Roman" w:hint="eastAsia"/>
+          <w:b/>
+          <w:szCs w:val="28"/>
+        </w:rPr>
+        <w:t>6</w:t>
+      </w:r>
+      <w:r>
+        <w:rPr>
+          <w:rFonts w:ascii="Times New Roman" w:hAnsi="Times New Roman" w:cs="Times New Roman" w:hint="eastAsia"/>
+          <w:b/>
+          <w:szCs w:val="28"/>
+        </w:rPr>
+        <w:t>、</w:t>
+      </w:r>
+      <w:r>
+        <w:rPr>
+          <w:rFonts w:ascii="Times New Roman" w:hAnsi="Times New Roman" w:cs="Times New Roman" w:hint="eastAsia"/>
+          <w:b/>
+          <w:szCs w:val="28"/>
+        </w:rPr>
+        <w:t>Java</w:t>
+      </w:r>
+      <w:r>
+        <w:rPr>
+          <w:rFonts w:ascii="Times New Roman" w:hAnsi="Times New Roman" w:cs="Times New Roman" w:hint="eastAsia"/>
+          <w:b/>
+          <w:szCs w:val="28"/>
+        </w:rPr>
+        <w:t>接口</w:t>
+      </w:r>
+    </w:p>
+    <w:p>
+      <w:pPr>
+        <w:rPr>
+          <w:rFonts w:ascii="Times New Roman" w:hAnsi="Times New Roman" w:cs="Times New Roman"/>
+          <w:szCs w:val="28"/>
+        </w:rPr>
+      </w:pPr>
+    </w:p>
+    <w:p>
+      <w:pPr>
+        <w:rPr>
+          <w:rFonts w:ascii="Times New Roman" w:hAnsi="Times New Roman" w:cs="Times New Roman"/>
+          <w:szCs w:val="28"/>
+        </w:rPr>
+      </w:pPr>
+    </w:p>
+    <w:p>
+      <w:pPr>
+        <w:outlineLvl w:val="1"/>
+        <w:rPr>
+          <w:rFonts w:ascii="Times New Roman" w:hAnsi="Times New Roman" w:cs="Times New Roman"/>
+          <w:b/>
+          <w:szCs w:val="28"/>
+        </w:rPr>
+      </w:pPr>
+      <w:r>
+        <w:rPr>
+          <w:rFonts w:ascii="Times New Roman" w:hAnsi="Times New Roman" w:cs="Times New Roman" w:hint="eastAsia"/>
+          <w:b/>
+          <w:szCs w:val="28"/>
+        </w:rPr>
+        <w:t>7</w:t>
+      </w:r>
+      <w:r>
+        <w:rPr>
+          <w:rFonts w:ascii="Times New Roman" w:hAnsi="Times New Roman" w:cs="Times New Roman" w:hint="eastAsia"/>
+          <w:b/>
+          <w:szCs w:val="28"/>
+        </w:rPr>
+        <w:t>、</w:t>
+      </w:r>
+      <w:r>
+        <w:rPr>
+          <w:rFonts w:ascii="Times New Roman" w:hAnsi="Times New Roman" w:cs="Times New Roman" w:hint="eastAsia"/>
+          <w:b/>
+          <w:szCs w:val="28"/>
+        </w:rPr>
+        <w:t>Java</w:t>
+      </w:r>
+      <w:r>
+        <w:rPr>
+          <w:rFonts w:ascii="Times New Roman" w:hAnsi="Times New Roman" w:cs="Times New Roman" w:hint="eastAsia"/>
+          <w:b/>
+          <w:szCs w:val="28"/>
+        </w:rPr>
+        <w:t>包（</w:t>
+      </w:r>
+      <w:r>
+        <w:rPr>
+          <w:rFonts w:ascii="Times New Roman" w:hAnsi="Times New Roman" w:cs="Times New Roman" w:hint="eastAsia"/>
+          <w:b/>
+          <w:szCs w:val="28"/>
+        </w:rPr>
+        <w:t>package</w:t>
+      </w:r>
+      <w:r>
+        <w:rPr>
+          <w:rFonts w:ascii="Times New Roman" w:hAnsi="Times New Roman" w:cs="Times New Roman" w:hint="eastAsia"/>
+          <w:b/>
+          <w:szCs w:val="28"/>
+        </w:rPr>
+        <w:t>）</w:t>
+      </w:r>
+    </w:p>
+    <w:p>
+      <w:pPr>
+        <w:rPr>
+          <w:rFonts w:ascii="Times New Roman" w:hAnsi="Times New Roman" w:cs="Times New Roman"/>
+          <w:szCs w:val="28"/>
+        </w:rPr>
+      </w:pPr>
+    </w:p>
+    <w:p>
+      <w:pPr>
+        <w:rPr>
+          <w:rFonts w:ascii="Times New Roman" w:hAnsi="Times New Roman" w:cs="Times New Roman"/>
+          <w:szCs w:val="28"/>
+        </w:rPr>
+      </w:pPr>
+    </w:p>
+    <w:p>
+      <w:pPr>
+        <w:rPr>
+          <w:rFonts w:ascii="Times New Roman" w:hAnsi="Times New Roman" w:cs="Times New Roman"/>
+          <w:szCs w:val="28"/>
+        </w:rPr>
+      </w:pPr>
+    </w:p>
+    <w:p>
+      <w:pPr>
+        <w:rPr>
+          <w:rFonts w:ascii="Times New Roman" w:hAnsi="Times New Roman" w:cs="Times New Roman"/>
+          <w:szCs w:val="28"/>
+        </w:rPr>
+      </w:pPr>
+    </w:p>
+    <w:p>
+      <w:pPr>
+        <w:rPr>
+          <w:rFonts w:ascii="Times New Roman" w:hAnsi="Times New Roman" w:cs="Times New Roman"/>
+          <w:szCs w:val="28"/>
+        </w:rPr>
+      </w:pPr>
+    </w:p>
+    <w:p>
+      <w:pPr>
+        <w:pStyle w:val="a3"/>
+        <w:numPr>
+          <w:ilvl w:val="0"/>
+          <w:numId w:val="1"/>
+        </w:numPr>
+        <w:ind w:left="737" w:firstLineChars="0" w:hanging="737"/>
+        <w:outlineLvl w:val="0"/>
+        <w:rPr>
+          <w:rFonts w:ascii="Times New Roman" w:hAnsi="Times New Roman" w:cs="Times New Roman"/>
+          <w:sz w:val="28"/>
+          <w:szCs w:val="28"/>
+        </w:rPr>
+      </w:pPr>
+      <w:r>
+        <w:rPr>
+          <w:rFonts w:ascii="Times New Roman" w:hAnsi="Times New Roman" w:cs="Times New Roman"/>
+          <w:sz w:val="28"/>
+          <w:szCs w:val="28"/>
+        </w:rPr>
+        <w:t>J</w:t>
+      </w:r>
+      <w:r>
+        <w:rPr>
+          <w:rFonts w:ascii="Times New Roman" w:hAnsi="Times New Roman" w:cs="Times New Roman" w:hint="eastAsia"/>
+          <w:sz w:val="28"/>
+          <w:szCs w:val="28"/>
+        </w:rPr>
+        <w:t>ava</w:t>
+      </w:r>
+      <w:r>
+        <w:rPr>
+          <w:rFonts w:ascii="Times New Roman" w:hAnsi="Times New Roman" w:cs="Times New Roman" w:hint="eastAsia"/>
+          <w:sz w:val="28"/>
+          <w:szCs w:val="28"/>
+        </w:rPr>
+        <w:t>高级教程</w:t>
+      </w:r>
+    </w:p>
+    <w:p>
+      <w:pPr>
+        <w:outlineLvl w:val="1"/>
+        <w:rPr>
+          <w:rFonts w:ascii="Times New Roman" w:hAnsi="Times New Roman" w:cs="Times New Roman"/>
+          <w:b/>
+          <w:szCs w:val="28"/>
+        </w:rPr>
+      </w:pPr>
+      <w:r>
+        <w:rPr>
+          <w:rFonts w:ascii="Times New Roman" w:hAnsi="Times New Roman" w:cs="Times New Roman" w:hint="eastAsia"/>
+          <w:b/>
+          <w:szCs w:val="28"/>
+        </w:rPr>
+        <w:t>1</w:t>
+      </w:r>
+      <w:r>
+        <w:rPr>
+          <w:rFonts w:ascii="Times New Roman" w:hAnsi="Times New Roman" w:cs="Times New Roman" w:hint="eastAsia"/>
+          <w:b/>
+          <w:szCs w:val="28"/>
+        </w:rPr>
+        <w:t>、</w:t>
+      </w:r>
+      <w:r>
+        <w:rPr>
+          <w:rFonts w:ascii="Times New Roman" w:hAnsi="Times New Roman" w:cs="Times New Roman" w:hint="eastAsia"/>
+          <w:b/>
+          <w:szCs w:val="28"/>
+        </w:rPr>
+        <w:t>Java</w:t>
+      </w:r>
+      <w:r>
+        <w:rPr>
+          <w:rFonts w:ascii="Times New Roman" w:hAnsi="Times New Roman" w:cs="Times New Roman" w:hint="eastAsia"/>
+          <w:b/>
+          <w:szCs w:val="28"/>
+        </w:rPr>
+        <w:t>数据结构</w:t>
+      </w:r>
+    </w:p>
+    <w:p>
+      <w:pPr>
+        <w:rPr>
+          <w:rFonts w:ascii="Times New Roman" w:hAnsi="Times New Roman" w:cs="Times New Roman"/>
+          <w:szCs w:val="28"/>
+        </w:rPr>
+      </w:pPr>
+    </w:p>
+    <w:p>
+      <w:pPr>
+        <w:rPr>
+          <w:rFonts w:ascii="Times New Roman" w:hAnsi="Times New Roman" w:cs="Times New Roman"/>
+          <w:szCs w:val="28"/>
+        </w:rPr>
+      </w:pPr>
+    </w:p>
+    <w:p>
+      <w:pPr>
+        <w:rPr>
+          <w:rFonts w:ascii="Times New Roman" w:hAnsi="Times New Roman" w:cs="Times New Roman"/>
+          <w:szCs w:val="28"/>
+        </w:rPr>
+      </w:pPr>
+    </w:p>
+    <w:p>
+      <w:pPr>
+        <w:pStyle w:val="a3"/>
+        <w:numPr>
+          <w:ilvl w:val="0"/>
+          <w:numId w:val="2"/>
+        </w:numPr>
+        <w:ind w:left="357" w:firstLineChars="0" w:hanging="357"/>
+        <w:outlineLvl w:val="1"/>
+        <w:rPr>
+          <w:rFonts w:ascii="Times New Roman" w:hAnsi="Times New Roman" w:cs="Times New Roman"/>
+          <w:b/>
+          <w:szCs w:val="28"/>
+        </w:rPr>
+      </w:pPr>
+      <w:r>
+        <w:rPr>
+          <w:rFonts w:ascii="Times New Roman" w:hAnsi="Times New Roman" w:cs="Times New Roman" w:hint="eastAsia"/>
+          <w:b/>
+          <w:szCs w:val="28"/>
+        </w:rPr>
+        <w:t>Java</w:t>
+      </w:r>
+      <w:r>
+        <w:rPr>
+          <w:rFonts w:ascii="Times New Roman" w:hAnsi="Times New Roman" w:cs="Times New Roman" w:hint="eastAsia"/>
+          <w:b/>
+          <w:szCs w:val="28"/>
+        </w:rPr>
+        <w:t>集合框架</w:t>
+      </w:r>
+    </w:p>
+    <w:p>
+      <w:pPr>
+        <w:rPr>
+          <w:rFonts w:ascii="Times New Roman" w:hAnsi="Times New Roman" w:cs="Times New Roman"/>
+          <w:szCs w:val="28"/>
+        </w:rPr>
+      </w:pPr>
+    </w:p>
+    <w:p>
+      <w:pPr>
+        <w:rPr>
+          <w:rFonts w:ascii="Times New Roman" w:hAnsi="Times New Roman" w:cs="Times New Roman"/>
+          <w:szCs w:val="28"/>
+        </w:rPr>
+      </w:pPr>
+    </w:p>
+    <w:p>
+      <w:pPr>
+        <w:outlineLvl w:val="1"/>
+        <w:rPr>
+          <w:rFonts w:ascii="Times New Roman" w:hAnsi="Times New Roman" w:cs="Times New Roman" w:hint="eastAsia"/>
+          <w:b/>
+          <w:szCs w:val="28"/>
+        </w:rPr>
+      </w:pPr>
+      <w:r>
+        <w:rPr>
+          <w:rFonts w:ascii="Times New Roman" w:hAnsi="Times New Roman" w:cs="Times New Roman" w:hint="eastAsia"/>
+          <w:b/>
+          <w:szCs w:val="28"/>
+        </w:rPr>
+        <w:t>3</w:t>
+      </w:r>
+      <w:r>
+        <w:rPr>
+          <w:rFonts w:ascii="Times New Roman" w:hAnsi="Times New Roman" w:cs="Times New Roman" w:hint="eastAsia"/>
+          <w:b/>
+          <w:szCs w:val="28"/>
+        </w:rPr>
+        <w:t>、</w:t>
+      </w:r>
+      <w:r>
+        <w:rPr>
+          <w:rFonts w:ascii="Times New Roman" w:hAnsi="Times New Roman" w:cs="Times New Roman" w:hint="eastAsia"/>
+          <w:b/>
+          <w:szCs w:val="28"/>
+        </w:rPr>
+        <w:t>Java</w:t>
+      </w:r>
+      <w:r>
+        <w:rPr>
+          <w:rFonts w:ascii="Times New Roman" w:hAnsi="Times New Roman" w:cs="Times New Roman" w:hint="eastAsia"/>
+          <w:b/>
+          <w:szCs w:val="28"/>
+        </w:rPr>
+        <w:t>泛型</w:t>
+      </w:r>
+    </w:p>
+    <w:p>
+      <w:pPr>
+        <w:rPr>
+          <w:rFonts w:ascii="Times New Roman" w:hAnsi="Times New Roman" w:cs="Times New Roman"/>
+          <w:szCs w:val="28"/>
+        </w:rPr>
+      </w:pPr>
+    </w:p>
+    <w:p>
+      <w:pPr>
+        <w:rPr>
+          <w:rFonts w:ascii="Times New Roman" w:hAnsi="Times New Roman" w:cs="Times New Roman"/>
+          <w:szCs w:val="28"/>
+        </w:rPr>
+      </w:pPr>
+    </w:p>
+    <w:p>
+      <w:pPr>
+        <w:rPr>
+          <w:rFonts w:ascii="Times New Roman" w:hAnsi="Times New Roman" w:cs="Times New Roman"/>
+          <w:szCs w:val="28"/>
+        </w:rPr>
+      </w:pPr>
+    </w:p>
+    <w:p>
+      <w:pPr>
+        <w:outlineLvl w:val="1"/>
+        <w:rPr>
+          <w:rFonts w:ascii="Times New Roman" w:hAnsi="Times New Roman" w:cs="Times New Roman"/>
+          <w:b/>
+          <w:szCs w:val="28"/>
+        </w:rPr>
+      </w:pPr>
+      <w:r>
+        <w:rPr>
+          <w:rFonts w:ascii="Times New Roman" w:hAnsi="Times New Roman" w:cs="Times New Roman" w:hint="eastAsia"/>
+          <w:b/>
+          <w:szCs w:val="28"/>
+        </w:rPr>
+        <w:t>4</w:t>
+      </w:r>
+      <w:r>
+        <w:rPr>
+          <w:rFonts w:ascii="Times New Roman" w:hAnsi="Times New Roman" w:cs="Times New Roman" w:hint="eastAsia"/>
+          <w:b/>
+          <w:szCs w:val="28"/>
+        </w:rPr>
+        <w:t>、</w:t>
+      </w:r>
+      <w:r>
+        <w:rPr>
+          <w:rFonts w:ascii="Times New Roman" w:hAnsi="Times New Roman" w:cs="Times New Roman" w:hint="eastAsia"/>
+          <w:b/>
+          <w:szCs w:val="28"/>
+        </w:rPr>
+        <w:t>Java</w:t>
+      </w:r>
+      <w:r>
+        <w:rPr>
+          <w:rFonts w:ascii="Times New Roman" w:hAnsi="Times New Roman" w:cs="Times New Roman" w:hint="eastAsia"/>
+          <w:b/>
+          <w:szCs w:val="28"/>
+        </w:rPr>
+        <w:t>序列化</w:t>
+      </w:r>
+    </w:p>
+    <w:p>
+      <w:pPr>
+        <w:rPr>
+          <w:rFonts w:ascii="Times New Roman" w:hAnsi="Times New Roman" w:cs="Times New Roman"/>
+          <w:szCs w:val="28"/>
+        </w:rPr>
+      </w:pPr>
+    </w:p>
+    <w:p>
+      <w:pPr>
+        <w:rPr>
+          <w:rFonts w:ascii="Times New Roman" w:hAnsi="Times New Roman" w:cs="Times New Roman"/>
+          <w:szCs w:val="28"/>
+        </w:rPr>
+      </w:pPr>
+    </w:p>
+    <w:p>
+      <w:pPr>
+        <w:rPr>
+          <w:rFonts w:ascii="Times New Roman" w:hAnsi="Times New Roman" w:cs="Times New Roman"/>
+          <w:szCs w:val="28"/>
+        </w:rPr>
+      </w:pPr>
+    </w:p>
+    <w:p>
+      <w:pPr>
+        <w:outlineLvl w:val="1"/>
+        <w:rPr>
+          <w:rFonts w:ascii="Times New Roman" w:hAnsi="Times New Roman" w:cs="Times New Roman" w:hint="eastAsia"/>
+          <w:b/>
+          <w:szCs w:val="28"/>
+        </w:rPr>
+      </w:pPr>
+      <w:r>
+        <w:rPr>
+          <w:rFonts w:ascii="Times New Roman" w:hAnsi="Times New Roman" w:cs="Times New Roman" w:hint="eastAsia"/>
+          <w:b/>
+          <w:szCs w:val="28"/>
+        </w:rPr>
+        <w:t>5</w:t>
+      </w:r>
+      <w:r>
+        <w:rPr>
+          <w:rFonts w:ascii="Times New Roman" w:hAnsi="Times New Roman" w:cs="Times New Roman" w:hint="eastAsia"/>
+          <w:b/>
+          <w:szCs w:val="28"/>
+        </w:rPr>
+        <w:t>、</w:t>
+      </w:r>
+      <w:r>
+        <w:rPr>
+          <w:rFonts w:ascii="Times New Roman" w:hAnsi="Times New Roman" w:cs="Times New Roman" w:hint="eastAsia"/>
+          <w:b/>
+          <w:szCs w:val="28"/>
+        </w:rPr>
+        <w:t>Java</w:t>
+      </w:r>
+      <w:r>
+        <w:rPr>
+          <w:rFonts w:ascii="Times New Roman" w:hAnsi="Times New Roman" w:cs="Times New Roman" w:hint="eastAsia"/>
+          <w:b/>
+          <w:szCs w:val="28"/>
+        </w:rPr>
+        <w:t>网络编程</w:t>
+      </w:r>
+    </w:p>
+    <w:p>
+      <w:pPr>
+        <w:rPr>
+          <w:rFonts w:ascii="Times New Roman" w:hAnsi="Times New Roman" w:cs="Times New Roman" w:hint="eastAsia"/>
+          <w:szCs w:val="28"/>
+        </w:rPr>
+      </w:pPr>
+    </w:p>
+    <w:p>
+      <w:pPr>
+        <w:rPr>
+          <w:rFonts w:ascii="Times New Roman" w:hAnsi="Times New Roman" w:cs="Times New Roman"/>
+          <w:szCs w:val="28"/>
+        </w:rPr>
+      </w:pPr>
+    </w:p>
+    <w:p>
+      <w:pPr>
+        <w:outlineLvl w:val="1"/>
+        <w:rPr>
+          <w:rFonts w:ascii="Times New Roman" w:hAnsi="Times New Roman" w:cs="Times New Roman"/>
+          <w:b/>
+          <w:szCs w:val="28"/>
+        </w:rPr>
+      </w:pPr>
+      <w:r>
+        <w:rPr>
+          <w:rFonts w:ascii="Times New Roman" w:hAnsi="Times New Roman" w:cs="Times New Roman" w:hint="eastAsia"/>
+          <w:b/>
+          <w:szCs w:val="28"/>
+        </w:rPr>
+        <w:t>6</w:t>
+      </w:r>
+      <w:r>
+        <w:rPr>
+          <w:rFonts w:ascii="Times New Roman" w:hAnsi="Times New Roman" w:cs="Times New Roman" w:hint="eastAsia"/>
+          <w:b/>
+          <w:szCs w:val="28"/>
+        </w:rPr>
+        <w:t>、</w:t>
+      </w:r>
+      <w:r>
+        <w:rPr>
+          <w:rFonts w:ascii="Times New Roman" w:hAnsi="Times New Roman" w:cs="Times New Roman" w:hint="eastAsia"/>
+          <w:b/>
+          <w:szCs w:val="28"/>
+        </w:rPr>
+        <w:t>Java</w:t>
+      </w:r>
+      <w:r>
+        <w:rPr>
+          <w:rFonts w:ascii="Times New Roman" w:hAnsi="Times New Roman" w:cs="Times New Roman" w:hint="eastAsia"/>
+          <w:b/>
+          <w:szCs w:val="28"/>
+        </w:rPr>
+        <w:t>发送邮件</w:t>
+      </w:r>
+    </w:p>
+    <w:p>
+      <w:pPr>
+        <w:rPr>
+          <w:rFonts w:ascii="Times New Roman" w:hAnsi="Times New Roman" w:cs="Times New Roman"/>
+          <w:szCs w:val="28"/>
+        </w:rPr>
+      </w:pPr>
+    </w:p>
+    <w:p>
+      <w:pPr>
+        <w:rPr>
+          <w:rFonts w:ascii="Times New Roman" w:hAnsi="Times New Roman" w:cs="Times New Roman"/>
+          <w:szCs w:val="28"/>
+        </w:rPr>
+      </w:pPr>
+    </w:p>
+    <w:p>
+      <w:pPr>
+        <w:outlineLvl w:val="1"/>
+        <w:rPr>
+          <w:rFonts w:ascii="Times New Roman" w:hAnsi="Times New Roman" w:cs="Times New Roman" w:hint="eastAsia"/>
+          <w:b/>
+          <w:szCs w:val="28"/>
+        </w:rPr>
+      </w:pPr>
+      <w:r>
+        <w:rPr>
+          <w:rFonts w:ascii="Times New Roman" w:hAnsi="Times New Roman" w:cs="Times New Roman" w:hint="eastAsia"/>
+          <w:b/>
+          <w:szCs w:val="28"/>
+        </w:rPr>
+        <w:t>7</w:t>
+      </w:r>
+      <w:r>
+        <w:rPr>
+          <w:rFonts w:ascii="Times New Roman" w:hAnsi="Times New Roman" w:cs="Times New Roman" w:hint="eastAsia"/>
+          <w:b/>
+          <w:szCs w:val="28"/>
+        </w:rPr>
+        <w:t>、</w:t>
+      </w:r>
+      <w:r>
+        <w:rPr>
+          <w:rFonts w:ascii="Times New Roman" w:hAnsi="Times New Roman" w:cs="Times New Roman" w:hint="eastAsia"/>
+          <w:b/>
+          <w:szCs w:val="28"/>
+        </w:rPr>
+        <w:t>Java</w:t>
+      </w:r>
+      <w:r>
+        <w:rPr>
+          <w:rFonts w:ascii="Times New Roman" w:hAnsi="Times New Roman" w:cs="Times New Roman" w:hint="eastAsia"/>
+          <w:b/>
+          <w:szCs w:val="28"/>
+        </w:rPr>
+        <w:t>多线程编程</w:t>
+      </w:r>
+    </w:p>
+    <w:p>
+      <w:pPr>
+        <w:rPr>
+          <w:rFonts w:ascii="Times New Roman" w:hAnsi="Times New Roman" w:cs="Times New Roman"/>
+          <w:szCs w:val="28"/>
+        </w:rPr>
+      </w:pPr>
+    </w:p>
+    <w:p>
+      <w:pPr>
+        <w:rPr>
+          <w:rFonts w:ascii="Times New Roman" w:hAnsi="Times New Roman" w:cs="Times New Roman"/>
+          <w:szCs w:val="28"/>
+        </w:rPr>
+      </w:pPr>
+    </w:p>
+    <w:p>
+      <w:pPr>
+        <w:outlineLvl w:val="1"/>
+        <w:rPr>
+          <w:rFonts w:ascii="Times New Roman" w:hAnsi="Times New Roman" w:cs="Times New Roman"/>
+          <w:b/>
+          <w:szCs w:val="28"/>
+        </w:rPr>
+      </w:pPr>
+      <w:r>
+        <w:rPr>
+          <w:rFonts w:ascii="Times New Roman" w:hAnsi="Times New Roman" w:cs="Times New Roman" w:hint="eastAsia"/>
+          <w:b/>
+          <w:szCs w:val="28"/>
+        </w:rPr>
+        <w:t>8</w:t>
+      </w:r>
+      <w:r>
+        <w:rPr>
+          <w:rFonts w:ascii="Times New Roman" w:hAnsi="Times New Roman" w:cs="Times New Roman" w:hint="eastAsia"/>
+          <w:b/>
+          <w:szCs w:val="28"/>
+        </w:rPr>
+        <w:t>、</w:t>
+      </w:r>
+      <w:r>
+        <w:rPr>
+          <w:rFonts w:ascii="Times New Roman" w:hAnsi="Times New Roman" w:cs="Times New Roman" w:hint="eastAsia"/>
+          <w:b/>
+          <w:szCs w:val="28"/>
+        </w:rPr>
+        <w:t>Java</w:t>
+      </w:r>
+      <w:r>
+        <w:rPr>
+          <w:rFonts w:ascii="Times New Roman" w:hAnsi="Times New Roman" w:cs="Times New Roman"/>
+          <w:b/>
+          <w:szCs w:val="28"/>
+        </w:rPr>
+        <w:t xml:space="preserve"> Applet</w:t>
+      </w:r>
+      <w:r>
+        <w:rPr>
+          <w:rFonts w:ascii="Times New Roman" w:hAnsi="Times New Roman" w:cs="Times New Roman"/>
+          <w:b/>
+          <w:szCs w:val="28"/>
+        </w:rPr>
+        <w:t>基础</w:t>
+      </w:r>
+    </w:p>
+    <w:p>
+      <w:pPr>
+        <w:rPr>
+          <w:rFonts w:ascii="Times New Roman" w:hAnsi="Times New Roman" w:cs="Times New Roman"/>
+          <w:szCs w:val="28"/>
+        </w:rPr>
+      </w:pPr>
+    </w:p>
+    <w:p>
+      <w:pPr>
+        <w:rPr>
+          <w:rFonts w:ascii="Times New Roman" w:hAnsi="Times New Roman" w:cs="Times New Roman"/>
+          <w:szCs w:val="28"/>
+        </w:rPr>
+      </w:pPr>
+    </w:p>
+    <w:p>
+      <w:pPr>
+        <w:outlineLvl w:val="1"/>
+        <w:rPr>
+          <w:rFonts w:ascii="Times New Roman" w:hAnsi="Times New Roman" w:cs="Times New Roman"/>
+          <w:b/>
+          <w:szCs w:val="28"/>
+        </w:rPr>
+      </w:pPr>
+      <w:r>
+        <w:rPr>
+          <w:rFonts w:ascii="Times New Roman" w:hAnsi="Times New Roman" w:cs="Times New Roman" w:hint="eastAsia"/>
+          <w:b/>
+          <w:szCs w:val="28"/>
+        </w:rPr>
+        <w:t>9</w:t>
+      </w:r>
+      <w:r>
+        <w:rPr>
+          <w:rFonts w:ascii="Times New Roman" w:hAnsi="Times New Roman" w:cs="Times New Roman" w:hint="eastAsia"/>
+          <w:b/>
+          <w:szCs w:val="28"/>
+        </w:rPr>
+        <w:t>、</w:t>
+      </w:r>
+      <w:r>
+        <w:rPr>
+          <w:rFonts w:ascii="Times New Roman" w:hAnsi="Times New Roman" w:cs="Times New Roman" w:hint="eastAsia"/>
+          <w:b/>
+          <w:szCs w:val="28"/>
+        </w:rPr>
+        <w:t>Java</w:t>
+      </w:r>
+      <w:r>
+        <w:rPr>
+          <w:rFonts w:ascii="Times New Roman" w:hAnsi="Times New Roman" w:cs="Times New Roman" w:hint="eastAsia"/>
+          <w:b/>
+          <w:szCs w:val="28"/>
+        </w:rPr>
+        <w:t>文档注释</w:t>
+      </w:r>
+    </w:p>
+    <w:p>
+      <w:pPr>
+        <w:rPr>
+          <w:rFonts w:ascii="Times New Roman" w:hAnsi="Times New Roman" w:cs="Times New Roman"/>
+          <w:szCs w:val="28"/>
+        </w:rPr>
+      </w:pPr>
+    </w:p>
+    <w:p>
+      <w:pPr>
+        <w:rPr>
+          <w:rFonts w:ascii="Times New Roman" w:hAnsi="Times New Roman" w:cs="Times New Roman"/>
+          <w:szCs w:val="28"/>
+        </w:rPr>
+      </w:pPr>
+    </w:p>
+    <w:p>
+      <w:pPr>
+        <w:outlineLvl w:val="1"/>
+        <w:rPr>
+          <w:rFonts w:ascii="Times New Roman" w:hAnsi="Times New Roman" w:cs="Times New Roman" w:hint="eastAsia"/>
+          <w:b/>
+          <w:szCs w:val="28"/>
+        </w:rPr>
+      </w:pPr>
+      <w:r>
+        <w:rPr>
+          <w:rFonts w:ascii="Times New Roman" w:hAnsi="Times New Roman" w:cs="Times New Roman" w:hint="eastAsia"/>
+          <w:b/>
+          <w:szCs w:val="28"/>
+        </w:rPr>
+        <w:t>10</w:t>
+      </w:r>
+      <w:r>
+        <w:rPr>
+          <w:rFonts w:ascii="Times New Roman" w:hAnsi="Times New Roman" w:cs="Times New Roman" w:hint="eastAsia"/>
+          <w:b/>
+          <w:szCs w:val="28"/>
+        </w:rPr>
+        <w:t>、</w:t>
+      </w:r>
+      <w:r>
+        <w:rPr>
+          <w:rFonts w:ascii="Times New Roman" w:hAnsi="Times New Roman" w:cs="Times New Roman" w:hint="eastAsia"/>
+          <w:b/>
+          <w:szCs w:val="28"/>
+        </w:rPr>
+        <w:t>Java</w:t>
+      </w:r>
+      <w:r>
+        <w:rPr>
+          <w:rFonts w:ascii="Times New Roman" w:hAnsi="Times New Roman" w:cs="Times New Roman" w:hint="eastAsia"/>
+          <w:b/>
+          <w:szCs w:val="28"/>
+        </w:rPr>
+        <w:t>实例</w:t>
+      </w:r>
+    </w:p>
+    <w:p>
+      <w:pPr>
+        <w:rPr>
+          <w:rFonts w:ascii="Times New Roman" w:hAnsi="Times New Roman" w:cs="Times New Roman"/>
+          <w:szCs w:val="28"/>
+        </w:rPr>
+      </w:pPr>
+    </w:p>
+    <w:p>
+      <w:pPr>
+        <w:rPr>
+          <w:rFonts w:ascii="Times New Roman" w:hAnsi="Times New Roman" w:cs="Times New Roman"/>
+          <w:szCs w:val="28"/>
+        </w:rPr>
+      </w:pPr>
+    </w:p>
+    <w:p>
+      <w:pPr>
+        <w:rPr>
+          <w:rFonts w:ascii="Times New Roman" w:hAnsi="Times New Roman" w:cs="Times New Roman"/>
+          <w:szCs w:val="28"/>
+        </w:rPr>
+      </w:pPr>
+    </w:p>
+    <w:p>
+      <w:pPr>
+        <w:outlineLvl w:val="1"/>
+        <w:rPr>
+          <w:rFonts w:ascii="Times New Roman" w:hAnsi="Times New Roman" w:cs="Times New Roman"/>
+          <w:b/>
+          <w:szCs w:val="28"/>
+        </w:rPr>
+      </w:pPr>
+      <w:r>
+        <w:rPr>
+          <w:rFonts w:ascii="Times New Roman" w:hAnsi="Times New Roman" w:cs="Times New Roman" w:hint="eastAsia"/>
+          <w:b/>
+          <w:szCs w:val="28"/>
+        </w:rPr>
+        <w:t>11</w:t>
+      </w:r>
+      <w:r>
+        <w:rPr>
+          <w:rFonts w:ascii="Times New Roman" w:hAnsi="Times New Roman" w:cs="Times New Roman" w:hint="eastAsia"/>
+          <w:b/>
+          <w:szCs w:val="28"/>
+        </w:rPr>
+        <w:t>、</w:t>
+      </w:r>
+      <w:r>
+        <w:rPr>
+          <w:rFonts w:ascii="Times New Roman" w:hAnsi="Times New Roman" w:cs="Times New Roman" w:hint="eastAsia"/>
+          <w:b/>
+          <w:szCs w:val="28"/>
+        </w:rPr>
+        <w:t>Java</w:t>
+      </w:r>
+      <w:r>
+        <w:rPr>
+          <w:rFonts w:ascii="Times New Roman" w:hAnsi="Times New Roman" w:cs="Times New Roman"/>
+          <w:b/>
+          <w:szCs w:val="28"/>
+        </w:rPr>
+        <w:t xml:space="preserve"> 8</w:t>
+      </w:r>
+      <w:r>
+        <w:rPr>
+          <w:rFonts w:ascii="Times New Roman" w:hAnsi="Times New Roman" w:cs="Times New Roman"/>
+          <w:b/>
+          <w:szCs w:val="28"/>
+        </w:rPr>
+        <w:t>新特性</w:t>
+      </w:r>
+    </w:p>
+    <w:p>
+      <w:pPr>
+        <w:rPr>
+          <w:rFonts w:ascii="Times New Roman" w:hAnsi="Times New Roman" w:cs="Times New Roman"/>
+          <w:szCs w:val="28"/>
+        </w:rPr>
+      </w:pPr>
+    </w:p>
+    <w:p>
+      <w:pPr>
+        <w:rPr>
+          <w:rFonts w:ascii="Times New Roman" w:hAnsi="Times New Roman" w:cs="Times New Roman"/>
+          <w:szCs w:val="28"/>
+        </w:rPr>
+      </w:pPr>
+    </w:p>
+    <w:p>
+      <w:pPr>
+        <w:rPr>
+          <w:rFonts w:ascii="Times New Roman" w:hAnsi="Times New Roman" w:cs="Times New Roman"/>
+          <w:szCs w:val="28"/>
+        </w:rPr>
+      </w:pPr>
+    </w:p>
+    <w:p>
+      <w:pPr>
+        <w:outlineLvl w:val="1"/>
+        <w:rPr>
+          <w:rFonts w:ascii="Times New Roman" w:hAnsi="Times New Roman" w:cs="Times New Roman"/>
+          <w:b/>
+          <w:szCs w:val="28"/>
+        </w:rPr>
+      </w:pPr>
+      <w:r>
+        <w:rPr>
+          <w:rFonts w:ascii="Times New Roman" w:hAnsi="Times New Roman" w:cs="Times New Roman" w:hint="eastAsia"/>
+          <w:b/>
+          <w:szCs w:val="28"/>
+        </w:rPr>
+        <w:t>12</w:t>
+      </w:r>
+      <w:r>
+        <w:rPr>
+          <w:rFonts w:ascii="Times New Roman" w:hAnsi="Times New Roman" w:cs="Times New Roman" w:hint="eastAsia"/>
+          <w:b/>
+          <w:szCs w:val="28"/>
+        </w:rPr>
+        <w:t>、</w:t>
+      </w:r>
+      <w:r>
+        <w:rPr>
+          <w:rFonts w:ascii="Times New Roman" w:hAnsi="Times New Roman" w:cs="Times New Roman" w:hint="eastAsia"/>
+          <w:b/>
+          <w:szCs w:val="28"/>
+        </w:rPr>
+        <w:t>Java</w:t>
+      </w:r>
+      <w:r>
+        <w:rPr>
+          <w:rFonts w:ascii="Times New Roman" w:hAnsi="Times New Roman" w:cs="Times New Roman"/>
+          <w:b/>
+          <w:szCs w:val="28"/>
+        </w:rPr>
+        <w:t xml:space="preserve"> MySQL</w:t>
+      </w:r>
+      <w:r>
+        <w:rPr>
+          <w:rFonts w:ascii="Times New Roman" w:hAnsi="Times New Roman" w:cs="Times New Roman"/>
+          <w:b/>
+          <w:szCs w:val="28"/>
+        </w:rPr>
+        <w:t>连接</w:t>
+      </w:r>
+    </w:p>
+    <w:p>
+      <w:pPr>
+        <w:rPr>
+          <w:rFonts w:ascii="Times New Roman" w:hAnsi="Times New Roman" w:cs="Times New Roman"/>
+          <w:szCs w:val="28"/>
+        </w:rPr>
+      </w:pPr>
+    </w:p>
+    <w:p>
+      <w:pPr>
+        <w:rPr>
+          <w:rFonts w:ascii="Times New Roman" w:hAnsi="Times New Roman" w:cs="Times New Roman"/>
+          <w:szCs w:val="28"/>
+        </w:rPr>
+      </w:pPr>
+    </w:p>
+    <w:p>
+      <w:pPr>
+        <w:rPr>
+          <w:rFonts w:ascii="Times New Roman" w:hAnsi="Times New Roman" w:cs="Times New Roman"/>
+          <w:szCs w:val="28"/>
+        </w:rPr>
+      </w:pPr>
+    </w:p>
+    <w:p>
+      <w:pPr>
+        <w:rPr>
+          <w:rFonts w:ascii="Times New Roman" w:hAnsi="Times New Roman" w:cs="Times New Roman" w:hint="eastAsia"/>
           <w:szCs w:val="28"/>
         </w:rPr>
       </w:pPr>
@@ -32164,7 +33616,7 @@
 
 <file path=word/numbering.xml><?xml version="1.0" encoding="utf-8"?>
 <w:numbering xmlns:wpc="http://schemas.microsoft.com/office/word/2010/wordprocessingCanvas" xmlns:mc="http://schemas.openxmlformats.org/markup-compatibility/2006" xmlns:o="urn:schemas-microsoft-com:office:office" xmlns:r="http://schemas.openxmlformats.org/officeDocument/2006/relationships" xmlns:m="http://schemas.openxmlformats.org/officeDocument/2006/math" xmlns:v="urn:schemas-microsoft-com:vml" xmlns:wp14="http://schemas.microsoft.com/office/word/2010/wordprocessingDrawing" xmlns:wp="http://schemas.openxmlformats.org/drawingml/2006/wordprocessingDrawing" xmlns:w10="urn:schemas-microsoft-com:office:word" xmlns:w="http://schemas.openxmlformats.org/wordprocessingml/2006/main" xmlns:w14="http://schemas.microsoft.com/office/word/2010/wordml" xmlns:w15="http://schemas.microsoft.com/office/word/2012/wordml" xmlns:wpg="http://schemas.microsoft.com/office/word/2010/wordprocessingGroup" xmlns:wpi="http://schemas.microsoft.com/office/word/2010/wordprocessingInk" xmlns:wne="http://schemas.microsoft.com/office/word/2006/wordml" xmlns:wps="http://schemas.microsoft.com/office/word/2010/wordprocessingShape" mc:Ignorable="w14 w15 wp14">
-  <w:abstractNum w:abstractNumId="0">
+  <w:abstractNum w:abstractNumId="0" w15:restartNumberingAfterBreak="0">
     <w:nsid w:val="025C21A1"/>
     <w:multiLevelType w:val="hybridMultilevel"/>
     <w:tmpl w:val="8E8C1694"/>
@@ -32277,7 +33729,7 @@
       </w:rPr>
     </w:lvl>
   </w:abstractNum>
-  <w:abstractNum w:abstractNumId="1">
+  <w:abstractNum w:abstractNumId="1" w15:restartNumberingAfterBreak="0">
     <w:nsid w:val="10BA5887"/>
     <w:multiLevelType w:val="hybridMultilevel"/>
     <w:tmpl w:val="1A489DA4"/>
@@ -32366,7 +33818,7 @@
       </w:pPr>
     </w:lvl>
   </w:abstractNum>
-  <w:abstractNum w:abstractNumId="2">
+  <w:abstractNum w:abstractNumId="2" w15:restartNumberingAfterBreak="0">
     <w:nsid w:val="157B4F29"/>
     <w:multiLevelType w:val="hybridMultilevel"/>
     <w:tmpl w:val="F0824CB0"/>
@@ -32455,7 +33907,7 @@
       </w:pPr>
     </w:lvl>
   </w:abstractNum>
-  <w:abstractNum w:abstractNumId="3">
+  <w:abstractNum w:abstractNumId="3" w15:restartNumberingAfterBreak="0">
     <w:nsid w:val="16416D7E"/>
     <w:multiLevelType w:val="hybridMultilevel"/>
     <w:tmpl w:val="2BA27444"/>
@@ -32544,7 +33996,7 @@
       </w:pPr>
     </w:lvl>
   </w:abstractNum>
-  <w:abstractNum w:abstractNumId="4">
+  <w:abstractNum w:abstractNumId="4" w15:restartNumberingAfterBreak="0">
     <w:nsid w:val="1CE37508"/>
     <w:multiLevelType w:val="hybridMultilevel"/>
     <w:tmpl w:val="404E6714"/>
@@ -32633,7 +34085,7 @@
       </w:pPr>
     </w:lvl>
   </w:abstractNum>
-  <w:abstractNum w:abstractNumId="5">
+  <w:abstractNum w:abstractNumId="5" w15:restartNumberingAfterBreak="0">
     <w:nsid w:val="35A94175"/>
     <w:multiLevelType w:val="hybridMultilevel"/>
     <w:tmpl w:val="5568D762"/>
@@ -32747,14 +34199,14 @@
       </w:rPr>
     </w:lvl>
   </w:abstractNum>
-  <w:abstractNum w:abstractNumId="6">
-    <w:nsid w:val="4E042E60"/>
+  <w:abstractNum w:abstractNumId="6" w15:restartNumberingAfterBreak="0">
+    <w:nsid w:val="402D3962"/>
     <w:multiLevelType w:val="hybridMultilevel"/>
-    <w:tmpl w:val="64A2FA2C"/>
-    <w:lvl w:ilvl="0" w:tplc="CCF2F7A6">
+    <w:tmpl w:val="0EEE1638"/>
+    <w:lvl w:ilvl="0" w:tplc="2B5844AC">
       <w:start w:val="1"/>
       <w:numFmt w:val="decimal"/>
-      <w:lvlText w:val="(%1)"/>
+      <w:lvlText w:val="%1、"/>
       <w:lvlJc w:val="left"/>
       <w:pPr>
         <w:ind w:left="360" w:hanging="360"/>
@@ -32836,7 +34288,96 @@
       </w:pPr>
     </w:lvl>
   </w:abstractNum>
-  <w:abstractNum w:abstractNumId="7">
+  <w:abstractNum w:abstractNumId="7" w15:restartNumberingAfterBreak="0">
+    <w:nsid w:val="4E042E60"/>
+    <w:multiLevelType w:val="hybridMultilevel"/>
+    <w:tmpl w:val="64A2FA2C"/>
+    <w:lvl w:ilvl="0" w:tplc="CCF2F7A6">
+      <w:start w:val="1"/>
+      <w:numFmt w:val="decimal"/>
+      <w:lvlText w:val="(%1)"/>
+      <w:lvlJc w:val="left"/>
+      <w:pPr>
+        <w:ind w:left="360" w:hanging="360"/>
+      </w:pPr>
+      <w:rPr>
+        <w:rFonts w:hint="default"/>
+      </w:rPr>
+    </w:lvl>
+    <w:lvl w:ilvl="1" w:tplc="04090019" w:tentative="1">
+      <w:start w:val="1"/>
+      <w:numFmt w:val="lowerLetter"/>
+      <w:lvlText w:val="%2)"/>
+      <w:lvlJc w:val="left"/>
+      <w:pPr>
+        <w:ind w:left="840" w:hanging="420"/>
+      </w:pPr>
+    </w:lvl>
+    <w:lvl w:ilvl="2" w:tplc="0409001B" w:tentative="1">
+      <w:start w:val="1"/>
+      <w:numFmt w:val="lowerRoman"/>
+      <w:lvlText w:val="%3."/>
+      <w:lvlJc w:val="right"/>
+      <w:pPr>
+        <w:ind w:left="1260" w:hanging="420"/>
+      </w:pPr>
+    </w:lvl>
+    <w:lvl w:ilvl="3" w:tplc="0409000F" w:tentative="1">
+      <w:start w:val="1"/>
+      <w:numFmt w:val="decimal"/>
+      <w:lvlText w:val="%4."/>
+      <w:lvlJc w:val="left"/>
+      <w:pPr>
+        <w:ind w:left="1680" w:hanging="420"/>
+      </w:pPr>
+    </w:lvl>
+    <w:lvl w:ilvl="4" w:tplc="04090019" w:tentative="1">
+      <w:start w:val="1"/>
+      <w:numFmt w:val="lowerLetter"/>
+      <w:lvlText w:val="%5)"/>
+      <w:lvlJc w:val="left"/>
+      <w:pPr>
+        <w:ind w:left="2100" w:hanging="420"/>
+      </w:pPr>
+    </w:lvl>
+    <w:lvl w:ilvl="5" w:tplc="0409001B" w:tentative="1">
+      <w:start w:val="1"/>
+      <w:numFmt w:val="lowerRoman"/>
+      <w:lvlText w:val="%6."/>
+      <w:lvlJc w:val="right"/>
+      <w:pPr>
+        <w:ind w:left="2520" w:hanging="420"/>
+      </w:pPr>
+    </w:lvl>
+    <w:lvl w:ilvl="6" w:tplc="0409000F" w:tentative="1">
+      <w:start w:val="1"/>
+      <w:numFmt w:val="decimal"/>
+      <w:lvlText w:val="%7."/>
+      <w:lvlJc w:val="left"/>
+      <w:pPr>
+        <w:ind w:left="2940" w:hanging="420"/>
+      </w:pPr>
+    </w:lvl>
+    <w:lvl w:ilvl="7" w:tplc="04090019" w:tentative="1">
+      <w:start w:val="1"/>
+      <w:numFmt w:val="lowerLetter"/>
+      <w:lvlText w:val="%8)"/>
+      <w:lvlJc w:val="left"/>
+      <w:pPr>
+        <w:ind w:left="3360" w:hanging="420"/>
+      </w:pPr>
+    </w:lvl>
+    <w:lvl w:ilvl="8" w:tplc="0409001B" w:tentative="1">
+      <w:start w:val="1"/>
+      <w:numFmt w:val="lowerRoman"/>
+      <w:lvlText w:val="%9."/>
+      <w:lvlJc w:val="right"/>
+      <w:pPr>
+        <w:ind w:left="3780" w:hanging="420"/>
+      </w:pPr>
+    </w:lvl>
+  </w:abstractNum>
+  <w:abstractNum w:abstractNumId="8" w15:restartNumberingAfterBreak="0">
     <w:nsid w:val="4E931CBC"/>
     <w:multiLevelType w:val="hybridMultilevel"/>
     <w:tmpl w:val="7C94BCA2"/>
@@ -32926,7 +34467,7 @@
       </w:pPr>
     </w:lvl>
   </w:abstractNum>
-  <w:abstractNum w:abstractNumId="8">
+  <w:abstractNum w:abstractNumId="9" w15:restartNumberingAfterBreak="0">
     <w:nsid w:val="4F900CF2"/>
     <w:multiLevelType w:val="hybridMultilevel"/>
     <w:tmpl w:val="287C82E4"/>
@@ -33015,7 +34556,7 @@
       </w:pPr>
     </w:lvl>
   </w:abstractNum>
-  <w:abstractNum w:abstractNumId="9">
+  <w:abstractNum w:abstractNumId="10" w15:restartNumberingAfterBreak="0">
     <w:nsid w:val="532E60BF"/>
     <w:multiLevelType w:val="hybridMultilevel"/>
     <w:tmpl w:val="6C3CA8EA"/>
@@ -33104,7 +34645,7 @@
       </w:pPr>
     </w:lvl>
   </w:abstractNum>
-  <w:abstractNum w:abstractNumId="10">
+  <w:abstractNum w:abstractNumId="11" w15:restartNumberingAfterBreak="0">
     <w:nsid w:val="590A1F2A"/>
     <w:multiLevelType w:val="hybridMultilevel"/>
     <w:tmpl w:val="9782041E"/>
@@ -33218,16 +34759,16 @@
     </w:lvl>
   </w:abstractNum>
   <w:num w:numId="1">
-    <w:abstractNumId w:val="8"/>
+    <w:abstractNumId w:val="9"/>
   </w:num>
   <w:num w:numId="2">
     <w:abstractNumId w:val="2"/>
   </w:num>
   <w:num w:numId="3">
-    <w:abstractNumId w:val="9"/>
+    <w:abstractNumId w:val="10"/>
   </w:num>
   <w:num w:numId="4">
-    <w:abstractNumId w:val="6"/>
+    <w:abstractNumId w:val="7"/>
   </w:num>
   <w:num w:numId="5">
     <w:abstractNumId w:val="0"/>
@@ -33236,10 +34777,10 @@
     <w:abstractNumId w:val="4"/>
   </w:num>
   <w:num w:numId="7">
-    <w:abstractNumId w:val="7"/>
+    <w:abstractNumId w:val="8"/>
   </w:num>
   <w:num w:numId="8">
-    <w:abstractNumId w:val="10"/>
+    <w:abstractNumId w:val="11"/>
   </w:num>
   <w:num w:numId="9">
     <w:abstractNumId w:val="3"/>
@@ -33249,6 +34790,9 @@
   </w:num>
   <w:num w:numId="11">
     <w:abstractNumId w:val="5"/>
+  </w:num>
+  <w:num w:numId="12">
+    <w:abstractNumId w:val="6"/>
   </w:num>
 </w:numbering>
 </file>

--- a/Java笔记.docx
+++ b/Java笔记.docx
@@ -972,7 +972,7 @@
       <w:r>
         <w:rPr/>
         <w:drawing>
-          <wp:inline distT="0" distB="1905" distL="0" distR="3810">
+          <wp:inline distT="0" distB="0" distL="0" distR="0">
             <wp:extent cx="4759325" cy="3599180"/>
             <wp:effectExtent l="0" t="0" r="0" b="0"/>
             <wp:docPr id="1" name="图片 1" descr="https://img-blog.csdn.net/20170111224103950?watermark/2/text/aHR0cDovL2Jsb2cuY3Nkbi5uZXQvem91aHV1/font/5a6L5L2T/fontsize/400/fill/I0JBQkFCMA==/dissolve/70/gravity/Center"/>
@@ -1092,7 +1092,7 @@
       <w:r>
         <w:rPr/>
         <w:drawing>
-          <wp:inline distT="0" distB="1905" distL="0" distR="2540">
+          <wp:inline distT="0" distB="0" distL="0" distR="0">
             <wp:extent cx="5274310" cy="7675245"/>
             <wp:effectExtent l="0" t="0" r="0" b="0"/>
             <wp:docPr id="2" name="图片 2" descr="https://img-blog.csdn.net/20170111224210953?watermark/2/text/aHR0cDovL2Jsb2cuY3Nkbi5uZXQvem91aHV1/font/5a6L5L2T/fontsize/400/fill/I0JBQkFCMA==/dissolve/70/gravity/Center"/>
@@ -1198,7 +1198,7 @@
       <w:r>
         <w:rPr/>
         <w:drawing>
-          <wp:inline distT="0" distB="635" distL="0" distR="0">
+          <wp:inline distT="0" distB="0" distL="0" distR="0">
             <wp:extent cx="6064250" cy="5581650"/>
             <wp:effectExtent l="0" t="0" r="0" b="0"/>
             <wp:docPr id="3" name="图片 3" descr="https://img-blog.csdn.net/20170111224318935?watermark/2/text/aHR0cDovL2Jsb2cuY3Nkbi5uZXQvem91aHV1/font/5a6L5L2T/fontsize/400/fill/I0JBQkFCMA==/dissolve/70/gravity/Center"/>
@@ -2483,7 +2483,7 @@
       <w:r>
         <w:rPr/>
         <w:drawing>
-          <wp:inline distT="0" distB="9525" distL="0" distR="0">
+          <wp:inline distT="0" distB="0" distL="0" distR="0">
             <wp:extent cx="3971925" cy="2048510"/>
             <wp:effectExtent l="0" t="0" r="0" b="0"/>
             <wp:docPr id="4" name="图片 5" descr=""/>
@@ -6946,7 +6946,7 @@
       <w:r>
         <w:rPr/>
         <w:drawing>
-          <wp:inline distT="0" distB="0" distL="0" distR="4445">
+          <wp:inline distT="0" distB="0" distL="0" distR="0">
             <wp:extent cx="5215890" cy="1391920"/>
             <wp:effectExtent l="0" t="0" r="0" b="0"/>
             <wp:docPr id="6" name="图片 6" descr=""/>
@@ -12380,7 +12380,7 @@
       <w:r>
         <w:rPr/>
         <w:drawing>
-          <wp:inline distT="0" distB="4445" distL="0" distR="0">
+          <wp:inline distT="0" distB="0" distL="0" distR="0">
             <wp:extent cx="2596515" cy="2777490"/>
             <wp:effectExtent l="0" t="0" r="0" b="0"/>
             <wp:docPr id="7" name="图片 7" descr=""/>
@@ -12430,7 +12430,7 @@
           <w:szCs w:val="28"/>
         </w:rPr>
         <w:drawing>
-          <wp:inline distT="0" distB="7620" distL="0" distR="2540">
+          <wp:inline distT="0" distB="0" distL="0" distR="0">
             <wp:extent cx="2245995" cy="2887980"/>
             <wp:effectExtent l="0" t="0" r="0" b="0"/>
             <wp:docPr id="8" name="图片 8" descr=""/>
@@ -26342,7 +26342,7 @@
       <w:r>
         <w:rPr/>
         <w:drawing>
-          <wp:inline distT="0" distB="6350" distL="0" distR="2540">
+          <wp:inline distT="0" distB="0" distL="0" distR="0">
             <wp:extent cx="5274310" cy="2222500"/>
             <wp:effectExtent l="0" t="0" r="0" b="0"/>
             <wp:docPr id="9" name="图片 9" descr=""/>
@@ -26445,66 +26445,1318 @@
     </w:p>
     <w:p>
       <w:pPr>
-        <w:pStyle w:val="Normal"/>
-        <w:rPr>
-          <w:rFonts w:ascii="Times New Roman" w:hAnsi="Times New Roman" w:cs="Times New Roman"/>
-          <w:szCs w:val="28"/>
-        </w:rPr>
-      </w:pPr>
-      <w:r>
-        <w:rPr>
-          <w:rFonts w:cs="Times New Roman" w:ascii="Times New Roman" w:hAnsi="Times New Roman"/>
-          <w:szCs w:val="28"/>
-        </w:rPr>
-      </w:r>
-    </w:p>
-    <w:p>
-      <w:pPr>
-        <w:pStyle w:val="Normal"/>
-        <w:rPr>
-          <w:rFonts w:ascii="Times New Roman" w:hAnsi="Times New Roman" w:cs="Times New Roman"/>
-          <w:szCs w:val="28"/>
-        </w:rPr>
-      </w:pPr>
+        <w:pStyle w:val="TextBody"/>
+        <w:rPr>
+          <w:rFonts w:ascii="Times New Roman" w:hAnsi="Times New Roman" w:cs="Times New Roman"/>
+          <w:szCs w:val="28"/>
+        </w:rPr>
+      </w:pPr>
+      <w:r>
+        <w:rPr>
+          <w:rStyle w:val="StrongEmphasis"/>
+          <w:rFonts w:ascii="Times New Roman" w:hAnsi="Times New Roman" w:cs="Times New Roman"/>
+          <w:b w:val="false"/>
+          <w:bCs w:val="false"/>
+          <w:color w:val="00000A"/>
+          <w:sz w:val="21"/>
+          <w:szCs w:val="28"/>
+          <w:lang w:val="en-US" w:eastAsia="zh-CN" w:bidi="ar-SA"/>
+        </w:rPr>
+        <w:t>常用的</w:t>
+      </w:r>
+      <w:r>
+        <w:rPr>
+          <w:rStyle w:val="StrongEmphasis"/>
+          <w:rFonts w:eastAsia="宋体" w:cs="Times New Roman" w:ascii="Times New Roman" w:hAnsi="Times New Roman" w:eastAsiaTheme="minorEastAsia"/>
+          <w:b w:val="false"/>
+          <w:bCs w:val="false"/>
+          <w:color w:val="00000A"/>
+          <w:sz w:val="21"/>
+          <w:szCs w:val="28"/>
+          <w:lang w:val="en-US" w:eastAsia="zh-CN" w:bidi="ar-SA"/>
+        </w:rPr>
+        <w:t>System.out.println()</w:t>
+      </w:r>
+      <w:r>
+        <w:rPr>
+          <w:rStyle w:val="StrongEmphasis"/>
+          <w:rFonts w:ascii="Times New Roman" w:hAnsi="Times New Roman" w:cs="Times New Roman"/>
+          <w:b w:val="false"/>
+          <w:bCs w:val="false"/>
+          <w:color w:val="00000A"/>
+          <w:sz w:val="21"/>
+          <w:szCs w:val="28"/>
+          <w:lang w:val="en-US" w:eastAsia="zh-CN" w:bidi="ar-SA"/>
+        </w:rPr>
+        <w:t>语句中，</w:t>
+      </w:r>
+      <w:r>
+        <w:rPr>
+          <w:rStyle w:val="StrongEmphasis"/>
+          <w:rFonts w:eastAsia="宋体" w:cs="Times New Roman" w:ascii="Times New Roman" w:hAnsi="Times New Roman" w:eastAsiaTheme="minorEastAsia"/>
+          <w:b w:val="false"/>
+          <w:bCs w:val="false"/>
+          <w:color w:val="00000A"/>
+          <w:sz w:val="21"/>
+          <w:szCs w:val="28"/>
+          <w:lang w:val="en-US" w:eastAsia="zh-CN" w:bidi="ar-SA"/>
+        </w:rPr>
+        <w:t xml:space="preserve">println() </w:t>
+      </w:r>
+      <w:r>
+        <w:rPr>
+          <w:rStyle w:val="StrongEmphasis"/>
+          <w:rFonts w:ascii="Times New Roman" w:hAnsi="Times New Roman" w:cs="Times New Roman"/>
+          <w:b w:val="false"/>
+          <w:bCs w:val="false"/>
+          <w:color w:val="00000A"/>
+          <w:sz w:val="21"/>
+          <w:szCs w:val="28"/>
+          <w:lang w:val="en-US" w:eastAsia="zh-CN" w:bidi="ar-SA"/>
+        </w:rPr>
+        <w:t>是一个方法，</w:t>
+      </w:r>
+      <w:r>
+        <w:rPr>
+          <w:rStyle w:val="StrongEmphasis"/>
+          <w:rFonts w:eastAsia="宋体" w:cs="Times New Roman" w:ascii="Times New Roman" w:hAnsi="Times New Roman" w:eastAsiaTheme="minorEastAsia"/>
+          <w:b w:val="false"/>
+          <w:bCs w:val="false"/>
+          <w:color w:val="00000A"/>
+          <w:sz w:val="21"/>
+          <w:szCs w:val="28"/>
+          <w:lang w:val="en-US" w:eastAsia="zh-CN" w:bidi="ar-SA"/>
+        </w:rPr>
+        <w:t xml:space="preserve">System </w:t>
+      </w:r>
+      <w:r>
+        <w:rPr>
+          <w:rStyle w:val="StrongEmphasis"/>
+          <w:rFonts w:ascii="Times New Roman" w:hAnsi="Times New Roman" w:cs="Times New Roman"/>
+          <w:b w:val="false"/>
+          <w:bCs w:val="false"/>
+          <w:color w:val="00000A"/>
+          <w:sz w:val="21"/>
+          <w:szCs w:val="28"/>
+          <w:lang w:val="en-US" w:eastAsia="zh-CN" w:bidi="ar-SA"/>
+        </w:rPr>
+        <w:t>是系统类，</w:t>
+      </w:r>
+      <w:r>
+        <w:rPr>
+          <w:rStyle w:val="StrongEmphasis"/>
+          <w:rFonts w:eastAsia="宋体" w:cs="Times New Roman" w:ascii="Times New Roman" w:hAnsi="Times New Roman" w:eastAsiaTheme="minorEastAsia"/>
+          <w:b w:val="false"/>
+          <w:bCs w:val="false"/>
+          <w:color w:val="00000A"/>
+          <w:sz w:val="21"/>
+          <w:szCs w:val="28"/>
+          <w:lang w:val="en-US" w:eastAsia="zh-CN" w:bidi="ar-SA"/>
+        </w:rPr>
+        <w:t xml:space="preserve">out </w:t>
+      </w:r>
+      <w:r>
+        <w:rPr>
+          <w:rStyle w:val="StrongEmphasis"/>
+          <w:rFonts w:ascii="Times New Roman" w:hAnsi="Times New Roman" w:cs="Times New Roman"/>
+          <w:b w:val="false"/>
+          <w:bCs w:val="false"/>
+          <w:color w:val="00000A"/>
+          <w:sz w:val="21"/>
+          <w:szCs w:val="28"/>
+          <w:lang w:val="en-US" w:eastAsia="zh-CN" w:bidi="ar-SA"/>
+        </w:rPr>
+        <w:t>是标准输出对象。</w:t>
+      </w:r>
+    </w:p>
+    <w:p>
+      <w:pPr>
+        <w:pStyle w:val="Heading3"/>
+        <w:rPr>
+          <w:rFonts w:ascii="Times New Roman" w:hAnsi="Times New Roman" w:cs="Times New Roman"/>
+          <w:szCs w:val="28"/>
+        </w:rPr>
+      </w:pPr>
+      <w:r>
+        <w:rPr>
+          <w:rStyle w:val="StrongEmphasis"/>
+          <w:rFonts w:ascii="Times New Roman" w:hAnsi="Times New Roman" w:cs="Times New Roman" w:eastAsia="宋体" w:eastAsiaTheme="minorEastAsia"/>
+          <w:b w:val="false"/>
+          <w:bCs w:val="false"/>
+          <w:color w:val="00000A"/>
+          <w:sz w:val="21"/>
+          <w:szCs w:val="28"/>
+          <w:lang w:val="en-US" w:eastAsia="zh-CN" w:bidi="ar-SA"/>
+        </w:rPr>
+        <w:t>（</w:t>
+      </w:r>
+      <w:r>
+        <w:rPr>
+          <w:rStyle w:val="StrongEmphasis"/>
+          <w:rFonts w:eastAsia="宋体" w:cs="Times New Roman" w:ascii="Times New Roman" w:hAnsi="Times New Roman" w:eastAsiaTheme="minorEastAsia"/>
+          <w:b w:val="false"/>
+          <w:bCs w:val="false"/>
+          <w:color w:val="00000A"/>
+          <w:sz w:val="21"/>
+          <w:szCs w:val="28"/>
+          <w:lang w:val="en-US" w:eastAsia="zh-CN" w:bidi="ar-SA"/>
+        </w:rPr>
+        <w:t>1</w:t>
+      </w:r>
+      <w:r>
+        <w:rPr>
+          <w:rStyle w:val="StrongEmphasis"/>
+          <w:rFonts w:ascii="Times New Roman" w:hAnsi="Times New Roman" w:cs="Times New Roman" w:eastAsia="宋体" w:eastAsiaTheme="minorEastAsia"/>
+          <w:b w:val="false"/>
+          <w:bCs w:val="false"/>
+          <w:color w:val="00000A"/>
+          <w:sz w:val="21"/>
+          <w:szCs w:val="28"/>
+          <w:lang w:val="en-US" w:eastAsia="zh-CN" w:bidi="ar-SA"/>
+        </w:rPr>
+        <w:t>）</w:t>
+      </w:r>
+      <w:r>
+        <w:rPr>
+          <w:rStyle w:val="StrongEmphasis"/>
+          <w:rFonts w:ascii="Times New Roman" w:hAnsi="Times New Roman" w:cs="Times New Roman" w:eastAsia="宋体" w:eastAsiaTheme="minorEastAsia"/>
+          <w:b w:val="false"/>
+          <w:bCs w:val="false"/>
+          <w:color w:val="00000A"/>
+          <w:sz w:val="21"/>
+          <w:szCs w:val="28"/>
+          <w:lang w:val="en-US" w:eastAsia="zh-CN" w:bidi="ar-SA"/>
+        </w:rPr>
+        <w:t>方法的命名规则：</w:t>
+      </w:r>
+    </w:p>
+    <w:p>
+      <w:pPr>
+        <w:pStyle w:val="TextBody"/>
+        <w:rPr/>
+      </w:pPr>
+      <w:r>
+        <w:rPr>
+          <w:rStyle w:val="StrongEmphasis"/>
+          <w:rFonts w:ascii="Times New Roman" w:hAnsi="Times New Roman" w:cs="Times New Roman"/>
+          <w:b w:val="false"/>
+          <w:bCs w:val="false"/>
+          <w:szCs w:val="28"/>
+        </w:rPr>
+        <w:t>方法的名字的第一个单词应以小写字母作为开头，后面的单词则用大写字母开头写，不使用连接符。例如：</w:t>
+      </w:r>
+      <w:r>
+        <w:rPr>
+          <w:rStyle w:val="StrongEmphasis"/>
+          <w:rFonts w:cs="Times New Roman" w:ascii="Times New Roman" w:hAnsi="Times New Roman"/>
+          <w:b w:val="false"/>
+          <w:bCs w:val="false"/>
+          <w:szCs w:val="28"/>
+        </w:rPr>
+        <w:t>addPerson</w:t>
+      </w:r>
+      <w:r>
+        <w:rPr>
+          <w:rStyle w:val="StrongEmphasis"/>
+          <w:rFonts w:ascii="Times New Roman" w:hAnsi="Times New Roman" w:cs="Times New Roman"/>
+          <w:b w:val="false"/>
+          <w:bCs w:val="false"/>
+          <w:szCs w:val="28"/>
+        </w:rPr>
+        <w:t>。</w:t>
+      </w:r>
+    </w:p>
+    <w:p>
+      <w:pPr>
+        <w:pStyle w:val="TextBody"/>
+        <w:rPr/>
+      </w:pPr>
+      <w:r>
+        <w:rPr/>
+        <w:t xml:space="preserve">下划线可能出现在 </w:t>
+      </w:r>
+      <w:r>
+        <w:rPr/>
+        <w:t xml:space="preserve">JUnit </w:t>
+      </w:r>
+      <w:r>
+        <w:rPr/>
+        <w:t>测试方法名称中用以分隔名称的逻辑组件。一个典型的模式是：</w:t>
+      </w:r>
+      <w:r>
+        <w:rPr/>
+        <w:t>test&lt;MethodUnderTest&gt;_&lt;state&gt;</w:t>
+      </w:r>
+      <w:r>
+        <w:rPr/>
+        <w:t xml:space="preserve">，例如 </w:t>
+      </w:r>
+      <w:r>
+        <w:rPr/>
+        <w:t>testPop_emptyStack</w:t>
+      </w:r>
+      <w:r>
+        <w:rPr/>
+        <w:t xml:space="preserve">。 </w:t>
+      </w:r>
+    </w:p>
+    <w:p>
+      <w:pPr>
+        <w:pStyle w:val="TextBody"/>
+        <w:rPr>
+          <w:rStyle w:val="StrongEmphasis"/>
+          <w:rFonts w:ascii="Times New Roman" w:hAnsi="Times New Roman" w:cs="Times New Roman"/>
+          <w:b w:val="false"/>
+          <w:b w:val="false"/>
+          <w:bCs w:val="false"/>
+          <w:szCs w:val="28"/>
+        </w:rPr>
+      </w:pPr>
+      <w:r>
+        <w:rPr/>
+      </w:r>
+    </w:p>
+    <w:p>
+      <w:pPr>
+        <w:pStyle w:val="Heading2"/>
+        <w:rPr>
+          <w:rFonts w:ascii="Times New Roman" w:hAnsi="Times New Roman" w:cs="Times New Roman"/>
+          <w:szCs w:val="28"/>
+        </w:rPr>
+      </w:pPr>
+      <w:r>
+        <w:rPr>
+          <w:rStyle w:val="StrongEmphasis"/>
+          <w:rFonts w:ascii="Times New Roman" w:hAnsi="Times New Roman" w:cs="Times New Roman" w:eastAsia="宋体" w:eastAsiaTheme="minorEastAsia"/>
+          <w:b w:val="false"/>
+          <w:bCs w:val="false"/>
+          <w:color w:val="00000A"/>
+          <w:sz w:val="21"/>
+          <w:szCs w:val="28"/>
+          <w:lang w:val="en-US" w:eastAsia="zh-CN" w:bidi="ar-SA"/>
+        </w:rPr>
+        <w:t>（</w:t>
+      </w:r>
+      <w:r>
+        <w:rPr>
+          <w:rStyle w:val="StrongEmphasis"/>
+          <w:rFonts w:eastAsia="宋体" w:cs="Times New Roman" w:ascii="Times New Roman" w:hAnsi="Times New Roman" w:eastAsiaTheme="minorEastAsia"/>
+          <w:b w:val="false"/>
+          <w:bCs w:val="false"/>
+          <w:color w:val="00000A"/>
+          <w:sz w:val="21"/>
+          <w:szCs w:val="28"/>
+          <w:lang w:val="en-US" w:eastAsia="zh-CN" w:bidi="ar-SA"/>
+        </w:rPr>
+        <w:t>2</w:t>
+      </w:r>
+      <w:r>
+        <w:rPr>
+          <w:rStyle w:val="StrongEmphasis"/>
+          <w:rFonts w:ascii="Times New Roman" w:hAnsi="Times New Roman" w:cs="Times New Roman" w:eastAsia="宋体" w:eastAsiaTheme="minorEastAsia"/>
+          <w:b w:val="false"/>
+          <w:bCs w:val="false"/>
+          <w:color w:val="00000A"/>
+          <w:sz w:val="21"/>
+          <w:szCs w:val="28"/>
+          <w:lang w:val="en-US" w:eastAsia="zh-CN" w:bidi="ar-SA"/>
+        </w:rPr>
+        <w:t>）</w:t>
+      </w:r>
+      <w:r>
+        <w:rPr>
+          <w:rStyle w:val="StrongEmphasis"/>
+          <w:rFonts w:ascii="Times New Roman" w:hAnsi="Times New Roman" w:cs="Times New Roman" w:eastAsia="宋体" w:eastAsiaTheme="minorEastAsia"/>
+          <w:b w:val="false"/>
+          <w:bCs w:val="false"/>
+          <w:color w:val="00000A"/>
+          <w:sz w:val="21"/>
+          <w:szCs w:val="28"/>
+          <w:lang w:val="en-US" w:eastAsia="zh-CN" w:bidi="ar-SA"/>
+        </w:rPr>
+        <w:t>命令行参数的使用：</w:t>
+      </w:r>
+    </w:p>
+    <w:p>
+      <w:pPr>
+        <w:pStyle w:val="TextBody"/>
+        <w:rPr>
+          <w:rFonts w:ascii="Times New Roman" w:hAnsi="Times New Roman" w:cs="Times New Roman"/>
+          <w:szCs w:val="28"/>
+        </w:rPr>
+      </w:pPr>
+      <w:r>
+        <w:rPr>
+          <w:rStyle w:val="StrongEmphasis"/>
+          <w:rFonts w:ascii="Times New Roman" w:hAnsi="Times New Roman" w:cs="Times New Roman"/>
+          <w:b w:val="false"/>
+          <w:bCs w:val="false"/>
+          <w:szCs w:val="28"/>
+        </w:rPr>
+        <w:t>运行一个程序时候再传递给它消息。这要靠传递命令行参数给</w:t>
+      </w:r>
+      <w:r>
+        <w:rPr>
+          <w:rStyle w:val="StrongEmphasis"/>
+          <w:rFonts w:cs="Times New Roman" w:ascii="Times New Roman" w:hAnsi="Times New Roman"/>
+          <w:b w:val="false"/>
+          <w:bCs w:val="false"/>
+          <w:szCs w:val="28"/>
+        </w:rPr>
+        <w:t>main()</w:t>
+      </w:r>
+      <w:r>
+        <w:rPr>
+          <w:rStyle w:val="StrongEmphasis"/>
+          <w:rFonts w:ascii="Times New Roman" w:hAnsi="Times New Roman" w:cs="Times New Roman"/>
+          <w:b w:val="false"/>
+          <w:bCs w:val="false"/>
+          <w:szCs w:val="28"/>
+        </w:rPr>
+        <w:t xml:space="preserve">函数实现。 </w:t>
+      </w:r>
+    </w:p>
+    <w:p>
+      <w:pPr>
+        <w:pStyle w:val="TextBody"/>
+        <w:rPr/>
+      </w:pPr>
+      <w:r>
+        <w:rPr/>
+        <w:t>命令行参数是在执行程序时候紧跟在程序名字后面的信息。</w:t>
+      </w:r>
+    </w:p>
+    <w:p>
+      <w:pPr>
+        <w:pStyle w:val="TextBody"/>
+        <w:rPr>
+          <w:rFonts w:ascii="Times New Roman" w:hAnsi="Times New Roman" w:cs="Times New Roman"/>
+          <w:szCs w:val="28"/>
+        </w:rPr>
+      </w:pPr>
+      <w:r>
+        <w:drawing>
+          <wp:anchor behindDoc="0" distT="0" distB="0" distL="0" distR="0" simplePos="0" locked="0" layoutInCell="1" allowOverlap="1" relativeHeight="12">
+            <wp:simplePos x="0" y="0"/>
+            <wp:positionH relativeFrom="column">
+              <wp:align>left</wp:align>
+            </wp:positionH>
+            <wp:positionV relativeFrom="paragraph">
+              <wp:posOffset>635</wp:posOffset>
+            </wp:positionV>
+            <wp:extent cx="3154045" cy="2433320"/>
+            <wp:effectExtent l="0" t="0" r="0" b="0"/>
+            <wp:wrapTopAndBottom/>
+            <wp:docPr id="10" name="Image2" descr=""/>
+            <wp:cNvGraphicFramePr>
+              <a:graphicFrameLocks xmlns:a="http://schemas.openxmlformats.org/drawingml/2006/main" noChangeAspect="1"/>
+            </wp:cNvGraphicFramePr>
+            <a:graphic xmlns:a="http://schemas.openxmlformats.org/drawingml/2006/main">
+              <a:graphicData uri="http://schemas.openxmlformats.org/drawingml/2006/picture">
+                <pic:pic xmlns:pic="http://schemas.openxmlformats.org/drawingml/2006/picture">
+                  <pic:nvPicPr>
+                    <pic:cNvPr id="10" name="Image2" descr=""/>
+                    <pic:cNvPicPr>
+                      <a:picLocks noChangeAspect="1" noChangeArrowheads="1"/>
+                    </pic:cNvPicPr>
+                  </pic:nvPicPr>
+                  <pic:blipFill>
+                    <a:blip r:embed="rId20"/>
+                    <a:stretch>
+                      <a:fillRect/>
+                    </a:stretch>
+                  </pic:blipFill>
+                  <pic:spPr bwMode="auto">
+                    <a:xfrm>
+                      <a:off x="0" y="0"/>
+                      <a:ext cx="3154045" cy="2433320"/>
+                    </a:xfrm>
+                    <a:prstGeom prst="rect">
+                      <a:avLst/>
+                    </a:prstGeom>
+                  </pic:spPr>
+                </pic:pic>
+              </a:graphicData>
+            </a:graphic>
+          </wp:anchor>
+        </w:drawing>
+      </w:r>
+      <w:r>
+        <w:rPr>
+          <w:rStyle w:val="StrongEmphasis"/>
+          <w:rFonts w:ascii="Times New Roman" w:hAnsi="Times New Roman" w:cs="Times New Roman"/>
+          <w:b w:val="false"/>
+          <w:bCs w:val="false"/>
+          <w:color w:val="00000A"/>
+          <w:sz w:val="21"/>
+          <w:szCs w:val="28"/>
+          <w:lang w:val="en-US" w:eastAsia="zh-CN" w:bidi="ar-SA"/>
+        </w:rPr>
+        <w:t>（</w:t>
+      </w:r>
+      <w:r>
+        <w:rPr>
+          <w:rStyle w:val="StrongEmphasis"/>
+          <w:rFonts w:eastAsia="宋体" w:cs="Times New Roman" w:ascii="Times New Roman" w:hAnsi="Times New Roman" w:eastAsiaTheme="minorEastAsia"/>
+          <w:b w:val="false"/>
+          <w:bCs w:val="false"/>
+          <w:color w:val="00000A"/>
+          <w:sz w:val="21"/>
+          <w:szCs w:val="28"/>
+          <w:lang w:val="en-US" w:eastAsia="zh-CN" w:bidi="ar-SA"/>
+        </w:rPr>
+        <w:t>3</w:t>
+      </w:r>
+      <w:r>
+        <w:rPr>
+          <w:rStyle w:val="StrongEmphasis"/>
+          <w:rFonts w:ascii="Times New Roman" w:hAnsi="Times New Roman" w:cs="Times New Roman"/>
+          <w:b w:val="false"/>
+          <w:bCs w:val="false"/>
+          <w:color w:val="00000A"/>
+          <w:sz w:val="21"/>
+          <w:szCs w:val="28"/>
+          <w:lang w:val="en-US" w:eastAsia="zh-CN" w:bidi="ar-SA"/>
+        </w:rPr>
+        <w:t>）</w:t>
+      </w:r>
+      <w:r>
+        <w:rPr>
+          <w:rStyle w:val="StrongEmphasis"/>
+          <w:rFonts w:ascii="Times New Roman" w:hAnsi="Times New Roman" w:cs="Times New Roman"/>
+          <w:b w:val="false"/>
+          <w:bCs w:val="false"/>
+          <w:szCs w:val="28"/>
+        </w:rPr>
+        <w:t>构造方法：</w:t>
+      </w:r>
+    </w:p>
+    <w:p>
+      <w:pPr>
+        <w:pStyle w:val="TextBody"/>
+        <w:rPr/>
+      </w:pPr>
+      <w:r>
+        <w:rPr>
+          <w:rStyle w:val="StrongEmphasis"/>
+          <w:rFonts w:ascii="Times New Roman" w:hAnsi="Times New Roman" w:cs="Times New Roman"/>
+          <w:b w:val="false"/>
+          <w:bCs w:val="false"/>
+          <w:szCs w:val="28"/>
+        </w:rPr>
+        <w:t xml:space="preserve">当一个对象被创建时候，构造方法用来初始化该对象。构造方法和它所在类的名字相同，没有返回值。 </w:t>
+      </w:r>
+      <w:r>
+        <w:rPr/>
+        <w:t>通常会使用构造方法给一个类的实例变量赋初值，或者执行其它必要的步骤来创建一个完整的对象。 所有的类都有构造方法，</w:t>
+      </w:r>
+      <w:r>
+        <w:rPr/>
+        <w:t>Java</w:t>
+      </w:r>
+      <w:r>
+        <w:rPr/>
+        <w:t>自动提供了一个默认构造方法，它把所有成员初始化为</w:t>
+      </w:r>
+      <w:r>
+        <w:rPr/>
+        <w:t>0</w:t>
+      </w:r>
+      <w:r>
+        <w:rPr/>
+        <w:t xml:space="preserve">。 一旦定义了自己的构造方法，默认构造方法就会失效。 </w:t>
+      </w:r>
+    </w:p>
+    <w:p>
+      <w:pPr>
+        <w:pStyle w:val="TextBody"/>
+        <w:rPr>
+          <w:rFonts w:ascii="Times New Roman" w:hAnsi="Times New Roman" w:cs="Times New Roman"/>
+          <w:szCs w:val="28"/>
+        </w:rPr>
+      </w:pPr>
+      <w:r>
+        <w:rPr>
+          <w:rStyle w:val="StrongEmphasis"/>
+          <w:rFonts w:ascii="Times New Roman" w:hAnsi="Times New Roman" w:cs="Times New Roman"/>
+          <w:b w:val="false"/>
+          <w:bCs w:val="false"/>
+          <w:color w:val="00000A"/>
+          <w:sz w:val="21"/>
+          <w:szCs w:val="28"/>
+          <w:lang w:val="en-US" w:eastAsia="zh-CN" w:bidi="ar-SA"/>
+        </w:rPr>
+        <w:t>（</w:t>
+      </w:r>
+      <w:r>
+        <w:rPr>
+          <w:rStyle w:val="StrongEmphasis"/>
+          <w:rFonts w:eastAsia="宋体" w:cs="Times New Roman" w:ascii="Times New Roman" w:hAnsi="Times New Roman" w:eastAsiaTheme="minorEastAsia"/>
+          <w:b w:val="false"/>
+          <w:bCs w:val="false"/>
+          <w:color w:val="00000A"/>
+          <w:sz w:val="21"/>
+          <w:szCs w:val="28"/>
+          <w:lang w:val="en-US" w:eastAsia="zh-CN" w:bidi="ar-SA"/>
+        </w:rPr>
+        <w:t>4</w:t>
+      </w:r>
+      <w:r>
+        <w:rPr>
+          <w:rStyle w:val="StrongEmphasis"/>
+          <w:rFonts w:ascii="Times New Roman" w:hAnsi="Times New Roman" w:cs="Times New Roman"/>
+          <w:b w:val="false"/>
+          <w:bCs w:val="false"/>
+          <w:color w:val="00000A"/>
+          <w:sz w:val="21"/>
+          <w:szCs w:val="28"/>
+          <w:lang w:val="en-US" w:eastAsia="zh-CN" w:bidi="ar-SA"/>
+        </w:rPr>
+        <w:t>）</w:t>
+      </w:r>
+      <w:r>
+        <w:rPr>
+          <w:rStyle w:val="StrongEmphasis"/>
+          <w:rFonts w:ascii="Times New Roman" w:hAnsi="Times New Roman" w:cs="Times New Roman"/>
+          <w:b w:val="false"/>
+          <w:bCs w:val="false"/>
+          <w:szCs w:val="28"/>
+        </w:rPr>
+        <w:t>可变参数：</w:t>
+      </w:r>
+    </w:p>
+    <w:p>
+      <w:pPr>
+        <w:pStyle w:val="TextBody"/>
+        <w:rPr/>
+      </w:pPr>
+      <w:r>
+        <w:rPr>
+          <w:rStyle w:val="StrongEmphasis"/>
+          <w:rFonts w:cs="Times New Roman" w:ascii="Times New Roman" w:hAnsi="Times New Roman"/>
+          <w:b w:val="false"/>
+          <w:bCs w:val="false"/>
+          <w:szCs w:val="28"/>
+        </w:rPr>
+        <w:t>Java</w:t>
+      </w:r>
+      <w:r>
+        <w:rPr>
+          <w:rStyle w:val="StrongEmphasis"/>
+          <w:rFonts w:ascii="Times New Roman" w:hAnsi="Times New Roman" w:cs="Times New Roman"/>
+          <w:b w:val="false"/>
+          <w:bCs w:val="false"/>
+          <w:szCs w:val="28"/>
+        </w:rPr>
+        <w:t>支持给一个方法传递同类型的可变参数，</w:t>
+      </w:r>
+      <w:r>
+        <w:rPr>
+          <w:rStyle w:val="StrongEmphasis"/>
+          <w:b w:val="false"/>
+          <w:bCs w:val="false"/>
+        </w:rPr>
+        <w:t>在方法声明中，在指定参数类型后加一个省略号</w:t>
+      </w:r>
+      <w:r>
+        <w:rPr>
+          <w:rStyle w:val="StrongEmphasis"/>
+          <w:b w:val="false"/>
+          <w:bCs w:val="false"/>
+        </w:rPr>
+        <w:t xml:space="preserve">(...) </w:t>
+      </w:r>
+      <w:r>
+        <w:rPr>
+          <w:rStyle w:val="StrongEmphasis"/>
+          <w:b w:val="false"/>
+          <w:bCs w:val="false"/>
+        </w:rPr>
+        <w:t xml:space="preserve">。 </w:t>
+      </w:r>
+      <w:r>
+        <w:rPr>
+          <w:rStyle w:val="Hlidentifier"/>
+          <w:rFonts w:eastAsia="宋体" w:cs="" w:ascii="Consolas" w:hAnsi="Consolas"/>
+          <w:b w:val="false"/>
+          <w:bCs w:val="false"/>
+          <w:color w:val="0055AA"/>
+          <w:sz w:val="20"/>
+          <w:szCs w:val="20"/>
+          <w:lang w:val="en-US" w:eastAsia="zh-CN" w:bidi="ar-SA"/>
+        </w:rPr>
+        <w:t>typeName... parameterName</w:t>
+      </w:r>
+    </w:p>
+    <w:p>
+      <w:pPr>
+        <w:pStyle w:val="TextBody"/>
+        <w:rPr/>
+      </w:pPr>
+      <w:r>
+        <w:rPr/>
+        <w:t xml:space="preserve">一个方法中只能指定一个可变参数，它必须是方法的最后一个参数。任何普通的参数必须在它之前声明。 </w:t>
+      </w:r>
+    </w:p>
+    <w:p>
+      <w:pPr>
+        <w:pStyle w:val="Heading2"/>
+        <w:rPr>
+          <w:rFonts w:ascii="Times New Roman" w:hAnsi="Times New Roman" w:cs="Times New Roman"/>
+          <w:szCs w:val="28"/>
+        </w:rPr>
+      </w:pPr>
+      <w:r>
+        <w:drawing>
+          <wp:anchor behindDoc="0" distT="0" distB="0" distL="0" distR="0" simplePos="0" locked="0" layoutInCell="1" allowOverlap="1" relativeHeight="13">
+            <wp:simplePos x="0" y="0"/>
+            <wp:positionH relativeFrom="column">
+              <wp:align>left</wp:align>
+            </wp:positionH>
+            <wp:positionV relativeFrom="paragraph">
+              <wp:posOffset>635</wp:posOffset>
+            </wp:positionV>
+            <wp:extent cx="2912745" cy="3267075"/>
+            <wp:effectExtent l="0" t="0" r="0" b="0"/>
+            <wp:wrapTopAndBottom/>
+            <wp:docPr id="11" name="Image3" descr=""/>
+            <wp:cNvGraphicFramePr>
+              <a:graphicFrameLocks xmlns:a="http://schemas.openxmlformats.org/drawingml/2006/main" noChangeAspect="1"/>
+            </wp:cNvGraphicFramePr>
+            <a:graphic xmlns:a="http://schemas.openxmlformats.org/drawingml/2006/main">
+              <a:graphicData uri="http://schemas.openxmlformats.org/drawingml/2006/picture">
+                <pic:pic xmlns:pic="http://schemas.openxmlformats.org/drawingml/2006/picture">
+                  <pic:nvPicPr>
+                    <pic:cNvPr id="11" name="Image3" descr=""/>
+                    <pic:cNvPicPr>
+                      <a:picLocks noChangeAspect="1" noChangeArrowheads="1"/>
+                    </pic:cNvPicPr>
+                  </pic:nvPicPr>
+                  <pic:blipFill>
+                    <a:blip r:embed="rId21"/>
+                    <a:stretch>
+                      <a:fillRect/>
+                    </a:stretch>
+                  </pic:blipFill>
+                  <pic:spPr bwMode="auto">
+                    <a:xfrm>
+                      <a:off x="0" y="0"/>
+                      <a:ext cx="2912745" cy="3267075"/>
+                    </a:xfrm>
+                    <a:prstGeom prst="rect">
+                      <a:avLst/>
+                    </a:prstGeom>
+                  </pic:spPr>
+                </pic:pic>
+              </a:graphicData>
+            </a:graphic>
+          </wp:anchor>
+        </w:drawing>
+      </w:r>
+      <w:r>
+        <w:rPr>
+          <w:rStyle w:val="StrongEmphasis"/>
+          <w:rFonts w:ascii="Times New Roman" w:hAnsi="Times New Roman" w:cs="Times New Roman" w:eastAsia="宋体" w:eastAsiaTheme="minorEastAsia"/>
+          <w:b w:val="false"/>
+          <w:bCs w:val="false"/>
+          <w:color w:val="00000A"/>
+          <w:sz w:val="21"/>
+          <w:szCs w:val="28"/>
+          <w:lang w:val="en-US" w:eastAsia="zh-CN" w:bidi="ar-SA"/>
+        </w:rPr>
+        <w:t>（</w:t>
+      </w:r>
+      <w:r>
+        <w:rPr>
+          <w:rStyle w:val="StrongEmphasis"/>
+          <w:rFonts w:eastAsia="宋体" w:cs="Times New Roman" w:ascii="Times New Roman" w:hAnsi="Times New Roman" w:eastAsiaTheme="minorEastAsia"/>
+          <w:b w:val="false"/>
+          <w:bCs w:val="false"/>
+          <w:color w:val="00000A"/>
+          <w:sz w:val="21"/>
+          <w:szCs w:val="28"/>
+          <w:lang w:val="en-US" w:eastAsia="zh-CN" w:bidi="ar-SA"/>
+        </w:rPr>
+        <w:t>5</w:t>
+      </w:r>
+      <w:r>
+        <w:rPr>
+          <w:rStyle w:val="StrongEmphasis"/>
+          <w:rFonts w:ascii="Times New Roman" w:hAnsi="Times New Roman" w:cs="Times New Roman" w:eastAsia="宋体" w:eastAsiaTheme="minorEastAsia"/>
+          <w:b w:val="false"/>
+          <w:bCs w:val="false"/>
+          <w:color w:val="00000A"/>
+          <w:sz w:val="21"/>
+          <w:szCs w:val="28"/>
+          <w:lang w:val="en-US" w:eastAsia="zh-CN" w:bidi="ar-SA"/>
+        </w:rPr>
+        <w:t>）</w:t>
+      </w:r>
+      <w:r>
+        <w:rPr>
+          <w:rStyle w:val="StrongEmphasis"/>
+          <w:rFonts w:eastAsia="宋体" w:cs="Times New Roman" w:ascii="Times New Roman" w:hAnsi="Times New Roman" w:eastAsiaTheme="minorEastAsia"/>
+          <w:b w:val="false"/>
+          <w:bCs w:val="false"/>
+          <w:color w:val="00000A"/>
+          <w:sz w:val="21"/>
+          <w:szCs w:val="28"/>
+          <w:lang w:val="en-US" w:eastAsia="zh-CN" w:bidi="ar-SA"/>
+        </w:rPr>
+        <w:t xml:space="preserve">finalize() </w:t>
+      </w:r>
+      <w:r>
+        <w:rPr>
+          <w:rStyle w:val="StrongEmphasis"/>
+          <w:rFonts w:ascii="Times New Roman" w:hAnsi="Times New Roman" w:cs="Times New Roman" w:eastAsia="宋体" w:eastAsiaTheme="minorEastAsia"/>
+          <w:b w:val="false"/>
+          <w:bCs w:val="false"/>
+          <w:color w:val="00000A"/>
+          <w:sz w:val="21"/>
+          <w:szCs w:val="28"/>
+          <w:lang w:val="en-US" w:eastAsia="zh-CN" w:bidi="ar-SA"/>
+        </w:rPr>
+        <w:t>方法：</w:t>
+      </w:r>
+    </w:p>
+    <w:p>
+      <w:pPr>
+        <w:pStyle w:val="TextBody"/>
+        <w:rPr/>
+      </w:pPr>
+      <w:r>
+        <w:rPr>
+          <w:rStyle w:val="StrongEmphasis"/>
+          <w:rFonts w:ascii="Times New Roman" w:hAnsi="Times New Roman" w:cs="Times New Roman"/>
+          <w:b w:val="false"/>
+          <w:bCs w:val="false"/>
+          <w:color w:val="00000A"/>
+          <w:sz w:val="21"/>
+          <w:szCs w:val="28"/>
+          <w:lang w:val="en-US" w:eastAsia="zh-CN" w:bidi="ar-SA"/>
+        </w:rPr>
+        <w:t>在对象被垃圾收集器析构</w:t>
+      </w:r>
+      <w:r>
+        <w:rPr>
+          <w:rStyle w:val="StrongEmphasis"/>
+          <w:rFonts w:eastAsia="宋体" w:cs="Times New Roman" w:ascii="Times New Roman" w:hAnsi="Times New Roman" w:eastAsiaTheme="minorEastAsia"/>
+          <w:b w:val="false"/>
+          <w:bCs w:val="false"/>
+          <w:color w:val="00000A"/>
+          <w:sz w:val="21"/>
+          <w:szCs w:val="28"/>
+          <w:lang w:val="en-US" w:eastAsia="zh-CN" w:bidi="ar-SA"/>
+        </w:rPr>
+        <w:t>(</w:t>
+      </w:r>
+      <w:r>
+        <w:rPr>
+          <w:rStyle w:val="StrongEmphasis"/>
+          <w:rFonts w:ascii="Times New Roman" w:hAnsi="Times New Roman" w:cs="Times New Roman"/>
+          <w:b w:val="false"/>
+          <w:bCs w:val="false"/>
+          <w:color w:val="00000A"/>
+          <w:sz w:val="21"/>
+          <w:szCs w:val="28"/>
+          <w:lang w:val="en-US" w:eastAsia="zh-CN" w:bidi="ar-SA"/>
+        </w:rPr>
+        <w:t>回收</w:t>
+      </w:r>
+      <w:r>
+        <w:rPr>
+          <w:rStyle w:val="StrongEmphasis"/>
+          <w:rFonts w:eastAsia="宋体" w:cs="Times New Roman" w:ascii="Times New Roman" w:hAnsi="Times New Roman" w:eastAsiaTheme="minorEastAsia"/>
+          <w:b w:val="false"/>
+          <w:bCs w:val="false"/>
+          <w:color w:val="00000A"/>
+          <w:sz w:val="21"/>
+          <w:szCs w:val="28"/>
+          <w:lang w:val="en-US" w:eastAsia="zh-CN" w:bidi="ar-SA"/>
+        </w:rPr>
+        <w:t>)</w:t>
+      </w:r>
+      <w:r>
+        <w:rPr>
+          <w:rStyle w:val="StrongEmphasis"/>
+          <w:rFonts w:ascii="Times New Roman" w:hAnsi="Times New Roman" w:cs="Times New Roman"/>
+          <w:b w:val="false"/>
+          <w:bCs w:val="false"/>
+          <w:color w:val="00000A"/>
+          <w:sz w:val="21"/>
+          <w:szCs w:val="28"/>
+          <w:lang w:val="en-US" w:eastAsia="zh-CN" w:bidi="ar-SA"/>
+        </w:rPr>
+        <w:t>之前调用，用来清除回收对象。</w:t>
+      </w:r>
+      <w:r>
+        <w:rPr>
+          <w:rFonts w:ascii="Times New Roman" w:hAnsi="Times New Roman" w:cs="Times New Roman"/>
+          <w:color w:val="00000A"/>
+          <w:sz w:val="21"/>
+          <w:szCs w:val="28"/>
+          <w:lang w:val="en-US" w:eastAsia="zh-CN" w:bidi="ar-SA"/>
+        </w:rPr>
+        <w:t xml:space="preserve">例如，可以使用 </w:t>
+      </w:r>
+      <w:r>
+        <w:rPr>
+          <w:rFonts w:eastAsia="宋体" w:cs="Times New Roman" w:ascii="Times New Roman" w:hAnsi="Times New Roman" w:eastAsiaTheme="minorEastAsia"/>
+          <w:color w:val="00000A"/>
+          <w:sz w:val="21"/>
+          <w:szCs w:val="28"/>
+          <w:lang w:val="en-US" w:eastAsia="zh-CN" w:bidi="ar-SA"/>
+        </w:rPr>
+        <w:t xml:space="preserve">finalize() </w:t>
+      </w:r>
+      <w:r>
+        <w:rPr>
+          <w:rFonts w:ascii="Times New Roman" w:hAnsi="Times New Roman" w:cs="Times New Roman"/>
+          <w:color w:val="00000A"/>
+          <w:sz w:val="21"/>
+          <w:szCs w:val="28"/>
+          <w:lang w:val="en-US" w:eastAsia="zh-CN" w:bidi="ar-SA"/>
+        </w:rPr>
+        <w:t xml:space="preserve">来确保一个对象打开的文件被关闭了。 </w:t>
+      </w:r>
+    </w:p>
+    <w:p>
+      <w:pPr>
+        <w:pStyle w:val="TextBody"/>
+        <w:rPr/>
+      </w:pPr>
+      <w:r>
+        <w:rPr>
+          <w:rFonts w:ascii="Times New Roman" w:hAnsi="Times New Roman" w:cs="Times New Roman"/>
+          <w:color w:val="00000A"/>
+          <w:sz w:val="21"/>
+          <w:szCs w:val="28"/>
+          <w:lang w:val="en-US" w:eastAsia="zh-CN" w:bidi="ar-SA"/>
+        </w:rPr>
+        <w:t xml:space="preserve">在 </w:t>
+      </w:r>
+      <w:r>
+        <w:rPr>
+          <w:rFonts w:eastAsia="宋体" w:cs="Times New Roman" w:ascii="Times New Roman" w:hAnsi="Times New Roman" w:eastAsiaTheme="minorEastAsia"/>
+          <w:color w:val="00000A"/>
+          <w:sz w:val="21"/>
+          <w:szCs w:val="28"/>
+          <w:lang w:val="en-US" w:eastAsia="zh-CN" w:bidi="ar-SA"/>
+        </w:rPr>
+        <w:t xml:space="preserve">finalize() </w:t>
+      </w:r>
       <w:bookmarkStart w:id="0" w:name="_GoBack"/>
-      <w:bookmarkStart w:id="1" w:name="_GoBack"/>
-      <w:bookmarkEnd w:id="1"/>
-      <w:r>
-        <w:rPr>
-          <w:rFonts w:cs="Times New Roman" w:ascii="Times New Roman" w:hAnsi="Times New Roman"/>
-          <w:szCs w:val="28"/>
-        </w:rPr>
-      </w:r>
-    </w:p>
-    <w:p>
-      <w:pPr>
-        <w:pStyle w:val="Normal"/>
-        <w:rPr>
-          <w:rFonts w:ascii="Times New Roman" w:hAnsi="Times New Roman" w:cs="Times New Roman"/>
-          <w:szCs w:val="28"/>
-        </w:rPr>
-      </w:pPr>
-      <w:r>
-        <w:rPr>
-          <w:rFonts w:cs="Times New Roman" w:ascii="Times New Roman" w:hAnsi="Times New Roman"/>
-          <w:szCs w:val="28"/>
-        </w:rPr>
-      </w:r>
-    </w:p>
-    <w:p>
-      <w:pPr>
-        <w:pStyle w:val="Normal"/>
-        <w:rPr>
-          <w:rFonts w:ascii="Times New Roman" w:hAnsi="Times New Roman" w:cs="Times New Roman"/>
-          <w:szCs w:val="28"/>
-        </w:rPr>
-      </w:pPr>
-      <w:r>
-        <w:rPr>
-          <w:rFonts w:cs="Times New Roman" w:ascii="Times New Roman" w:hAnsi="Times New Roman"/>
-          <w:szCs w:val="28"/>
-        </w:rPr>
-        <w:t>https://www.cnblogs.com/chenyanlong/p/7792937.html</w:t>
+      <w:bookmarkEnd w:id="0"/>
+      <w:r>
+        <w:rPr>
+          <w:rFonts w:ascii="Times New Roman" w:hAnsi="Times New Roman" w:cs="Times New Roman"/>
+          <w:color w:val="00000A"/>
+          <w:sz w:val="21"/>
+          <w:szCs w:val="28"/>
+          <w:lang w:val="en-US" w:eastAsia="zh-CN" w:bidi="ar-SA"/>
+        </w:rPr>
+        <w:t xml:space="preserve">方法里，必须指定在对象销毁时候要执行的操作。 </w:t>
+      </w:r>
+    </w:p>
+    <w:p>
+      <w:pPr>
+        <w:pStyle w:val="Normal"/>
+        <w:rPr>
+          <w:rFonts w:ascii="Times New Roman" w:hAnsi="Times New Roman" w:cs="Times New Roman"/>
+          <w:szCs w:val="28"/>
+        </w:rPr>
+      </w:pPr>
+      <w:r>
+        <w:rPr>
+          <w:rFonts w:cs="Times New Roman" w:ascii="Times New Roman" w:hAnsi="Times New Roman"/>
+          <w:szCs w:val="28"/>
+        </w:rPr>
+      </w:r>
+    </w:p>
+    <w:p>
+      <w:pPr>
+        <w:pStyle w:val="Normal"/>
+        <w:rPr>
+          <w:b/>
+          <w:b/>
+          <w:bCs/>
+        </w:rPr>
+      </w:pPr>
+      <w:r>
+        <w:rPr>
+          <w:rStyle w:val="StrongEmphasis"/>
+          <w:rFonts w:ascii="Times New Roman" w:hAnsi="Times New Roman" w:cs="Times New Roman"/>
+          <w:b w:val="false"/>
+          <w:bCs w:val="false"/>
+          <w:color w:val="00000A"/>
+          <w:sz w:val="21"/>
+          <w:szCs w:val="28"/>
+          <w:lang w:val="en-US" w:eastAsia="zh-CN" w:bidi="ar-SA"/>
+        </w:rPr>
+        <w:t>（</w:t>
+      </w:r>
+      <w:r>
+        <w:rPr>
+          <w:rStyle w:val="StrongEmphasis"/>
+          <w:rFonts w:eastAsia="宋体" w:cs="Times New Roman" w:ascii="Times New Roman" w:hAnsi="Times New Roman" w:eastAsiaTheme="minorEastAsia"/>
+          <w:b w:val="false"/>
+          <w:bCs w:val="false"/>
+          <w:color w:val="00000A"/>
+          <w:sz w:val="21"/>
+          <w:szCs w:val="28"/>
+          <w:lang w:val="en-US" w:eastAsia="zh-CN" w:bidi="ar-SA"/>
+        </w:rPr>
+        <w:t>6</w:t>
+      </w:r>
+      <w:r>
+        <w:rPr>
+          <w:rStyle w:val="StrongEmphasis"/>
+          <w:rFonts w:ascii="Times New Roman" w:hAnsi="Times New Roman" w:cs="Times New Roman"/>
+          <w:b w:val="false"/>
+          <w:bCs w:val="false"/>
+          <w:color w:val="00000A"/>
+          <w:sz w:val="21"/>
+          <w:szCs w:val="28"/>
+          <w:lang w:val="en-US" w:eastAsia="zh-CN" w:bidi="ar-SA"/>
+        </w:rPr>
+        <w:t>）</w:t>
+      </w:r>
+      <w:r>
+        <w:rPr>
+          <w:rFonts w:cs="Times New Roman" w:ascii="Times New Roman" w:hAnsi="Times New Roman"/>
+          <w:b w:val="false"/>
+          <w:bCs w:val="false"/>
+          <w:szCs w:val="28"/>
+        </w:rPr>
+        <w:t>Java</w:t>
+      </w:r>
+      <w:r>
+        <w:rPr>
+          <w:rFonts w:ascii="Times New Roman" w:hAnsi="Times New Roman" w:cs="Times New Roman"/>
+          <w:b w:val="false"/>
+          <w:bCs w:val="false"/>
+          <w:szCs w:val="28"/>
+        </w:rPr>
+        <w:t>里的形参和实参：</w:t>
+      </w:r>
+    </w:p>
+    <w:p>
+      <w:pPr>
+        <w:pStyle w:val="Normal"/>
+        <w:rPr/>
+      </w:pPr>
+      <w:r>
+        <w:rPr>
+          <w:rFonts w:ascii="Times New Roman" w:hAnsi="Times New Roman" w:cs="Times New Roman"/>
+          <w:color w:val="00000A"/>
+          <w:sz w:val="21"/>
+          <w:szCs w:val="28"/>
+          <w:lang w:val="en-US" w:eastAsia="zh-CN" w:bidi="ar-SA"/>
+        </w:rPr>
+        <w:t>定义一个函数</w:t>
+      </w:r>
+      <w:r>
+        <w:rPr>
+          <w:rFonts w:eastAsia="宋体" w:cs="Times New Roman" w:ascii="Times New Roman" w:hAnsi="Times New Roman" w:eastAsiaTheme="minorEastAsia"/>
+          <w:color w:val="00000A"/>
+          <w:sz w:val="21"/>
+          <w:szCs w:val="28"/>
+          <w:lang w:val="en-US" w:eastAsia="zh-CN" w:bidi="ar-SA"/>
+        </w:rPr>
+        <w:t>void add</w:t>
+      </w:r>
+      <w:r>
+        <w:rPr>
+          <w:rFonts w:ascii="Times New Roman" w:hAnsi="Times New Roman" w:cs="Times New Roman"/>
+          <w:color w:val="00000A"/>
+          <w:sz w:val="21"/>
+          <w:szCs w:val="28"/>
+          <w:lang w:val="en-US" w:eastAsia="zh-CN" w:bidi="ar-SA"/>
+        </w:rPr>
+        <w:t>（</w:t>
+      </w:r>
+      <w:r>
+        <w:rPr>
+          <w:rFonts w:eastAsia="宋体" w:cs="Times New Roman" w:ascii="Times New Roman" w:hAnsi="Times New Roman" w:eastAsiaTheme="minorEastAsia"/>
+          <w:color w:val="00000A"/>
+          <w:sz w:val="21"/>
+          <w:szCs w:val="28"/>
+          <w:lang w:val="en-US" w:eastAsia="zh-CN" w:bidi="ar-SA"/>
+        </w:rPr>
+        <w:t>int a, int b</w:t>
+      </w:r>
+      <w:r>
+        <w:rPr>
+          <w:rFonts w:ascii="Times New Roman" w:hAnsi="Times New Roman" w:cs="Times New Roman"/>
+          <w:color w:val="00000A"/>
+          <w:sz w:val="21"/>
+          <w:szCs w:val="28"/>
+          <w:lang w:val="en-US" w:eastAsia="zh-CN" w:bidi="ar-SA"/>
+        </w:rPr>
+        <w:t>），这里的</w:t>
+      </w:r>
+      <w:r>
+        <w:rPr>
+          <w:rFonts w:eastAsia="宋体" w:cs="Times New Roman" w:ascii="Times New Roman" w:hAnsi="Times New Roman" w:eastAsiaTheme="minorEastAsia"/>
+          <w:color w:val="00000A"/>
+          <w:sz w:val="21"/>
+          <w:szCs w:val="28"/>
+          <w:lang w:val="en-US" w:eastAsia="zh-CN" w:bidi="ar-SA"/>
+        </w:rPr>
+        <w:t>a</w:t>
+      </w:r>
+      <w:r>
+        <w:rPr>
+          <w:rFonts w:ascii="Times New Roman" w:hAnsi="Times New Roman" w:cs="Times New Roman"/>
+          <w:color w:val="00000A"/>
+          <w:sz w:val="21"/>
+          <w:szCs w:val="28"/>
+          <w:lang w:val="en-US" w:eastAsia="zh-CN" w:bidi="ar-SA"/>
+        </w:rPr>
+        <w:t>和</w:t>
+      </w:r>
+      <w:r>
+        <w:rPr>
+          <w:rFonts w:eastAsia="宋体" w:cs="Times New Roman" w:ascii="Times New Roman" w:hAnsi="Times New Roman" w:eastAsiaTheme="minorEastAsia"/>
+          <w:color w:val="00000A"/>
+          <w:sz w:val="21"/>
+          <w:szCs w:val="28"/>
+          <w:lang w:val="en-US" w:eastAsia="zh-CN" w:bidi="ar-SA"/>
+        </w:rPr>
+        <w:t>b</w:t>
+      </w:r>
+      <w:r>
+        <w:rPr>
+          <w:rFonts w:ascii="Times New Roman" w:hAnsi="Times New Roman" w:cs="Times New Roman"/>
+          <w:color w:val="00000A"/>
+          <w:sz w:val="21"/>
+          <w:szCs w:val="28"/>
+          <w:lang w:val="en-US" w:eastAsia="zh-CN" w:bidi="ar-SA"/>
+        </w:rPr>
+        <w:t>就是形参。</w:t>
+      </w:r>
+    </w:p>
+    <w:p>
+      <w:pPr>
+        <w:pStyle w:val="Normal"/>
+        <w:rPr/>
+      </w:pPr>
+      <w:r>
+        <w:rPr>
+          <w:rFonts w:ascii="Times New Roman" w:hAnsi="Times New Roman" w:cs="Times New Roman"/>
+          <w:color w:val="00000A"/>
+          <w:sz w:val="21"/>
+          <w:szCs w:val="28"/>
+          <w:lang w:val="en-US" w:eastAsia="zh-CN" w:bidi="ar-SA"/>
+        </w:rPr>
+        <w:t>进行</w:t>
+      </w:r>
+      <w:hyperlink r:id="rId22" w:tgtFrame="_blank">
+        <w:r>
+          <w:rPr>
+            <w:rStyle w:val="InternetLink"/>
+            <w:rFonts w:ascii="Times New Roman" w:hAnsi="Times New Roman" w:cs="Times New Roman"/>
+            <w:color w:val="00000A"/>
+            <w:sz w:val="21"/>
+            <w:szCs w:val="28"/>
+            <w:u w:val="none"/>
+            <w:lang w:val="en-US" w:eastAsia="zh-CN" w:bidi="ar-SA"/>
+          </w:rPr>
+          <w:t>函数调用</w:t>
+        </w:r>
+      </w:hyperlink>
+      <w:r>
+        <w:rPr>
+          <w:rFonts w:ascii="Times New Roman" w:hAnsi="Times New Roman" w:cs="Times New Roman"/>
+          <w:color w:val="00000A"/>
+          <w:sz w:val="21"/>
+          <w:szCs w:val="28"/>
+          <w:lang w:val="en-US" w:eastAsia="zh-CN" w:bidi="ar-SA"/>
+        </w:rPr>
+        <w:t>的时候，</w:t>
+      </w:r>
+      <w:r>
+        <w:rPr>
+          <w:rFonts w:eastAsia="宋体" w:cs="Times New Roman" w:ascii="Times New Roman" w:hAnsi="Times New Roman" w:eastAsiaTheme="minorEastAsia"/>
+          <w:color w:val="00000A"/>
+          <w:sz w:val="21"/>
+          <w:szCs w:val="28"/>
+          <w:lang w:val="en-US" w:eastAsia="zh-CN" w:bidi="ar-SA"/>
+        </w:rPr>
+        <w:t>add</w:t>
+      </w:r>
+      <w:r>
+        <w:rPr>
+          <w:rFonts w:ascii="Times New Roman" w:hAnsi="Times New Roman" w:cs="Times New Roman"/>
+          <w:color w:val="00000A"/>
+          <w:sz w:val="21"/>
+          <w:szCs w:val="28"/>
+          <w:lang w:val="en-US" w:eastAsia="zh-CN" w:bidi="ar-SA"/>
+        </w:rPr>
+        <w:t>（</w:t>
+      </w:r>
+      <w:r>
+        <w:rPr>
+          <w:rFonts w:eastAsia="宋体" w:cs="Times New Roman" w:ascii="Times New Roman" w:hAnsi="Times New Roman" w:eastAsiaTheme="minorEastAsia"/>
+          <w:color w:val="00000A"/>
+          <w:sz w:val="21"/>
+          <w:szCs w:val="28"/>
+          <w:lang w:val="en-US" w:eastAsia="zh-CN" w:bidi="ar-SA"/>
+        </w:rPr>
+        <w:t>1, 2</w:t>
+      </w:r>
+      <w:r>
+        <w:rPr>
+          <w:rFonts w:ascii="Times New Roman" w:hAnsi="Times New Roman" w:cs="Times New Roman"/>
+          <w:color w:val="00000A"/>
+          <w:sz w:val="21"/>
+          <w:szCs w:val="28"/>
+          <w:lang w:val="en-US" w:eastAsia="zh-CN" w:bidi="ar-SA"/>
+        </w:rPr>
+        <w:t>），这里的</w:t>
+      </w:r>
+      <w:r>
+        <w:rPr>
+          <w:rFonts w:eastAsia="宋体" w:cs="Times New Roman" w:ascii="Times New Roman" w:hAnsi="Times New Roman" w:eastAsiaTheme="minorEastAsia"/>
+          <w:color w:val="00000A"/>
+          <w:sz w:val="21"/>
+          <w:szCs w:val="28"/>
+          <w:lang w:val="en-US" w:eastAsia="zh-CN" w:bidi="ar-SA"/>
+        </w:rPr>
+        <w:t>1</w:t>
+      </w:r>
+      <w:r>
+        <w:rPr>
+          <w:rFonts w:ascii="Times New Roman" w:hAnsi="Times New Roman" w:cs="Times New Roman"/>
+          <w:color w:val="00000A"/>
+          <w:sz w:val="21"/>
+          <w:szCs w:val="28"/>
+          <w:lang w:val="en-US" w:eastAsia="zh-CN" w:bidi="ar-SA"/>
+        </w:rPr>
+        <w:t>和</w:t>
+      </w:r>
+      <w:r>
+        <w:rPr>
+          <w:rFonts w:eastAsia="宋体" w:cs="Times New Roman" w:ascii="Times New Roman" w:hAnsi="Times New Roman" w:eastAsiaTheme="minorEastAsia"/>
+          <w:color w:val="00000A"/>
+          <w:sz w:val="21"/>
+          <w:szCs w:val="28"/>
+          <w:lang w:val="en-US" w:eastAsia="zh-CN" w:bidi="ar-SA"/>
+        </w:rPr>
+        <w:t>2</w:t>
+      </w:r>
+      <w:r>
+        <w:rPr>
+          <w:rFonts w:ascii="Times New Roman" w:hAnsi="Times New Roman" w:cs="Times New Roman"/>
+          <w:color w:val="00000A"/>
+          <w:sz w:val="21"/>
+          <w:szCs w:val="28"/>
+          <w:lang w:val="en-US" w:eastAsia="zh-CN" w:bidi="ar-SA"/>
+        </w:rPr>
+        <w:t>就是实参。</w:t>
+      </w:r>
+    </w:p>
+    <w:p>
+      <w:pPr>
+        <w:pStyle w:val="Normal"/>
+        <w:rPr>
+          <w:rFonts w:ascii="Times New Roman" w:hAnsi="Times New Roman" w:eastAsia="宋体" w:cs="Times New Roman" w:eastAsiaTheme="minorEastAsia"/>
+          <w:color w:val="00000A"/>
+          <w:sz w:val="21"/>
+          <w:szCs w:val="28"/>
+          <w:lang w:val="en-US" w:eastAsia="zh-CN" w:bidi="ar-SA"/>
+        </w:rPr>
+      </w:pPr>
+      <w:r>
+        <w:rPr>
+          <w:rFonts w:ascii="Times New Roman" w:hAnsi="Times New Roman" w:cs="Times New Roman"/>
+          <w:color w:val="00000A"/>
+          <w:sz w:val="21"/>
+          <w:szCs w:val="28"/>
+          <w:lang w:val="en-US" w:eastAsia="zh-CN" w:bidi="ar-SA"/>
+        </w:rPr>
+        <w:t>形参变量只有在被调用时才分配内存单元，在调用结束时，即刻释放所分配的内存单元。因此，形参只在函数内部有效。</w:t>
+      </w:r>
+    </w:p>
+    <w:p>
+      <w:pPr>
+        <w:pStyle w:val="Normal"/>
+        <w:rPr>
+          <w:sz w:val="27"/>
+        </w:rPr>
+      </w:pPr>
+      <w:r>
+        <w:rPr>
+          <w:rFonts w:ascii="Times New Roman" w:hAnsi="Times New Roman" w:cs="Times New Roman"/>
+          <w:color w:val="00000A"/>
+          <w:sz w:val="21"/>
+          <w:szCs w:val="28"/>
+          <w:lang w:val="en-US" w:eastAsia="zh-CN" w:bidi="ar-SA"/>
+        </w:rPr>
+        <w:t>实参可以是常量、变量、表达式、函数等，无论实参是何种类型的量，在进行函数调用时，它们都必须有确定的值，以便把这些值传送给形参。因此应预先用赋值，输入等办法使参数获得确定值。</w:t>
+      </w:r>
+    </w:p>
+    <w:p>
+      <w:pPr>
+        <w:pStyle w:val="Normal"/>
+        <w:rPr/>
+      </w:pPr>
+      <w:r>
+        <w:drawing>
+          <wp:anchor behindDoc="0" distT="0" distB="0" distL="0" distR="0" simplePos="0" locked="0" layoutInCell="1" allowOverlap="1" relativeHeight="11">
+            <wp:simplePos x="0" y="0"/>
+            <wp:positionH relativeFrom="column">
+              <wp:align>left</wp:align>
+            </wp:positionH>
+            <wp:positionV relativeFrom="paragraph">
+              <wp:posOffset>635</wp:posOffset>
+            </wp:positionV>
+            <wp:extent cx="3166745" cy="4873625"/>
+            <wp:effectExtent l="0" t="0" r="0" b="0"/>
+            <wp:wrapTopAndBottom/>
+            <wp:docPr id="12" name="Image1" descr=""/>
+            <wp:cNvGraphicFramePr>
+              <a:graphicFrameLocks xmlns:a="http://schemas.openxmlformats.org/drawingml/2006/main" noChangeAspect="1"/>
+            </wp:cNvGraphicFramePr>
+            <a:graphic xmlns:a="http://schemas.openxmlformats.org/drawingml/2006/main">
+              <a:graphicData uri="http://schemas.openxmlformats.org/drawingml/2006/picture">
+                <pic:pic xmlns:pic="http://schemas.openxmlformats.org/drawingml/2006/picture">
+                  <pic:nvPicPr>
+                    <pic:cNvPr id="12" name="Image1" descr=""/>
+                    <pic:cNvPicPr>
+                      <a:picLocks noChangeAspect="1" noChangeArrowheads="1"/>
+                    </pic:cNvPicPr>
+                  </pic:nvPicPr>
+                  <pic:blipFill>
+                    <a:blip r:embed="rId23"/>
+                    <a:stretch>
+                      <a:fillRect/>
+                    </a:stretch>
+                  </pic:blipFill>
+                  <pic:spPr bwMode="auto">
+                    <a:xfrm>
+                      <a:off x="0" y="0"/>
+                      <a:ext cx="3166745" cy="4873625"/>
+                    </a:xfrm>
+                    <a:prstGeom prst="rect">
+                      <a:avLst/>
+                    </a:prstGeom>
+                  </pic:spPr>
+                </pic:pic>
+              </a:graphicData>
+            </a:graphic>
+          </wp:anchor>
+        </w:drawing>
+      </w:r>
+      <w:r>
+        <w:rPr>
+          <w:rFonts w:ascii="Times New Roman" w:hAnsi="Times New Roman" w:cs="Times New Roman"/>
+          <w:color w:val="00000A"/>
+          <w:sz w:val="21"/>
+          <w:szCs w:val="28"/>
+          <w:lang w:val="en-US" w:eastAsia="zh-CN" w:bidi="ar-SA"/>
+        </w:rPr>
+        <w:t>在一般传值调用的机制中只能把实参传送给形参，而不能把形参的值反向地传送给实参。因此在函数调用过程中，形参值发生改变，而实参中的值不会变化。而在引用调用的机制当中是将实参引用的地址传递给了形参，所以任何发生在形参上的改变实际上也发生在实参变量上。</w:t>
       </w:r>
     </w:p>
     <w:p>
@@ -26530,12 +27782,7 @@
           <w:numId w:val="0"/>
         </w:numPr>
         <w:outlineLvl w:val="1"/>
-        <w:rPr>
-          <w:rFonts w:ascii="Times New Roman" w:hAnsi="Times New Roman" w:cs="Times New Roman"/>
-          <w:b/>
-          <w:b/>
-          <w:szCs w:val="28"/>
-        </w:rPr>
+        <w:rPr/>
       </w:pPr>
       <w:r>
         <w:rPr>
@@ -26559,15 +27806,55 @@
           <w:b/>
           <w:szCs w:val="28"/>
         </w:rPr>
-        <w:t>Java Stream</w:t>
-      </w:r>
-      <w:r>
-        <w:rPr>
-          <w:rFonts w:ascii="Times New Roman" w:hAnsi="Times New Roman" w:cs="Times New Roman"/>
-          <w:b/>
-          <w:szCs w:val="28"/>
-        </w:rPr>
-        <w:t>、</w:t>
+        <w:t xml:space="preserve">Java </w:t>
+      </w:r>
+      <w:r>
+        <w:rPr>
+          <w:rFonts w:ascii="Times New Roman" w:hAnsi="Times New Roman" w:cs="Times New Roman"/>
+          <w:b/>
+          <w:szCs w:val="28"/>
+        </w:rPr>
+        <w:t>流</w:t>
+      </w:r>
+      <w:r>
+        <w:rPr>
+          <w:rFonts w:cs="Times New Roman" w:ascii="Times New Roman" w:hAnsi="Times New Roman"/>
+          <w:b/>
+          <w:szCs w:val="28"/>
+        </w:rPr>
+        <w:t>(</w:t>
+      </w:r>
+      <w:r>
+        <w:rPr>
+          <w:rFonts w:cs="Times New Roman" w:ascii="Times New Roman" w:hAnsi="Times New Roman"/>
+          <w:b/>
+          <w:szCs w:val="28"/>
+        </w:rPr>
+        <w:t>Stream</w:t>
+      </w:r>
+      <w:r>
+        <w:rPr>
+          <w:rFonts w:cs="Times New Roman" w:ascii="Times New Roman" w:hAnsi="Times New Roman"/>
+          <w:b/>
+          <w:szCs w:val="28"/>
+        </w:rPr>
+        <w:t>)</w:t>
+      </w:r>
+      <w:r>
+        <w:rPr>
+          <w:rFonts w:ascii="Times New Roman" w:hAnsi="Times New Roman" w:cs="Times New Roman"/>
+          <w:b/>
+          <w:szCs w:val="28"/>
+        </w:rPr>
+        <w:t>、文件</w:t>
+      </w:r>
+      <w:r>
+        <w:rPr>
+          <w:rFonts w:cs="Times New Roman" w:ascii="Times New Roman" w:hAnsi="Times New Roman"/>
+          <w:b/>
+          <w:szCs w:val="28"/>
+        </w:rPr>
+        <w:t>(</w:t>
       </w:r>
       <w:r>
         <w:rPr>
@@ -26579,11 +27866,19 @@
       </w:r>
       <w:r>
         <w:rPr>
-          <w:rFonts w:ascii="Times New Roman" w:hAnsi="Times New Roman" w:cs="Times New Roman"/>
-          <w:b/>
-          <w:szCs w:val="28"/>
-        </w:rPr>
-        <w:t>、</w:t>
+          <w:rFonts w:cs="Times New Roman" w:ascii="Times New Roman" w:hAnsi="Times New Roman"/>
+          <w:b/>
+          <w:szCs w:val="28"/>
+        </w:rPr>
+        <w:t>)</w:t>
+      </w:r>
+      <w:r>
+        <w:rPr>
+          <w:rFonts w:ascii="Times New Roman" w:hAnsi="Times New Roman" w:cs="Times New Roman"/>
+          <w:b/>
+          <w:szCs w:val="28"/>
+        </w:rPr>
+        <w:t>和</w:t>
       </w:r>
       <w:r>
         <w:rPr>
@@ -26592,6 +27887,1293 @@
           <w:szCs w:val="28"/>
         </w:rPr>
         <w:t>IO</w:t>
+      </w:r>
+    </w:p>
+    <w:p>
+      <w:pPr>
+        <w:pStyle w:val="Normal"/>
+        <w:rPr>
+          <w:rFonts w:ascii="Times New Roman" w:hAnsi="Times New Roman" w:cs="Times New Roman"/>
+          <w:szCs w:val="28"/>
+        </w:rPr>
+      </w:pPr>
+      <w:r>
+        <w:rPr>
+          <w:rFonts w:cs="Times New Roman" w:ascii="Times New Roman" w:hAnsi="Times New Roman"/>
+          <w:szCs w:val="28"/>
+        </w:rPr>
+      </w:r>
+    </w:p>
+    <w:p>
+      <w:pPr>
+        <w:pStyle w:val="Normal"/>
+        <w:rPr>
+          <w:rFonts w:ascii="Times New Roman" w:hAnsi="Times New Roman" w:cs="Times New Roman"/>
+          <w:szCs w:val="28"/>
+        </w:rPr>
+      </w:pPr>
+      <w:r>
+        <w:rPr>
+          <w:rFonts w:cs="Times New Roman" w:ascii="Times New Roman" w:hAnsi="Times New Roman"/>
+          <w:szCs w:val="28"/>
+        </w:rPr>
+        <w:t>Java.io</w:t>
+      </w:r>
+      <w:r>
+        <w:rPr>
+          <w:rFonts w:ascii="Times New Roman" w:hAnsi="Times New Roman" w:cs="Times New Roman"/>
+          <w:szCs w:val="28"/>
+        </w:rPr>
+        <w:t>包</w:t>
+      </w:r>
+    </w:p>
+    <w:p>
+      <w:pPr>
+        <w:pStyle w:val="Normal"/>
+        <w:rPr>
+          <w:rFonts w:ascii="Times New Roman" w:hAnsi="Times New Roman" w:cs="Times New Roman"/>
+          <w:szCs w:val="28"/>
+        </w:rPr>
+      </w:pPr>
+      <w:r>
+        <w:rPr>
+          <w:rFonts w:eastAsia="宋体" w:cs="Times New Roman" w:ascii="Times New Roman" w:hAnsi="Times New Roman" w:eastAsiaTheme="minorEastAsia"/>
+          <w:color w:val="00000A"/>
+          <w:sz w:val="21"/>
+          <w:szCs w:val="28"/>
+          <w:lang w:val="en-US" w:eastAsia="zh-CN" w:bidi="ar-SA"/>
+        </w:rPr>
+        <w:t xml:space="preserve">JDK 5 </w:t>
+      </w:r>
+      <w:r>
+        <w:rPr>
+          <w:rFonts w:ascii="Times New Roman" w:hAnsi="Times New Roman" w:cs="Times New Roman"/>
+          <w:color w:val="00000A"/>
+          <w:sz w:val="21"/>
+          <w:szCs w:val="28"/>
+          <w:lang w:val="en-US" w:eastAsia="zh-CN" w:bidi="ar-SA"/>
+        </w:rPr>
+        <w:t>后的版本我</w:t>
+      </w:r>
+      <w:r>
+        <w:rPr>
+          <w:rFonts w:ascii="Times New Roman" w:hAnsi="Times New Roman" w:cs="Times New Roman"/>
+          <w:color w:val="00000A"/>
+          <w:sz w:val="21"/>
+          <w:szCs w:val="28"/>
+          <w:lang w:val="en-US" w:eastAsia="zh-CN" w:bidi="ar-SA"/>
+        </w:rPr>
+        <w:t xml:space="preserve">们也可以使用 </w:t>
+      </w:r>
+      <w:hyperlink r:id="rId24" w:tgtFrame="_blank">
+        <w:r>
+          <w:rPr>
+            <w:rStyle w:val="InternetLink"/>
+            <w:rFonts w:eastAsia="宋体" w:cs="Times New Roman" w:ascii="Times New Roman" w:hAnsi="Times New Roman" w:eastAsiaTheme="minorEastAsia"/>
+            <w:color w:val="000000"/>
+            <w:sz w:val="21"/>
+            <w:szCs w:val="28"/>
+            <w:u w:val="none"/>
+            <w:lang w:val="en-US" w:eastAsia="zh-CN" w:bidi="ar-SA"/>
+          </w:rPr>
+          <w:t>Java Scanner</w:t>
+        </w:r>
+      </w:hyperlink>
+      <w:r>
+        <w:rPr>
+          <w:rFonts w:eastAsia="宋体" w:cs="Times New Roman" w:ascii="Times New Roman" w:hAnsi="Times New Roman" w:eastAsiaTheme="minorEastAsia"/>
+          <w:color w:val="000000"/>
+          <w:sz w:val="21"/>
+          <w:szCs w:val="28"/>
+          <w:u w:val="none"/>
+          <w:lang w:val="en-US" w:eastAsia="zh-CN" w:bidi="ar-SA"/>
+        </w:rPr>
+        <w:t xml:space="preserve"> </w:t>
+      </w:r>
+      <w:r>
+        <w:rPr>
+          <w:rFonts w:ascii="Times New Roman" w:hAnsi="Times New Roman" w:cs="Times New Roman"/>
+          <w:color w:val="00000A"/>
+          <w:sz w:val="21"/>
+          <w:szCs w:val="28"/>
+          <w:lang w:val="en-US" w:eastAsia="zh-CN" w:bidi="ar-SA"/>
+        </w:rPr>
+        <w:t>类来获取控制台的输入。</w:t>
+      </w:r>
+    </w:p>
+    <w:p>
+      <w:pPr>
+        <w:pStyle w:val="Heading3"/>
+        <w:rPr/>
+      </w:pPr>
+      <w:r>
+        <w:rPr>
+          <w:rStyle w:val="StrongEmphasis"/>
+          <w:rFonts w:ascii="Times New Roman" w:hAnsi="Times New Roman" w:cs="Times New Roman" w:eastAsia="宋体" w:eastAsiaTheme="minorEastAsia"/>
+          <w:b w:val="false"/>
+          <w:bCs w:val="false"/>
+          <w:color w:val="00000A"/>
+          <w:sz w:val="21"/>
+          <w:szCs w:val="28"/>
+          <w:lang w:val="en-US" w:eastAsia="zh-CN" w:bidi="ar-SA"/>
+        </w:rPr>
+        <w:t>（</w:t>
+      </w:r>
+      <w:r>
+        <w:rPr>
+          <w:rStyle w:val="StrongEmphasis"/>
+          <w:rFonts w:eastAsia="宋体" w:cs="Times New Roman" w:ascii="Times New Roman" w:hAnsi="Times New Roman" w:eastAsiaTheme="minorEastAsia"/>
+          <w:b w:val="false"/>
+          <w:bCs w:val="false"/>
+          <w:color w:val="00000A"/>
+          <w:sz w:val="21"/>
+          <w:szCs w:val="28"/>
+          <w:lang w:val="en-US" w:eastAsia="zh-CN" w:bidi="ar-SA"/>
+        </w:rPr>
+        <w:t>1</w:t>
+      </w:r>
+      <w:r>
+        <w:rPr>
+          <w:rStyle w:val="StrongEmphasis"/>
+          <w:rFonts w:ascii="Times New Roman" w:hAnsi="Times New Roman" w:cs="Times New Roman" w:eastAsia="宋体" w:eastAsiaTheme="minorEastAsia"/>
+          <w:b w:val="false"/>
+          <w:bCs w:val="false"/>
+          <w:color w:val="00000A"/>
+          <w:sz w:val="21"/>
+          <w:szCs w:val="28"/>
+          <w:lang w:val="en-US" w:eastAsia="zh-CN" w:bidi="ar-SA"/>
+        </w:rPr>
+        <w:t>）</w:t>
+      </w:r>
+      <w:r>
+        <w:rPr>
+          <w:rStyle w:val="StrongEmphasis"/>
+          <w:rFonts w:eastAsia="宋体" w:cstheme="minorBidi" w:eastAsiaTheme="minorEastAsia"/>
+          <w:b w:val="false"/>
+          <w:bCs w:val="false"/>
+          <w:color w:val="00000A"/>
+          <w:sz w:val="21"/>
+          <w:lang w:val="en-US" w:eastAsia="zh-CN" w:bidi="ar-SA"/>
+        </w:rPr>
+        <w:t>读取控制台输入</w:t>
+      </w:r>
+    </w:p>
+    <w:p>
+      <w:pPr>
+        <w:pStyle w:val="TextBody"/>
+        <w:rPr>
+          <w:rFonts w:ascii="Times New Roman" w:hAnsi="Times New Roman" w:cs="Times New Roman"/>
+          <w:szCs w:val="28"/>
+        </w:rPr>
+      </w:pPr>
+      <w:r>
+        <w:rPr>
+          <w:rStyle w:val="StrongEmphasis"/>
+          <w:rFonts w:eastAsia="宋体" w:cs="Times New Roman" w:ascii="Times New Roman" w:hAnsi="Times New Roman" w:eastAsiaTheme="minorEastAsia"/>
+          <w:b w:val="false"/>
+          <w:bCs w:val="false"/>
+          <w:color w:val="00000A"/>
+          <w:sz w:val="21"/>
+          <w:szCs w:val="28"/>
+          <w:lang w:val="en-US" w:eastAsia="zh-CN" w:bidi="ar-SA"/>
+        </w:rPr>
+        <w:t xml:space="preserve">Java </w:t>
+      </w:r>
+      <w:r>
+        <w:rPr>
+          <w:rStyle w:val="StrongEmphasis"/>
+          <w:rFonts w:ascii="Times New Roman" w:hAnsi="Times New Roman" w:cs="Times New Roman"/>
+          <w:b w:val="false"/>
+          <w:bCs w:val="false"/>
+          <w:color w:val="00000A"/>
+          <w:sz w:val="21"/>
+          <w:szCs w:val="28"/>
+          <w:lang w:val="en-US" w:eastAsia="zh-CN" w:bidi="ar-SA"/>
+        </w:rPr>
+        <w:t xml:space="preserve">的控制台输入由 </w:t>
+      </w:r>
+      <w:r>
+        <w:rPr>
+          <w:rStyle w:val="StrongEmphasis"/>
+          <w:rFonts w:eastAsia="宋体" w:cs="Times New Roman" w:ascii="Times New Roman" w:hAnsi="Times New Roman" w:eastAsiaTheme="minorEastAsia"/>
+          <w:b w:val="false"/>
+          <w:bCs w:val="false"/>
+          <w:color w:val="00000A"/>
+          <w:sz w:val="21"/>
+          <w:szCs w:val="28"/>
+          <w:lang w:val="en-US" w:eastAsia="zh-CN" w:bidi="ar-SA"/>
+        </w:rPr>
+        <w:t xml:space="preserve">System.in </w:t>
+      </w:r>
+      <w:r>
+        <w:rPr>
+          <w:rStyle w:val="StrongEmphasis"/>
+          <w:rFonts w:ascii="Times New Roman" w:hAnsi="Times New Roman" w:cs="Times New Roman"/>
+          <w:b w:val="false"/>
+          <w:bCs w:val="false"/>
+          <w:color w:val="00000A"/>
+          <w:sz w:val="21"/>
+          <w:szCs w:val="28"/>
+          <w:lang w:val="en-US" w:eastAsia="zh-CN" w:bidi="ar-SA"/>
+        </w:rPr>
+        <w:t xml:space="preserve">完成。 </w:t>
+      </w:r>
+    </w:p>
+    <w:p>
+      <w:pPr>
+        <w:pStyle w:val="TextBody"/>
+        <w:rPr>
+          <w:rFonts w:ascii="Times New Roman" w:hAnsi="Times New Roman" w:eastAsia="宋体" w:cs="Times New Roman" w:eastAsiaTheme="minorEastAsia"/>
+          <w:color w:val="00000A"/>
+          <w:sz w:val="21"/>
+          <w:szCs w:val="28"/>
+          <w:lang w:val="en-US" w:eastAsia="zh-CN" w:bidi="ar-SA"/>
+        </w:rPr>
+      </w:pPr>
+      <w:r>
+        <w:rPr>
+          <w:rFonts w:ascii="Times New Roman" w:hAnsi="Times New Roman" w:cs="Times New Roman"/>
+          <w:color w:val="00000A"/>
+          <w:sz w:val="21"/>
+          <w:szCs w:val="28"/>
+          <w:lang w:val="en-US" w:eastAsia="zh-CN" w:bidi="ar-SA"/>
+        </w:rPr>
+        <w:t xml:space="preserve">为了获得一个绑定到控制台的字符流，可以把 </w:t>
+      </w:r>
+      <w:r>
+        <w:rPr>
+          <w:rFonts w:eastAsia="宋体" w:cs="Times New Roman" w:eastAsiaTheme="minorEastAsia" w:ascii="Times New Roman" w:hAnsi="Times New Roman"/>
+          <w:color w:val="00000A"/>
+          <w:sz w:val="21"/>
+          <w:szCs w:val="28"/>
+          <w:lang w:val="en-US" w:eastAsia="zh-CN" w:bidi="ar-SA"/>
+        </w:rPr>
+        <w:t xml:space="preserve">System.in </w:t>
+      </w:r>
+      <w:r>
+        <w:rPr>
+          <w:rFonts w:ascii="Times New Roman" w:hAnsi="Times New Roman" w:cs="Times New Roman"/>
+          <w:color w:val="00000A"/>
+          <w:sz w:val="21"/>
+          <w:szCs w:val="28"/>
+          <w:lang w:val="en-US" w:eastAsia="zh-CN" w:bidi="ar-SA"/>
+        </w:rPr>
+        <w:t xml:space="preserve">包装在一个 </w:t>
+      </w:r>
+      <w:r>
+        <w:rPr>
+          <w:rFonts w:eastAsia="宋体" w:cs="Times New Roman" w:eastAsiaTheme="minorEastAsia" w:ascii="Times New Roman" w:hAnsi="Times New Roman"/>
+          <w:color w:val="00000A"/>
+          <w:sz w:val="21"/>
+          <w:szCs w:val="28"/>
+          <w:lang w:val="en-US" w:eastAsia="zh-CN" w:bidi="ar-SA"/>
+        </w:rPr>
+        <w:t xml:space="preserve">BufferedReader </w:t>
+      </w:r>
+      <w:r>
+        <w:rPr>
+          <w:rFonts w:ascii="Times New Roman" w:hAnsi="Times New Roman" w:cs="Times New Roman"/>
+          <w:color w:val="00000A"/>
+          <w:sz w:val="21"/>
+          <w:szCs w:val="28"/>
+          <w:lang w:val="en-US" w:eastAsia="zh-CN" w:bidi="ar-SA"/>
+        </w:rPr>
+        <w:t xml:space="preserve">对象中来创建一个字符流。 </w:t>
+      </w:r>
+    </w:p>
+    <w:p>
+      <w:pPr>
+        <w:pStyle w:val="Normal"/>
+        <w:rPr>
+          <w:rFonts w:ascii="Times New Roman" w:hAnsi="Times New Roman" w:cs="Times New Roman"/>
+          <w:szCs w:val="28"/>
+        </w:rPr>
+      </w:pPr>
+      <w:r>
+        <w:rPr>
+          <w:rStyle w:val="Hlidentifier"/>
+          <w:rFonts w:eastAsia="宋体" w:cs="" w:ascii="Consolas" w:hAnsi="Consolas"/>
+          <w:b w:val="false"/>
+          <w:bCs w:val="false"/>
+          <w:color w:val="0055AA"/>
+          <w:sz w:val="20"/>
+          <w:szCs w:val="20"/>
+          <w:lang w:val="en-US" w:eastAsia="zh-CN" w:bidi="ar-SA"/>
+        </w:rPr>
+        <w:t xml:space="preserve">BufferedReader br </w:t>
+      </w:r>
+      <w:r>
+        <w:rPr>
+          <w:rStyle w:val="Hlbrackets"/>
+          <w:rFonts w:eastAsia="宋体" w:cs="" w:ascii="Consolas" w:hAnsi="Consolas"/>
+          <w:b w:val="false"/>
+          <w:bCs w:val="false"/>
+          <w:color w:val="808000"/>
+          <w:sz w:val="20"/>
+          <w:szCs w:val="20"/>
+          <w:lang w:val="en-US" w:eastAsia="zh-CN" w:bidi="ar-SA"/>
+        </w:rPr>
+        <w:t xml:space="preserve">= </w:t>
+      </w:r>
+      <w:r>
+        <w:rPr>
+          <w:rStyle w:val="Hlreserved"/>
+          <w:rFonts w:eastAsia="宋体" w:cs="Times New Roman" w:ascii="Consolas" w:hAnsi="Consolas"/>
+          <w:b w:val="false"/>
+          <w:bCs w:val="false"/>
+          <w:color w:val="008000"/>
+          <w:sz w:val="20"/>
+          <w:szCs w:val="20"/>
+          <w:lang w:val="en-US" w:eastAsia="zh-CN" w:bidi="ar-SA"/>
+        </w:rPr>
+        <w:t>new</w:t>
+      </w:r>
+      <w:r>
+        <w:rPr>
+          <w:rStyle w:val="Hlidentifier"/>
+          <w:rFonts w:eastAsia="宋体" w:cs="" w:ascii="Consolas" w:hAnsi="Consolas"/>
+          <w:b w:val="false"/>
+          <w:bCs w:val="false"/>
+          <w:color w:val="0055AA"/>
+          <w:sz w:val="20"/>
+          <w:szCs w:val="20"/>
+          <w:lang w:val="en-US" w:eastAsia="zh-CN" w:bidi="ar-SA"/>
+        </w:rPr>
+        <w:t xml:space="preserve"> BufferedReader</w:t>
+      </w:r>
+      <w:r>
+        <w:rPr>
+          <w:rStyle w:val="Hlbrackets"/>
+          <w:rFonts w:eastAsia="宋体" w:cs="" w:ascii="Consolas" w:hAnsi="Consolas"/>
+          <w:b w:val="false"/>
+          <w:bCs w:val="false"/>
+          <w:color w:val="808000"/>
+          <w:sz w:val="20"/>
+          <w:szCs w:val="20"/>
+          <w:lang w:val="en-US" w:eastAsia="zh-CN" w:bidi="ar-SA"/>
+        </w:rPr>
+        <w:t>(</w:t>
+      </w:r>
+      <w:r>
+        <w:rPr>
+          <w:rStyle w:val="Hlreserved"/>
+          <w:rFonts w:eastAsia="宋体" w:cs="Times New Roman" w:ascii="Consolas" w:hAnsi="Consolas"/>
+          <w:b w:val="false"/>
+          <w:bCs w:val="false"/>
+          <w:color w:val="008000"/>
+          <w:sz w:val="20"/>
+          <w:szCs w:val="20"/>
+          <w:lang w:val="en-US" w:eastAsia="zh-CN" w:bidi="ar-SA"/>
+        </w:rPr>
+        <w:t xml:space="preserve">new </w:t>
+      </w:r>
+      <w:r>
+        <w:rPr>
+          <w:rStyle w:val="Hlidentifier"/>
+          <w:rFonts w:eastAsia="宋体" w:cs="" w:ascii="Consolas" w:hAnsi="Consolas"/>
+          <w:b w:val="false"/>
+          <w:bCs w:val="false"/>
+          <w:color w:val="0055AA"/>
+          <w:sz w:val="20"/>
+          <w:szCs w:val="20"/>
+          <w:lang w:val="en-US" w:eastAsia="zh-CN" w:bidi="ar-SA"/>
+        </w:rPr>
+        <w:t>InputStreamReader</w:t>
+      </w:r>
+      <w:r>
+        <w:rPr>
+          <w:rStyle w:val="Hlbrackets"/>
+          <w:rFonts w:eastAsia="宋体" w:cs="" w:ascii="Consolas" w:hAnsi="Consolas"/>
+          <w:b w:val="false"/>
+          <w:bCs w:val="false"/>
+          <w:color w:val="808000"/>
+          <w:sz w:val="20"/>
+          <w:szCs w:val="20"/>
+          <w:lang w:val="en-US" w:eastAsia="zh-CN" w:bidi="ar-SA"/>
+        </w:rPr>
+        <w:t>(</w:t>
+      </w:r>
+      <w:r>
+        <w:rPr>
+          <w:rStyle w:val="Hlidentifier"/>
+          <w:rFonts w:eastAsia="宋体" w:cs="" w:ascii="Consolas" w:hAnsi="Consolas"/>
+          <w:b w:val="false"/>
+          <w:bCs w:val="false"/>
+          <w:color w:val="0055AA"/>
+          <w:sz w:val="20"/>
+          <w:szCs w:val="20"/>
+          <w:lang w:val="en-US" w:eastAsia="zh-CN" w:bidi="ar-SA"/>
+        </w:rPr>
+        <w:t>System</w:t>
+      </w:r>
+      <w:r>
+        <w:rPr>
+          <w:rStyle w:val="Hlbrackets"/>
+          <w:rFonts w:eastAsia="宋体" w:cs="" w:ascii="Consolas" w:hAnsi="Consolas"/>
+          <w:b w:val="false"/>
+          <w:bCs w:val="false"/>
+          <w:color w:val="808000"/>
+          <w:sz w:val="20"/>
+          <w:szCs w:val="20"/>
+          <w:lang w:val="en-US" w:eastAsia="zh-CN" w:bidi="ar-SA"/>
+        </w:rPr>
+        <w:t>.</w:t>
+      </w:r>
+      <w:r>
+        <w:rPr>
+          <w:rStyle w:val="Hlidentifier"/>
+          <w:rFonts w:eastAsia="宋体" w:cs="" w:ascii="Consolas" w:hAnsi="Consolas"/>
+          <w:b w:val="false"/>
+          <w:bCs w:val="false"/>
+          <w:color w:val="0055AA"/>
+          <w:sz w:val="20"/>
+          <w:szCs w:val="20"/>
+          <w:lang w:val="en-US" w:eastAsia="zh-CN" w:bidi="ar-SA"/>
+        </w:rPr>
+        <w:t>in</w:t>
+      </w:r>
+      <w:r>
+        <w:rPr>
+          <w:rStyle w:val="Hlbrackets"/>
+          <w:rFonts w:eastAsia="宋体" w:cs="" w:ascii="Consolas" w:hAnsi="Consolas"/>
+          <w:b w:val="false"/>
+          <w:bCs w:val="false"/>
+          <w:color w:val="808000"/>
+          <w:sz w:val="20"/>
+          <w:szCs w:val="20"/>
+          <w:lang w:val="en-US" w:eastAsia="zh-CN" w:bidi="ar-SA"/>
+        </w:rPr>
+        <w:t>));</w:t>
+      </w:r>
+    </w:p>
+    <w:p>
+      <w:pPr>
+        <w:pStyle w:val="Normal"/>
+        <w:rPr>
+          <w:rFonts w:ascii="Times New Roman" w:hAnsi="Times New Roman" w:cs="Times New Roman"/>
+          <w:szCs w:val="28"/>
+        </w:rPr>
+      </w:pPr>
+      <w:r>
+        <w:rPr>
+          <w:rFonts w:cs="Times New Roman" w:ascii="Times New Roman" w:hAnsi="Times New Roman"/>
+          <w:szCs w:val="28"/>
+        </w:rPr>
+      </w:r>
+    </w:p>
+    <w:p>
+      <w:pPr>
+        <w:pStyle w:val="Normal"/>
+        <w:rPr>
+          <w:rFonts w:ascii="Times New Roman" w:hAnsi="Times New Roman" w:cs="Times New Roman"/>
+          <w:szCs w:val="28"/>
+        </w:rPr>
+      </w:pPr>
+      <w:r>
+        <w:rPr>
+          <w:rFonts w:cs="Times New Roman" w:ascii="Times New Roman" w:hAnsi="Times New Roman"/>
+          <w:szCs w:val="28"/>
+        </w:rPr>
+        <w:t xml:space="preserve">BufferedReader </w:t>
+      </w:r>
+      <w:r>
+        <w:rPr>
+          <w:rFonts w:ascii="Times New Roman" w:hAnsi="Times New Roman" w:cs="Times New Roman"/>
+          <w:szCs w:val="28"/>
+        </w:rPr>
+        <w:t xml:space="preserve">对象创建后，可以使用 </w:t>
+      </w:r>
+      <w:r>
+        <w:rPr>
+          <w:rFonts w:cs="Times New Roman" w:ascii="Times New Roman" w:hAnsi="Times New Roman"/>
+          <w:szCs w:val="28"/>
+        </w:rPr>
+        <w:t xml:space="preserve">read() </w:t>
+      </w:r>
+      <w:r>
+        <w:rPr>
+          <w:rFonts w:ascii="Times New Roman" w:hAnsi="Times New Roman" w:cs="Times New Roman"/>
+          <w:szCs w:val="28"/>
+        </w:rPr>
+        <w:t xml:space="preserve">方法从控制台读取一个字符，或用 </w:t>
+      </w:r>
+      <w:r>
+        <w:rPr>
+          <w:rFonts w:cs="Times New Roman" w:ascii="Times New Roman" w:hAnsi="Times New Roman"/>
+          <w:szCs w:val="28"/>
+        </w:rPr>
+        <w:t xml:space="preserve">readLine() </w:t>
+      </w:r>
+      <w:r>
+        <w:rPr>
+          <w:rFonts w:ascii="Times New Roman" w:hAnsi="Times New Roman" w:cs="Times New Roman"/>
+          <w:szCs w:val="28"/>
+        </w:rPr>
+        <w:t>方法读取一个字符串。</w:t>
+      </w:r>
+    </w:p>
+    <w:p>
+      <w:pPr>
+        <w:pStyle w:val="Heading3"/>
+        <w:rPr/>
+      </w:pPr>
+      <w:r>
+        <w:rPr>
+          <w:rStyle w:val="StrongEmphasis"/>
+          <w:rFonts w:ascii="Times New Roman" w:hAnsi="Times New Roman" w:cs="Times New Roman" w:eastAsia="宋体" w:eastAsiaTheme="minorEastAsia"/>
+          <w:b w:val="false"/>
+          <w:bCs w:val="false"/>
+          <w:color w:val="00000A"/>
+          <w:sz w:val="21"/>
+          <w:szCs w:val="28"/>
+          <w:lang w:val="en-US" w:eastAsia="zh-CN" w:bidi="ar-SA"/>
+        </w:rPr>
+        <w:t>（</w:t>
+      </w:r>
+      <w:r>
+        <w:rPr>
+          <w:rStyle w:val="StrongEmphasis"/>
+          <w:rFonts w:eastAsia="宋体" w:cs="Times New Roman" w:ascii="Times New Roman" w:hAnsi="Times New Roman" w:eastAsiaTheme="minorEastAsia"/>
+          <w:b w:val="false"/>
+          <w:bCs w:val="false"/>
+          <w:color w:val="00000A"/>
+          <w:sz w:val="21"/>
+          <w:szCs w:val="28"/>
+          <w:lang w:val="en-US" w:eastAsia="zh-CN" w:bidi="ar-SA"/>
+        </w:rPr>
+        <w:t>2</w:t>
+      </w:r>
+      <w:r>
+        <w:rPr>
+          <w:rStyle w:val="StrongEmphasis"/>
+          <w:rFonts w:ascii="Times New Roman" w:hAnsi="Times New Roman" w:cs="Times New Roman" w:eastAsia="宋体" w:eastAsiaTheme="minorEastAsia"/>
+          <w:b w:val="false"/>
+          <w:bCs w:val="false"/>
+          <w:color w:val="00000A"/>
+          <w:sz w:val="21"/>
+          <w:szCs w:val="28"/>
+          <w:lang w:val="en-US" w:eastAsia="zh-CN" w:bidi="ar-SA"/>
+        </w:rPr>
+        <w:t>）</w:t>
+      </w:r>
+      <w:r>
+        <w:rPr>
+          <w:rStyle w:val="StrongEmphasis"/>
+          <w:rFonts w:eastAsia="宋体" w:cstheme="minorBidi" w:eastAsiaTheme="minorEastAsia"/>
+          <w:b w:val="false"/>
+          <w:bCs w:val="false"/>
+          <w:color w:val="00000A"/>
+          <w:sz w:val="21"/>
+          <w:lang w:val="en-US" w:eastAsia="zh-CN" w:bidi="ar-SA"/>
+        </w:rPr>
+        <w:t>从控制台读取多字符输入</w:t>
+      </w:r>
+    </w:p>
+    <w:p>
+      <w:pPr>
+        <w:pStyle w:val="Heading3"/>
+        <w:rPr>
+          <w:rFonts w:ascii="Times New Roman" w:hAnsi="Times New Roman" w:cs="Times New Roman"/>
+          <w:szCs w:val="28"/>
+        </w:rPr>
+      </w:pPr>
+      <w:r>
+        <w:rPr>
+          <w:rStyle w:val="StrongEmphasis"/>
+          <w:rFonts w:ascii="Times New Roman" w:hAnsi="Times New Roman" w:cs="Times New Roman" w:eastAsia="宋体" w:eastAsiaTheme="minorEastAsia"/>
+          <w:b w:val="false"/>
+          <w:bCs w:val="false"/>
+          <w:color w:val="00000A"/>
+          <w:sz w:val="21"/>
+          <w:szCs w:val="28"/>
+          <w:lang w:val="en-US" w:eastAsia="zh-CN" w:bidi="ar-SA"/>
+        </w:rPr>
+        <w:t>用</w:t>
+      </w:r>
+      <w:r>
+        <w:rPr>
+          <w:rStyle w:val="StrongEmphasis"/>
+          <w:rFonts w:eastAsia="宋体" w:cs="Times New Roman" w:ascii="Times New Roman" w:hAnsi="Times New Roman" w:eastAsiaTheme="minorEastAsia"/>
+          <w:b w:val="false"/>
+          <w:bCs w:val="false"/>
+          <w:color w:val="00000A"/>
+          <w:sz w:val="21"/>
+          <w:szCs w:val="28"/>
+          <w:lang w:val="en-US" w:eastAsia="zh-CN" w:bidi="ar-SA"/>
+        </w:rPr>
+        <w:t>read</w:t>
+      </w:r>
+      <w:r>
+        <w:rPr>
+          <w:rStyle w:val="StrongEmphasis"/>
+          <w:rFonts w:eastAsia="宋体" w:cs="Times New Roman" w:ascii="Times New Roman" w:hAnsi="Times New Roman" w:eastAsiaTheme="minorEastAsia"/>
+          <w:b w:val="false"/>
+          <w:bCs w:val="false"/>
+          <w:color w:val="00000A"/>
+          <w:sz w:val="21"/>
+          <w:szCs w:val="28"/>
+          <w:lang w:val="en-US" w:eastAsia="zh-CN" w:bidi="ar-SA"/>
+        </w:rPr>
+        <w:t>()</w:t>
+      </w:r>
+      <w:r>
+        <w:rPr>
+          <w:rStyle w:val="StrongEmphasis"/>
+          <w:rFonts w:ascii="Times New Roman" w:hAnsi="Times New Roman" w:cs="Times New Roman" w:eastAsia="宋体" w:eastAsiaTheme="minorEastAsia"/>
+          <w:b w:val="false"/>
+          <w:bCs w:val="false"/>
+          <w:color w:val="00000A"/>
+          <w:sz w:val="21"/>
+          <w:szCs w:val="28"/>
+          <w:lang w:val="en-US" w:eastAsia="zh-CN" w:bidi="ar-SA"/>
+        </w:rPr>
+        <w:t>方法从</w:t>
+      </w:r>
+      <w:r>
+        <w:rPr>
+          <w:rStyle w:val="StrongEmphasis"/>
+          <w:rFonts w:eastAsia="宋体" w:cs="Times New Roman" w:ascii="Times New Roman" w:hAnsi="Times New Roman" w:eastAsiaTheme="minorEastAsia"/>
+          <w:b w:val="false"/>
+          <w:bCs w:val="false"/>
+          <w:color w:val="00000A"/>
+          <w:sz w:val="21"/>
+          <w:szCs w:val="28"/>
+          <w:lang w:val="en-US" w:eastAsia="zh-CN" w:bidi="ar-SA"/>
+        </w:rPr>
+        <w:t>BufferedReader</w:t>
+      </w:r>
+      <w:r>
+        <w:rPr>
+          <w:rStyle w:val="StrongEmphasis"/>
+          <w:rFonts w:ascii="Times New Roman" w:hAnsi="Times New Roman" w:cs="Times New Roman" w:eastAsia="宋体" w:eastAsiaTheme="minorEastAsia"/>
+          <w:b w:val="false"/>
+          <w:bCs w:val="false"/>
+          <w:color w:val="00000A"/>
+          <w:sz w:val="21"/>
+          <w:szCs w:val="28"/>
+          <w:lang w:val="en-US" w:eastAsia="zh-CN" w:bidi="ar-SA"/>
+        </w:rPr>
+        <w:t>对象读取一个字符。语法如下：</w:t>
+      </w:r>
+    </w:p>
+    <w:p>
+      <w:pPr>
+        <w:pStyle w:val="Normal"/>
+        <w:rPr>
+          <w:rFonts w:ascii="Times New Roman" w:hAnsi="Times New Roman" w:cs="Times New Roman"/>
+          <w:szCs w:val="28"/>
+        </w:rPr>
+      </w:pPr>
+      <w:r>
+        <w:rPr>
+          <w:rStyle w:val="Hlidentifier"/>
+          <w:rFonts w:eastAsia="宋体" w:cs="" w:ascii="Consolas" w:hAnsi="Consolas"/>
+          <w:b w:val="false"/>
+          <w:bCs w:val="false"/>
+          <w:color w:val="000000"/>
+          <w:sz w:val="20"/>
+          <w:szCs w:val="20"/>
+          <w:lang w:val="en-US" w:eastAsia="zh-CN" w:bidi="ar-SA"/>
+        </w:rPr>
+        <w:t>int</w:t>
+      </w:r>
+      <w:r>
+        <w:rPr>
+          <w:rStyle w:val="Hlidentifier"/>
+          <w:rFonts w:eastAsia="宋体" w:cs="" w:ascii="Consolas" w:hAnsi="Consolas"/>
+          <w:b w:val="false"/>
+          <w:bCs w:val="false"/>
+          <w:color w:val="0055AA"/>
+          <w:sz w:val="20"/>
+          <w:szCs w:val="20"/>
+          <w:lang w:val="en-US" w:eastAsia="zh-CN" w:bidi="ar-SA"/>
+        </w:rPr>
+        <w:t xml:space="preserve"> r</w:t>
+      </w:r>
+      <w:r>
+        <w:rPr>
+          <w:rStyle w:val="Hlidentifier"/>
+          <w:rFonts w:eastAsia="宋体" w:cs="" w:ascii="Consolas" w:hAnsi="Consolas"/>
+          <w:b w:val="false"/>
+          <w:bCs w:val="false"/>
+          <w:color w:val="0055AA"/>
+          <w:sz w:val="20"/>
+          <w:szCs w:val="20"/>
+          <w:lang w:val="en-US" w:eastAsia="zh-CN" w:bidi="ar-SA"/>
+        </w:rPr>
+        <w:t>ead</w:t>
+      </w:r>
+      <w:r>
+        <w:rPr>
+          <w:rStyle w:val="Hlbrackets"/>
+          <w:rFonts w:eastAsia="宋体" w:cs="" w:ascii="Consolas" w:hAnsi="Consolas"/>
+          <w:b w:val="false"/>
+          <w:bCs w:val="false"/>
+          <w:color w:val="808000"/>
+          <w:sz w:val="20"/>
+          <w:szCs w:val="20"/>
+          <w:lang w:val="en-US" w:eastAsia="zh-CN" w:bidi="ar-SA"/>
+        </w:rPr>
+        <w:t xml:space="preserve">() </w:t>
+      </w:r>
+      <w:r>
+        <w:rPr>
+          <w:rStyle w:val="Hlreserved"/>
+          <w:rFonts w:eastAsia="宋体" w:cs="Times New Roman" w:ascii="Consolas" w:hAnsi="Consolas"/>
+          <w:b w:val="false"/>
+          <w:bCs w:val="false"/>
+          <w:color w:val="008000"/>
+          <w:sz w:val="20"/>
+          <w:szCs w:val="20"/>
+          <w:lang w:val="en-US" w:eastAsia="zh-CN" w:bidi="ar-SA"/>
+        </w:rPr>
+        <w:t>throws</w:t>
+      </w:r>
+      <w:r>
+        <w:rPr>
+          <w:rStyle w:val="Hlidentifier"/>
+          <w:rFonts w:eastAsia="宋体" w:cs="" w:ascii="Consolas" w:hAnsi="Consolas"/>
+          <w:b w:val="false"/>
+          <w:bCs w:val="false"/>
+          <w:color w:val="0055AA"/>
+          <w:sz w:val="20"/>
+          <w:szCs w:val="20"/>
+          <w:lang w:val="en-US" w:eastAsia="zh-CN" w:bidi="ar-SA"/>
+        </w:rPr>
+        <w:t xml:space="preserve"> </w:t>
+      </w:r>
+      <w:r>
+        <w:rPr>
+          <w:rStyle w:val="Hlidentifier"/>
+          <w:rFonts w:eastAsia="宋体" w:cs="" w:ascii="Consolas" w:hAnsi="Consolas"/>
+          <w:b w:val="false"/>
+          <w:bCs w:val="false"/>
+          <w:color w:val="0055AA"/>
+          <w:sz w:val="20"/>
+          <w:szCs w:val="20"/>
+          <w:lang w:val="en-US" w:eastAsia="zh-CN" w:bidi="ar-SA"/>
+        </w:rPr>
+        <w:t>IOException</w:t>
+      </w:r>
+    </w:p>
+    <w:p>
+      <w:pPr>
+        <w:pStyle w:val="Normal"/>
+        <w:rPr>
+          <w:rFonts w:ascii="Times New Roman" w:hAnsi="Times New Roman" w:cs="Times New Roman"/>
+          <w:szCs w:val="28"/>
+        </w:rPr>
+      </w:pPr>
+      <w:r>
+        <w:rPr>
+          <w:rFonts w:ascii="Times New Roman" w:hAnsi="Times New Roman" w:cs="Times New Roman"/>
+          <w:szCs w:val="28"/>
+        </w:rPr>
+        <w:t xml:space="preserve">每次调用 </w:t>
+      </w:r>
+      <w:r>
+        <w:rPr>
+          <w:rFonts w:cs="Times New Roman" w:ascii="Times New Roman" w:hAnsi="Times New Roman"/>
+          <w:szCs w:val="28"/>
+        </w:rPr>
+        <w:t xml:space="preserve">read() </w:t>
+      </w:r>
+      <w:r>
+        <w:rPr>
+          <w:rFonts w:ascii="Times New Roman" w:hAnsi="Times New Roman" w:cs="Times New Roman"/>
+          <w:szCs w:val="28"/>
+        </w:rPr>
+        <w:t xml:space="preserve">方法，它从输入流读取一个字符并把该字符作为整数值返回。 当流结束的时候返回 </w:t>
+      </w:r>
+      <w:r>
+        <w:rPr>
+          <w:rFonts w:cs="Times New Roman" w:ascii="Times New Roman" w:hAnsi="Times New Roman"/>
+          <w:szCs w:val="28"/>
+        </w:rPr>
+        <w:t>-1</w:t>
+      </w:r>
+      <w:r>
+        <w:rPr>
+          <w:rFonts w:ascii="Times New Roman" w:hAnsi="Times New Roman" w:cs="Times New Roman"/>
+          <w:szCs w:val="28"/>
+        </w:rPr>
+        <w:t xml:space="preserve">。该方法抛出 </w:t>
+      </w:r>
+      <w:r>
+        <w:rPr>
+          <w:rFonts w:cs="Times New Roman" w:ascii="Times New Roman" w:hAnsi="Times New Roman"/>
+          <w:szCs w:val="28"/>
+        </w:rPr>
+        <w:t>IOException</w:t>
+      </w:r>
+      <w:r>
+        <w:rPr>
+          <w:rFonts w:ascii="Times New Roman" w:hAnsi="Times New Roman" w:cs="Times New Roman"/>
+          <w:szCs w:val="28"/>
+        </w:rPr>
+        <w:t xml:space="preserve">。 </w:t>
+      </w:r>
+    </w:p>
+    <w:p>
+      <w:pPr>
+        <w:pStyle w:val="Normal"/>
+        <w:rPr>
+          <w:rFonts w:ascii="Times New Roman" w:hAnsi="Times New Roman" w:cs="Times New Roman"/>
+          <w:szCs w:val="28"/>
+        </w:rPr>
+      </w:pPr>
+      <w:r>
+        <w:rPr/>
+        <w:drawing>
+          <wp:anchor behindDoc="0" distT="0" distB="0" distL="0" distR="0" simplePos="0" locked="0" layoutInCell="1" allowOverlap="1" relativeHeight="14">
+            <wp:simplePos x="0" y="0"/>
+            <wp:positionH relativeFrom="column">
+              <wp:align>left</wp:align>
+            </wp:positionH>
+            <wp:positionV relativeFrom="paragraph">
+              <wp:posOffset>635</wp:posOffset>
+            </wp:positionV>
+            <wp:extent cx="3402330" cy="3834130"/>
+            <wp:effectExtent l="0" t="0" r="0" b="0"/>
+            <wp:wrapTopAndBottom/>
+            <wp:docPr id="13" name="Image4" descr=""/>
+            <wp:cNvGraphicFramePr>
+              <a:graphicFrameLocks xmlns:a="http://schemas.openxmlformats.org/drawingml/2006/main" noChangeAspect="1"/>
+            </wp:cNvGraphicFramePr>
+            <a:graphic xmlns:a="http://schemas.openxmlformats.org/drawingml/2006/main">
+              <a:graphicData uri="http://schemas.openxmlformats.org/drawingml/2006/picture">
+                <pic:pic xmlns:pic="http://schemas.openxmlformats.org/drawingml/2006/picture">
+                  <pic:nvPicPr>
+                    <pic:cNvPr id="13" name="Image4" descr=""/>
+                    <pic:cNvPicPr>
+                      <a:picLocks noChangeAspect="1" noChangeArrowheads="1"/>
+                    </pic:cNvPicPr>
+                  </pic:nvPicPr>
+                  <pic:blipFill>
+                    <a:blip r:embed="rId25"/>
+                    <a:stretch>
+                      <a:fillRect/>
+                    </a:stretch>
+                  </pic:blipFill>
+                  <pic:spPr bwMode="auto">
+                    <a:xfrm>
+                      <a:off x="0" y="0"/>
+                      <a:ext cx="3402330" cy="3834130"/>
+                    </a:xfrm>
+                    <a:prstGeom prst="rect">
+                      <a:avLst/>
+                    </a:prstGeom>
+                  </pic:spPr>
+                </pic:pic>
+              </a:graphicData>
+            </a:graphic>
+          </wp:anchor>
+        </w:drawing>
+      </w:r>
+    </w:p>
+    <w:p>
+      <w:pPr>
+        <w:pStyle w:val="Normal"/>
+        <w:rPr/>
+      </w:pPr>
+      <w:r>
+        <w:rPr>
+          <w:rFonts w:ascii="Times New Roman" w:hAnsi="Times New Roman" w:cs="Times New Roman"/>
+          <w:szCs w:val="28"/>
+        </w:rPr>
+        <w:t>（</w:t>
+      </w:r>
+      <w:r>
+        <w:rPr>
+          <w:rFonts w:cs="Times New Roman" w:ascii="Times New Roman" w:hAnsi="Times New Roman"/>
+          <w:szCs w:val="28"/>
+        </w:rPr>
+        <w:t>3</w:t>
+      </w:r>
+      <w:r>
+        <w:rPr>
+          <w:rFonts w:ascii="Times New Roman" w:hAnsi="Times New Roman" w:cs="Times New Roman"/>
+          <w:szCs w:val="28"/>
+        </w:rPr>
+        <w:t>）</w:t>
+      </w:r>
+      <w:r>
+        <w:rPr/>
+        <w:t>从控制台读取字符串</w:t>
+      </w:r>
+    </w:p>
+    <w:p>
+      <w:pPr>
+        <w:pStyle w:val="Normal"/>
+        <w:rPr>
+          <w:rFonts w:ascii="Times New Roman" w:hAnsi="Times New Roman" w:cs="Times New Roman"/>
+          <w:szCs w:val="28"/>
+        </w:rPr>
+      </w:pPr>
+      <w:r>
+        <w:rPr>
+          <w:rFonts w:ascii="Times New Roman" w:hAnsi="Times New Roman" w:cs="Times New Roman"/>
+          <w:szCs w:val="28"/>
+        </w:rPr>
+        <w:t xml:space="preserve">使用 </w:t>
+      </w:r>
+      <w:r>
+        <w:rPr>
+          <w:rFonts w:cs="Times New Roman" w:ascii="Times New Roman" w:hAnsi="Times New Roman"/>
+          <w:szCs w:val="28"/>
+        </w:rPr>
+        <w:t xml:space="preserve">BufferedReader </w:t>
+      </w:r>
+      <w:r>
+        <w:rPr>
+          <w:rFonts w:ascii="Times New Roman" w:hAnsi="Times New Roman" w:cs="Times New Roman"/>
+          <w:szCs w:val="28"/>
+        </w:rPr>
+        <w:t xml:space="preserve">的 </w:t>
+      </w:r>
+      <w:r>
+        <w:rPr>
+          <w:rFonts w:cs="Times New Roman" w:ascii="Times New Roman" w:hAnsi="Times New Roman"/>
+          <w:szCs w:val="28"/>
+        </w:rPr>
+        <w:t xml:space="preserve">readLine() </w:t>
+      </w:r>
+      <w:r>
+        <w:rPr>
+          <w:rFonts w:ascii="Times New Roman" w:hAnsi="Times New Roman" w:cs="Times New Roman"/>
+          <w:szCs w:val="28"/>
+        </w:rPr>
+        <w:t>方法。语法如下</w:t>
+      </w:r>
+      <w:r>
+        <w:rPr>
+          <w:rFonts w:ascii="Times New Roman" w:hAnsi="Times New Roman" w:cs="Times New Roman"/>
+          <w:szCs w:val="28"/>
+        </w:rPr>
+        <w:t>：</w:t>
+      </w:r>
+    </w:p>
+    <w:p>
+      <w:pPr>
+        <w:pStyle w:val="Normal"/>
+        <w:rPr>
+          <w:rFonts w:ascii="Times New Roman" w:hAnsi="Times New Roman" w:cs="Times New Roman"/>
+          <w:szCs w:val="28"/>
+        </w:rPr>
+      </w:pPr>
+      <w:r>
+        <w:rPr>
+          <w:rStyle w:val="Hlidentifier"/>
+          <w:rFonts w:eastAsia="宋体" w:cs="" w:ascii="Consolas" w:hAnsi="Consolas"/>
+          <w:b w:val="false"/>
+          <w:bCs w:val="false"/>
+          <w:color w:val="0055AA"/>
+          <w:sz w:val="20"/>
+          <w:szCs w:val="20"/>
+          <w:lang w:val="en-US" w:eastAsia="zh-CN" w:bidi="ar-SA"/>
+        </w:rPr>
+        <w:t xml:space="preserve">String </w:t>
+      </w:r>
+      <w:r>
+        <w:rPr>
+          <w:rStyle w:val="Hlidentifier"/>
+          <w:rFonts w:eastAsia="宋体" w:cs="" w:ascii="Consolas" w:hAnsi="Consolas"/>
+          <w:b w:val="false"/>
+          <w:bCs w:val="false"/>
+          <w:color w:val="0055AA"/>
+          <w:sz w:val="20"/>
+          <w:szCs w:val="20"/>
+          <w:lang w:val="en-US" w:eastAsia="zh-CN" w:bidi="ar-SA"/>
+        </w:rPr>
+        <w:t>r</w:t>
+      </w:r>
+      <w:r>
+        <w:rPr>
+          <w:rStyle w:val="Hlidentifier"/>
+          <w:rFonts w:eastAsia="宋体" w:cs="" w:ascii="Consolas" w:hAnsi="Consolas"/>
+          <w:b w:val="false"/>
+          <w:bCs w:val="false"/>
+          <w:color w:val="0055AA"/>
+          <w:sz w:val="20"/>
+          <w:szCs w:val="20"/>
+          <w:lang w:val="en-US" w:eastAsia="zh-CN" w:bidi="ar-SA"/>
+        </w:rPr>
+        <w:t>ead</w:t>
+      </w:r>
+      <w:r>
+        <w:rPr>
+          <w:rStyle w:val="Hlidentifier"/>
+          <w:rFonts w:eastAsia="宋体" w:cs="" w:ascii="Consolas" w:hAnsi="Consolas"/>
+          <w:b w:val="false"/>
+          <w:bCs w:val="false"/>
+          <w:color w:val="0055AA"/>
+          <w:sz w:val="20"/>
+          <w:szCs w:val="20"/>
+          <w:lang w:val="en-US" w:eastAsia="zh-CN" w:bidi="ar-SA"/>
+        </w:rPr>
+        <w:t>Line</w:t>
+      </w:r>
+      <w:r>
+        <w:rPr>
+          <w:rStyle w:val="Hlbrackets"/>
+          <w:rFonts w:eastAsia="宋体" w:cs="" w:ascii="Consolas" w:hAnsi="Consolas"/>
+          <w:b w:val="false"/>
+          <w:bCs w:val="false"/>
+          <w:color w:val="808000"/>
+          <w:sz w:val="20"/>
+          <w:szCs w:val="20"/>
+          <w:lang w:val="en-US" w:eastAsia="zh-CN" w:bidi="ar-SA"/>
+        </w:rPr>
+        <w:t xml:space="preserve">() </w:t>
+      </w:r>
+      <w:r>
+        <w:rPr>
+          <w:rStyle w:val="Hlreserved"/>
+          <w:rFonts w:eastAsia="宋体" w:cs="Times New Roman" w:ascii="Consolas" w:hAnsi="Consolas"/>
+          <w:b w:val="false"/>
+          <w:bCs w:val="false"/>
+          <w:color w:val="008000"/>
+          <w:sz w:val="20"/>
+          <w:szCs w:val="20"/>
+          <w:lang w:val="en-US" w:eastAsia="zh-CN" w:bidi="ar-SA"/>
+        </w:rPr>
+        <w:t>throws</w:t>
+      </w:r>
+      <w:r>
+        <w:rPr>
+          <w:rStyle w:val="Hlidentifier"/>
+          <w:rFonts w:eastAsia="宋体" w:cs="" w:ascii="Consolas" w:hAnsi="Consolas"/>
+          <w:b w:val="false"/>
+          <w:bCs w:val="false"/>
+          <w:color w:val="0055AA"/>
+          <w:sz w:val="20"/>
+          <w:szCs w:val="20"/>
+          <w:lang w:val="en-US" w:eastAsia="zh-CN" w:bidi="ar-SA"/>
+        </w:rPr>
+        <w:t xml:space="preserve"> </w:t>
+      </w:r>
+      <w:r>
+        <w:rPr>
+          <w:rStyle w:val="Hlidentifier"/>
+          <w:rFonts w:eastAsia="宋体" w:cs="" w:ascii="Consolas" w:hAnsi="Consolas"/>
+          <w:b w:val="false"/>
+          <w:bCs w:val="false"/>
+          <w:color w:val="0055AA"/>
+          <w:sz w:val="20"/>
+          <w:szCs w:val="20"/>
+          <w:lang w:val="en-US" w:eastAsia="zh-CN" w:bidi="ar-SA"/>
+        </w:rPr>
+        <w:t>IOException</w:t>
+      </w:r>
+    </w:p>
+    <w:p>
+      <w:pPr>
+        <w:pStyle w:val="Normal"/>
+        <w:rPr>
+          <w:rFonts w:ascii="Times New Roman" w:hAnsi="Times New Roman" w:cs="Times New Roman"/>
+          <w:szCs w:val="28"/>
+        </w:rPr>
+      </w:pPr>
+      <w:r>
+        <w:rPr>
+          <w:rFonts w:cs="Times New Roman" w:ascii="Times New Roman" w:hAnsi="Times New Roman"/>
+          <w:szCs w:val="28"/>
+        </w:rPr>
+        <w:drawing>
+          <wp:anchor behindDoc="0" distT="0" distB="0" distL="0" distR="0" simplePos="0" locked="0" layoutInCell="1" allowOverlap="1" relativeHeight="15">
+            <wp:simplePos x="0" y="0"/>
+            <wp:positionH relativeFrom="column">
+              <wp:align>left</wp:align>
+            </wp:positionH>
+            <wp:positionV relativeFrom="paragraph">
+              <wp:posOffset>635</wp:posOffset>
+            </wp:positionV>
+            <wp:extent cx="3557270" cy="3450590"/>
+            <wp:effectExtent l="0" t="0" r="0" b="0"/>
+            <wp:wrapTopAndBottom/>
+            <wp:docPr id="14" name="Image5" descr=""/>
+            <wp:cNvGraphicFramePr>
+              <a:graphicFrameLocks xmlns:a="http://schemas.openxmlformats.org/drawingml/2006/main" noChangeAspect="1"/>
+            </wp:cNvGraphicFramePr>
+            <a:graphic xmlns:a="http://schemas.openxmlformats.org/drawingml/2006/main">
+              <a:graphicData uri="http://schemas.openxmlformats.org/drawingml/2006/picture">
+                <pic:pic xmlns:pic="http://schemas.openxmlformats.org/drawingml/2006/picture">
+                  <pic:nvPicPr>
+                    <pic:cNvPr id="14" name="Image5" descr=""/>
+                    <pic:cNvPicPr>
+                      <a:picLocks noChangeAspect="1" noChangeArrowheads="1"/>
+                    </pic:cNvPicPr>
+                  </pic:nvPicPr>
+                  <pic:blipFill>
+                    <a:blip r:embed="rId26"/>
+                    <a:stretch>
+                      <a:fillRect/>
+                    </a:stretch>
+                  </pic:blipFill>
+                  <pic:spPr bwMode="auto">
+                    <a:xfrm>
+                      <a:off x="0" y="0"/>
+                      <a:ext cx="3557270" cy="3450590"/>
+                    </a:xfrm>
+                    <a:prstGeom prst="rect">
+                      <a:avLst/>
+                    </a:prstGeom>
+                  </pic:spPr>
+                </pic:pic>
+              </a:graphicData>
+            </a:graphic>
+          </wp:anchor>
+        </w:drawing>
+      </w:r>
+    </w:p>
+    <w:p>
+      <w:pPr>
+        <w:pStyle w:val="Normal"/>
+        <w:rPr>
+          <w:rFonts w:ascii="Times New Roman" w:hAnsi="Times New Roman" w:cs="Times New Roman"/>
+          <w:szCs w:val="28"/>
+        </w:rPr>
+      </w:pPr>
+      <w:r>
+        <w:rPr>
+          <w:rFonts w:cs="Times New Roman" w:ascii="Times New Roman" w:hAnsi="Times New Roman"/>
+          <w:szCs w:val="28"/>
+        </w:rPr>
+      </w:r>
+    </w:p>
+    <w:p>
+      <w:pPr>
+        <w:pStyle w:val="Normal"/>
+        <w:rPr>
+          <w:rFonts w:ascii="Times New Roman" w:hAnsi="Times New Roman" w:cs="Times New Roman"/>
+          <w:szCs w:val="28"/>
+        </w:rPr>
+      </w:pPr>
+      <w:r>
+        <w:rPr>
+          <w:rFonts w:cs="Times New Roman" w:ascii="Times New Roman" w:hAnsi="Times New Roman"/>
+          <w:szCs w:val="28"/>
+        </w:rPr>
+      </w:r>
+    </w:p>
+    <w:p>
+      <w:pPr>
+        <w:pStyle w:val="Normal"/>
+        <w:rPr>
+          <w:rFonts w:ascii="Times New Roman" w:hAnsi="Times New Roman" w:cs="Times New Roman"/>
+          <w:szCs w:val="28"/>
+        </w:rPr>
+      </w:pPr>
+      <w:r>
+        <w:rPr>
+          <w:rFonts w:cs="Times New Roman" w:ascii="Times New Roman" w:hAnsi="Times New Roman"/>
+          <w:szCs w:val="28"/>
+        </w:rPr>
+      </w:r>
+    </w:p>
+    <w:p>
+      <w:pPr>
+        <w:pStyle w:val="Normal"/>
+        <w:rPr>
+          <w:rFonts w:ascii="Times New Roman" w:hAnsi="Times New Roman" w:cs="Times New Roman"/>
+          <w:szCs w:val="28"/>
+        </w:rPr>
+      </w:pPr>
+      <w:r>
+        <w:rPr>
+          <w:rFonts w:cs="Times New Roman" w:ascii="Times New Roman" w:hAnsi="Times New Roman"/>
+          <w:szCs w:val="28"/>
+        </w:rPr>
+      </w:r>
+    </w:p>
+    <w:p>
+      <w:pPr>
+        <w:pStyle w:val="Normal"/>
+        <w:rPr>
+          <w:rFonts w:ascii="Times New Roman" w:hAnsi="Times New Roman" w:cs="Times New Roman"/>
+          <w:szCs w:val="28"/>
+        </w:rPr>
+      </w:pPr>
+      <w:r>
+        <w:rPr>
+          <w:rFonts w:cs="Times New Roman" w:ascii="Times New Roman" w:hAnsi="Times New Roman"/>
+          <w:szCs w:val="28"/>
+        </w:rPr>
+      </w:r>
+    </w:p>
+    <w:p>
+      <w:pPr>
+        <w:pStyle w:val="Normal"/>
+        <w:rPr>
+          <w:rFonts w:ascii="Times New Roman" w:hAnsi="Times New Roman" w:cs="Times New Roman"/>
+          <w:szCs w:val="28"/>
+        </w:rPr>
+      </w:pPr>
+      <w:r>
+        <w:rPr>
+          <w:rFonts w:cs="Times New Roman" w:ascii="Times New Roman" w:hAnsi="Times New Roman"/>
+          <w:szCs w:val="28"/>
+        </w:rPr>
+      </w:r>
+    </w:p>
+    <w:p>
+      <w:pPr>
+        <w:pStyle w:val="Normal"/>
+        <w:rPr>
+          <w:rFonts w:ascii="Times New Roman" w:hAnsi="Times New Roman" w:cs="Times New Roman"/>
+          <w:szCs w:val="28"/>
+        </w:rPr>
+      </w:pPr>
+      <w:r>
+        <w:rPr>
+          <w:rFonts w:cs="Times New Roman" w:ascii="Times New Roman" w:hAnsi="Times New Roman"/>
+          <w:szCs w:val="28"/>
+        </w:rPr>
+      </w:r>
+    </w:p>
+    <w:p>
+      <w:pPr>
+        <w:pStyle w:val="Normal"/>
+        <w:rPr>
+          <w:rFonts w:ascii="Times New Roman" w:hAnsi="Times New Roman" w:cs="Times New Roman"/>
+          <w:szCs w:val="28"/>
+        </w:rPr>
+      </w:pPr>
+      <w:r>
+        <w:rPr>
+          <w:rFonts w:cs="Times New Roman" w:ascii="Times New Roman" w:hAnsi="Times New Roman"/>
+          <w:szCs w:val="28"/>
+        </w:rPr>
+      </w:r>
+    </w:p>
+    <w:p>
+      <w:pPr>
+        <w:pStyle w:val="Normal"/>
+        <w:rPr>
+          <w:rFonts w:ascii="Times New Roman" w:hAnsi="Times New Roman" w:cs="Times New Roman"/>
+          <w:szCs w:val="28"/>
+        </w:rPr>
+      </w:pPr>
+      <w:r>
+        <w:rPr>
+          <w:rFonts w:cs="Times New Roman" w:ascii="Times New Roman" w:hAnsi="Times New Roman"/>
+          <w:szCs w:val="28"/>
+        </w:rPr>
+      </w:r>
+    </w:p>
+    <w:p>
+      <w:pPr>
+        <w:pStyle w:val="Normal"/>
+        <w:rPr>
+          <w:rFonts w:ascii="Times New Roman" w:hAnsi="Times New Roman" w:cs="Times New Roman"/>
+          <w:szCs w:val="28"/>
+        </w:rPr>
+      </w:pPr>
+      <w:r>
+        <w:rPr>
+          <w:rFonts w:cs="Times New Roman" w:ascii="Times New Roman" w:hAnsi="Times New Roman"/>
+          <w:szCs w:val="28"/>
+        </w:rPr>
       </w:r>
     </w:p>
     <w:p>
@@ -28938,6 +31520,8 @@
       </w:pPr>
       <w:rPr>
         <w:rFonts w:ascii="Wingdings" w:hAnsi="Wingdings" w:cs="Wingdings" w:hint="default"/>
+        <w:b/>
+        <w:rFonts w:cs="Wingdings"/>
       </w:rPr>
     </w:lvl>
     <w:lvl w:ilvl="1">
@@ -28950,6 +31534,7 @@
       </w:pPr>
       <w:rPr>
         <w:rFonts w:ascii="Wingdings" w:hAnsi="Wingdings" w:cs="Wingdings" w:hint="default"/>
+        <w:rFonts w:cs="Wingdings"/>
       </w:rPr>
     </w:lvl>
     <w:lvl w:ilvl="2">
@@ -28962,6 +31547,7 @@
       </w:pPr>
       <w:rPr>
         <w:rFonts w:ascii="Wingdings" w:hAnsi="Wingdings" w:cs="Wingdings" w:hint="default"/>
+        <w:rFonts w:cs="Wingdings"/>
       </w:rPr>
     </w:lvl>
     <w:lvl w:ilvl="3">
@@ -28974,6 +31560,7 @@
       </w:pPr>
       <w:rPr>
         <w:rFonts w:ascii="Wingdings" w:hAnsi="Wingdings" w:cs="Wingdings" w:hint="default"/>
+        <w:rFonts w:cs="Wingdings"/>
       </w:rPr>
     </w:lvl>
     <w:lvl w:ilvl="4">
@@ -28986,6 +31573,7 @@
       </w:pPr>
       <w:rPr>
         <w:rFonts w:ascii="Wingdings" w:hAnsi="Wingdings" w:cs="Wingdings" w:hint="default"/>
+        <w:rFonts w:cs="Wingdings"/>
       </w:rPr>
     </w:lvl>
     <w:lvl w:ilvl="5">
@@ -28998,6 +31586,7 @@
       </w:pPr>
       <w:rPr>
         <w:rFonts w:ascii="Wingdings" w:hAnsi="Wingdings" w:cs="Wingdings" w:hint="default"/>
+        <w:rFonts w:cs="Wingdings"/>
       </w:rPr>
     </w:lvl>
     <w:lvl w:ilvl="6">
@@ -29010,6 +31599,7 @@
       </w:pPr>
       <w:rPr>
         <w:rFonts w:ascii="Wingdings" w:hAnsi="Wingdings" w:cs="Wingdings" w:hint="default"/>
+        <w:rFonts w:cs="Wingdings"/>
       </w:rPr>
     </w:lvl>
     <w:lvl w:ilvl="7">
@@ -29022,6 +31612,7 @@
       </w:pPr>
       <w:rPr>
         <w:rFonts w:ascii="Wingdings" w:hAnsi="Wingdings" w:cs="Wingdings" w:hint="default"/>
+        <w:rFonts w:cs="Wingdings"/>
       </w:rPr>
     </w:lvl>
     <w:lvl w:ilvl="8">
@@ -29034,6 +31625,7 @@
       </w:pPr>
       <w:rPr>
         <w:rFonts w:ascii="Wingdings" w:hAnsi="Wingdings" w:cs="Wingdings" w:hint="default"/>
+        <w:rFonts w:cs="Wingdings"/>
       </w:rPr>
     </w:lvl>
   </w:abstractNum>
@@ -29186,7 +31778,6 @@
     <w:rPrDefault>
       <w:rPr>
         <w:rFonts w:ascii="Calibri" w:hAnsi="Calibri" w:eastAsia="宋体" w:cs="" w:asciiTheme="minorHAnsi" w:cstheme="minorBidi" w:eastAsiaTheme="minorEastAsia" w:hAnsiTheme="minorHAnsi"/>
-        <w:sz w:val="21"/>
         <w:szCs w:val="22"/>
         <w:lang w:val="en-US" w:eastAsia="zh-CN" w:bidi="ar-SA"/>
       </w:rPr>
@@ -29578,11 +32169,25 @@
     </w:pPr>
     <w:rPr>
       <w:rFonts w:ascii="Calibri" w:hAnsi="Calibri" w:eastAsia="宋体" w:cs="" w:asciiTheme="minorHAnsi" w:cstheme="minorBidi" w:eastAsiaTheme="minorEastAsia" w:hAnsiTheme="minorHAnsi"/>
-      <w:color w:val="auto"/>
+      <w:color w:val="00000A"/>
       <w:sz w:val="21"/>
       <w:szCs w:val="22"/>
       <w:lang w:val="en-US" w:eastAsia="zh-CN" w:bidi="ar-SA"/>
     </w:rPr>
+  </w:style>
+  <w:style w:type="paragraph" w:styleId="Heading2">
+    <w:name w:val="Heading 2"/>
+    <w:basedOn w:val="Heading"/>
+    <w:qFormat/>
+    <w:pPr/>
+    <w:rPr/>
+  </w:style>
+  <w:style w:type="paragraph" w:styleId="Heading3">
+    <w:name w:val="Heading 3"/>
+    <w:basedOn w:val="Heading"/>
+    <w:qFormat/>
+    <w:pPr/>
+    <w:rPr/>
   </w:style>
   <w:style w:type="character" w:styleId="DefaultParagraphFont" w:default="1">
     <w:name w:val="Default Paragraph Font"/>
@@ -29762,6 +32367,93 @@
     <w:rPr>
       <w:rFonts w:eastAsia="宋体" w:cs="Helvetica"/>
       <w:color w:val="000000"/>
+    </w:rPr>
+  </w:style>
+  <w:style w:type="character" w:styleId="ListLabel3">
+    <w:name w:val="ListLabel 3"/>
+    <w:qFormat/>
+    <w:rPr>
+      <w:rFonts w:ascii="Times New Roman" w:hAnsi="Times New Roman"/>
+      <w:b/>
+    </w:rPr>
+  </w:style>
+  <w:style w:type="character" w:styleId="ListLabel4">
+    <w:name w:val="ListLabel 4"/>
+    <w:qFormat/>
+    <w:rPr>
+      <w:rFonts w:ascii="Times New Roman" w:hAnsi="Times New Roman" w:cs="Wingdings"/>
+      <w:b/>
+    </w:rPr>
+  </w:style>
+  <w:style w:type="character" w:styleId="ListLabel5">
+    <w:name w:val="ListLabel 5"/>
+    <w:qFormat/>
+    <w:rPr>
+      <w:rFonts w:cs="Wingdings"/>
+    </w:rPr>
+  </w:style>
+  <w:style w:type="character" w:styleId="ListLabel6">
+    <w:name w:val="ListLabel 6"/>
+    <w:qFormat/>
+    <w:rPr>
+      <w:rFonts w:cs="Wingdings"/>
+    </w:rPr>
+  </w:style>
+  <w:style w:type="character" w:styleId="ListLabel7">
+    <w:name w:val="ListLabel 7"/>
+    <w:qFormat/>
+    <w:rPr>
+      <w:rFonts w:cs="Wingdings"/>
+    </w:rPr>
+  </w:style>
+  <w:style w:type="character" w:styleId="ListLabel8">
+    <w:name w:val="ListLabel 8"/>
+    <w:qFormat/>
+    <w:rPr>
+      <w:rFonts w:cs="Wingdings"/>
+    </w:rPr>
+  </w:style>
+  <w:style w:type="character" w:styleId="ListLabel9">
+    <w:name w:val="ListLabel 9"/>
+    <w:qFormat/>
+    <w:rPr>
+      <w:rFonts w:cs="Wingdings"/>
+    </w:rPr>
+  </w:style>
+  <w:style w:type="character" w:styleId="ListLabel10">
+    <w:name w:val="ListLabel 10"/>
+    <w:qFormat/>
+    <w:rPr>
+      <w:rFonts w:cs="Wingdings"/>
+    </w:rPr>
+  </w:style>
+  <w:style w:type="character" w:styleId="ListLabel11">
+    <w:name w:val="ListLabel 11"/>
+    <w:qFormat/>
+    <w:rPr>
+      <w:rFonts w:cs="Wingdings"/>
+    </w:rPr>
+  </w:style>
+  <w:style w:type="character" w:styleId="ListLabel12">
+    <w:name w:val="ListLabel 12"/>
+    <w:qFormat/>
+    <w:rPr>
+      <w:rFonts w:cs="Wingdings"/>
+    </w:rPr>
+  </w:style>
+  <w:style w:type="character" w:styleId="StrongEmphasis">
+    <w:name w:val="Strong Emphasis"/>
+    <w:qFormat/>
+    <w:rPr>
+      <w:b/>
+      <w:bCs/>
+    </w:rPr>
+  </w:style>
+  <w:style w:type="character" w:styleId="Bullets">
+    <w:name w:val="Bullets"/>
+    <w:qFormat/>
+    <w:rPr>
+      <w:rFonts w:ascii="OpenSymbol" w:hAnsi="OpenSymbol" w:eastAsia="OpenSymbol" w:cs="OpenSymbol"/>
     </w:rPr>
   </w:style>
   <w:style w:type="paragraph" w:styleId="Heading">
